--- a/Docs/Rapport/RapportProjet-LAJF-FilipeLuca.docx
+++ b/Docs/Rapport/RapportProjet-LAJF-FilipeLuca.docx
@@ -108,7 +108,7 @@
               </mc:Choice>
               <mc:Fallback>
                 <w:pict>
-                  <v:shapetype w14:anchorId="3520E1A9" id="_x0000_t7" coordsize="21600,21600" o:spt="7" adj="5400" path="m@0,l,21600@1,21600,21600,xe">
+                  <v:shapetype w14:anchorId="127E0AE9" id="_x0000_t7" coordsize="21600,21600" o:spt="7" adj="5400" path="m@0,l,21600@1,21600,21600,xe">
                     <v:stroke joinstyle="miter"/>
                     <v:formulas>
                       <v:f eqn="val #0"/>
@@ -201,6 +201,7 @@
                                     <w:color w:val="2D2D2D"/>
                                     <w:sz w:val="56"/>
                                     <w:szCs w:val="56"/>
+                                    <w:lang w:val="pt-PT"/>
                                   </w:rPr>
                                 </w:pPr>
                                 <w:r>
@@ -211,6 +212,7 @@
                                     <w:color w:val="2D2D2D"/>
                                     <w:sz w:val="56"/>
                                     <w:szCs w:val="56"/>
+                                    <w:lang w:val="pt-PT"/>
                                   </w:rPr>
                                   <w:t>Luca Böhlen</w:t>
                                 </w:r>
@@ -222,6 +224,7 @@
                                     <w:color w:val="2D2D2D"/>
                                     <w:sz w:val="56"/>
                                     <w:szCs w:val="56"/>
+                                    <w:lang w:val="pt-PT"/>
                                   </w:rPr>
                                   <w:t xml:space="preserve"> </w:t>
                                 </w:r>
@@ -236,6 +239,7 @@
                                     <w:color w:val="2D2D2D"/>
                                     <w:sz w:val="56"/>
                                     <w:szCs w:val="56"/>
+                                    <w:lang w:val="pt-PT"/>
                                   </w:rPr>
                                 </w:pPr>
                                 <w:r>
@@ -246,6 +250,7 @@
                                     <w:color w:val="2D2D2D"/>
                                     <w:sz w:val="56"/>
                                     <w:szCs w:val="56"/>
+                                    <w:lang w:val="pt-PT"/>
                                   </w:rPr>
                                   <w:t>Filipe Dias Morais</w:t>
                                 </w:r>
@@ -257,6 +262,7 @@
                                     <w:color w:val="2D2D2D"/>
                                     <w:sz w:val="56"/>
                                     <w:szCs w:val="56"/>
+                                    <w:lang w:val="pt-PT"/>
                                   </w:rPr>
                                   <w:t xml:space="preserve"> </w:t>
                                 </w:r>
@@ -271,6 +277,7 @@
                                     <w:color w:val="ED7D2F"/>
                                     <w:sz w:val="28"/>
                                     <w:szCs w:val="28"/>
+                                    <w:lang w:val="pt-PT"/>
                                   </w:rPr>
                                 </w:pPr>
                                 <w:r>
@@ -281,6 +288,7 @@
                                     <w:color w:val="ED7D2F"/>
                                     <w:sz w:val="28"/>
                                     <w:szCs w:val="28"/>
+                                    <w:lang w:val="pt-PT"/>
                                   </w:rPr>
                                   <w:t>22</w:t>
                                 </w:r>
@@ -292,6 +300,7 @@
                                     <w:color w:val="ED7D2F"/>
                                     <w:sz w:val="28"/>
                                     <w:szCs w:val="28"/>
+                                    <w:lang w:val="pt-PT"/>
                                   </w:rPr>
                                   <w:t>.</w:t>
                                 </w:r>
@@ -303,6 +312,7 @@
                                     <w:color w:val="ED7D2F"/>
                                     <w:sz w:val="28"/>
                                     <w:szCs w:val="28"/>
+                                    <w:lang w:val="pt-PT"/>
                                   </w:rPr>
                                   <w:t>08</w:t>
                                 </w:r>
@@ -314,6 +324,7 @@
                                     <w:color w:val="ED7D2F"/>
                                     <w:sz w:val="28"/>
                                     <w:szCs w:val="28"/>
+                                    <w:lang w:val="pt-PT"/>
                                   </w:rPr>
                                   <w:t>.2022</w:t>
                                 </w:r>
@@ -325,6 +336,7 @@
                                     <w:color w:val="ED7D2F"/>
                                     <w:sz w:val="28"/>
                                     <w:szCs w:val="28"/>
+                                    <w:lang w:val="pt-PT"/>
                                   </w:rPr>
                                   <w:t xml:space="preserve"> – 11.11.2022</w:t>
                                 </w:r>
@@ -389,6 +401,7 @@
                               <w:color w:val="2D2D2D"/>
                               <w:sz w:val="56"/>
                               <w:szCs w:val="56"/>
+                              <w:lang w:val="pt-PT"/>
                             </w:rPr>
                           </w:pPr>
                           <w:r>
@@ -399,6 +412,7 @@
                               <w:color w:val="2D2D2D"/>
                               <w:sz w:val="56"/>
                               <w:szCs w:val="56"/>
+                              <w:lang w:val="pt-PT"/>
                             </w:rPr>
                             <w:t>Luca Böhlen</w:t>
                           </w:r>
@@ -410,6 +424,7 @@
                               <w:color w:val="2D2D2D"/>
                               <w:sz w:val="56"/>
                               <w:szCs w:val="56"/>
+                              <w:lang w:val="pt-PT"/>
                             </w:rPr>
                             <w:t xml:space="preserve"> </w:t>
                           </w:r>
@@ -424,6 +439,7 @@
                               <w:color w:val="2D2D2D"/>
                               <w:sz w:val="56"/>
                               <w:szCs w:val="56"/>
+                              <w:lang w:val="pt-PT"/>
                             </w:rPr>
                           </w:pPr>
                           <w:r>
@@ -434,6 +450,7 @@
                               <w:color w:val="2D2D2D"/>
                               <w:sz w:val="56"/>
                               <w:szCs w:val="56"/>
+                              <w:lang w:val="pt-PT"/>
                             </w:rPr>
                             <w:t>Filipe Dias Morais</w:t>
                           </w:r>
@@ -445,6 +462,7 @@
                               <w:color w:val="2D2D2D"/>
                               <w:sz w:val="56"/>
                               <w:szCs w:val="56"/>
+                              <w:lang w:val="pt-PT"/>
                             </w:rPr>
                             <w:t xml:space="preserve"> </w:t>
                           </w:r>
@@ -459,6 +477,7 @@
                               <w:color w:val="ED7D2F"/>
                               <w:sz w:val="28"/>
                               <w:szCs w:val="28"/>
+                              <w:lang w:val="pt-PT"/>
                             </w:rPr>
                           </w:pPr>
                           <w:r>
@@ -469,6 +488,7 @@
                               <w:color w:val="ED7D2F"/>
                               <w:sz w:val="28"/>
                               <w:szCs w:val="28"/>
+                              <w:lang w:val="pt-PT"/>
                             </w:rPr>
                             <w:t>22</w:t>
                           </w:r>
@@ -480,6 +500,7 @@
                               <w:color w:val="ED7D2F"/>
                               <w:sz w:val="28"/>
                               <w:szCs w:val="28"/>
+                              <w:lang w:val="pt-PT"/>
                             </w:rPr>
                             <w:t>.</w:t>
                           </w:r>
@@ -491,6 +512,7 @@
                               <w:color w:val="ED7D2F"/>
                               <w:sz w:val="28"/>
                               <w:szCs w:val="28"/>
+                              <w:lang w:val="pt-PT"/>
                             </w:rPr>
                             <w:t>08</w:t>
                           </w:r>
@@ -502,6 +524,7 @@
                               <w:color w:val="ED7D2F"/>
                               <w:sz w:val="28"/>
                               <w:szCs w:val="28"/>
+                              <w:lang w:val="pt-PT"/>
                             </w:rPr>
                             <w:t>.2022</w:t>
                           </w:r>
@@ -513,6 +536,7 @@
                               <w:color w:val="ED7D2F"/>
                               <w:sz w:val="28"/>
                               <w:szCs w:val="28"/>
+                              <w:lang w:val="pt-PT"/>
                             </w:rPr>
                             <w:t xml:space="preserve"> – 11.11.2022</w:t>
                           </w:r>
@@ -847,7 +871,7 @@
               </mc:Choice>
               <mc:Fallback>
                 <w:pict>
-                  <v:shapetype w14:anchorId="320184CE" id="_x0000_t5" coordsize="21600,21600" o:spt="5" adj="10800" path="m@0,l,21600r21600,xe">
+                  <v:shapetype w14:anchorId="3059C348" id="_x0000_t5" coordsize="21600,21600" o:spt="5" adj="10800" path="m@0,l,21600r21600,xe">
                     <v:stroke joinstyle="miter"/>
                     <v:formulas>
                       <v:f eqn="val #0"/>
@@ -1093,7 +1117,7 @@
           </mc:Choice>
           <mc:Fallback>
             <w:pict>
-              <v:rect w14:anchorId="084B4AFC" id="Rectangle 16" o:spid="_x0000_s1026" style="position:absolute;margin-left:41.75pt;margin-top:5pt;width:1.45pt;height:27pt;z-index:251636224;visibility:visible;mso-wrap-style:square;mso-width-percent:0;mso-height-percent:0;mso-wrap-distance-left:9pt;mso-wrap-distance-top:0;mso-wrap-distance-right:9pt;mso-wrap-distance-bottom:0;mso-position-horizontal:absolute;mso-position-horizontal-relative:page;mso-position-vertical:absolute;mso-position-vertical-relative:text;mso-width-percent:0;mso-height-percent:0;mso-width-relative:page;mso-height-relative:page;v-text-anchor:top" o:gfxdata="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" fillcolor="#e6232d" stroked="f">
+              <v:rect w14:anchorId="06B382E0" id="Rectangle 16" o:spid="_x0000_s1026" style="position:absolute;margin-left:41.75pt;margin-top:5pt;width:1.45pt;height:27pt;z-index:251636224;visibility:visible;mso-wrap-style:square;mso-width-percent:0;mso-height-percent:0;mso-wrap-distance-left:9pt;mso-wrap-distance-top:0;mso-wrap-distance-right:9pt;mso-wrap-distance-bottom:0;mso-position-horizontal:absolute;mso-position-horizontal-relative:page;mso-position-vertical:absolute;mso-position-vertical-relative:text;mso-width-percent:0;mso-height-percent:0;mso-width-relative:page;mso-height-relative:page;v-text-anchor:top" o:gfxdata="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" fillcolor="#e6232d" stroked="f">
                 <w10:wrap anchorx="page"/>
               </v:rect>
             </w:pict>
@@ -1680,18 +1704,7 @@
         <w:pStyle w:val="Corpsdetexte"/>
       </w:pPr>
       <w:r>
-        <w:t xml:space="preserve">Dans le cas d’un projet d’étude en 2ème année de l’ETML ES en informatique de gestion. Les étudiants doivent </w:t>
-      </w:r>
-      <w:r>
-        <w:t xml:space="preserve">développer une application composée d’un backend </w:t>
-      </w:r>
-      <w:proofErr w:type="spellStart"/>
-      <w:r>
-        <w:t>Springboot</w:t>
-      </w:r>
-      <w:proofErr w:type="spellEnd"/>
-      <w:r>
-        <w:t xml:space="preserve">, d’un frontend Vue-JS et éventuellement d’une application mobile (Android) en mettant en </w:t>
+        <w:t xml:space="preserve">Dans le cas d’un projet d’étude en 2ème année de l’ETML ES en informatique de gestion. Les étudiants doivent développer une application composée d’un backend Springboot, d’un frontend Vue-JS et éventuellement d’une application mobile (Android) en mettant en </w:t>
       </w:r>
       <w:r>
         <w:t>œuvre</w:t>
@@ -1879,10 +1892,7 @@
         <w:pStyle w:val="Corpsdetexte"/>
       </w:pPr>
       <w:r>
-        <w:t>À tout moment</w:t>
-      </w:r>
-      <w:r>
-        <w:t xml:space="preserve">, il est possible de se déconnecter. </w:t>
+        <w:t xml:space="preserve">À tout moment, il est possible de se déconnecter. </w:t>
       </w:r>
     </w:p>
     <w:p>
@@ -2244,21 +2254,7 @@
         <w:rPr>
           <w:color w:val="auto"/>
         </w:rPr>
-        <w:t xml:space="preserve">Selon le temps à votre disposition, développez une ou des fonctionnalités complémentaires permettant de mettre en valeur votre projet. Par exemple : administration des utilisateurs, recherche de lots, gestion de litiges, notifications par </w:t>
-      </w:r>
-      <w:proofErr w:type="gramStart"/>
-      <w:r>
-        <w:rPr>
-          <w:color w:val="auto"/>
-        </w:rPr>
-        <w:t>email</w:t>
-      </w:r>
-      <w:proofErr w:type="gramEnd"/>
-      <w:r>
-        <w:rPr>
-          <w:color w:val="auto"/>
-        </w:rPr>
-        <w:t>, évaluation sur un lot, questions-réponses sur un lot, …</w:t>
+        <w:t>Selon le temps à votre disposition, développez une ou des fonctionnalités complémentaires permettant de mettre en valeur votre projet. Par exemple : administration des utilisateurs, recherche de lots, gestion de litiges, notifications par email, évaluation sur un lot, questions-réponses sur un lot, …</w:t>
       </w:r>
     </w:p>
     <w:p>
@@ -2815,23 +2811,7 @@
                 <w:color w:val="000000"/>
                 <w:lang w:val="fr-CH" w:eastAsia="fr-CH"/>
               </w:rPr>
-              <w:t xml:space="preserve">Description d’une partie de l’API (format </w:t>
-            </w:r>
-            <w:proofErr w:type="spellStart"/>
-            <w:r>
-              <w:rPr>
-                <w:color w:val="000000"/>
-                <w:lang w:val="fr-CH" w:eastAsia="fr-CH"/>
-              </w:rPr>
-              <w:t>OpenAPI</w:t>
-            </w:r>
-            <w:proofErr w:type="spellEnd"/>
-            <w:r>
-              <w:rPr>
-                <w:color w:val="000000"/>
-                <w:lang w:val="fr-CH" w:eastAsia="fr-CH"/>
-              </w:rPr>
-              <w:t>)</w:t>
+              <w:t>Description d’une partie de l’API (format OpenAPI)</w:t>
             </w:r>
           </w:p>
         </w:tc>
@@ -3037,14 +3017,7 @@
                 <w:color w:val="000000"/>
                 <w:lang w:val="fr-CH" w:eastAsia="fr-CH"/>
               </w:rPr>
-              <w:t xml:space="preserve">Modification 1ère </w:t>
-            </w:r>
-            <w:r>
-              <w:rPr>
-                <w:color w:val="000000"/>
-                <w:lang w:val="fr-CH" w:eastAsia="fr-CH"/>
-              </w:rPr>
-              <w:t>itération</w:t>
+              <w:t>Modification 1ère itération</w:t>
             </w:r>
           </w:p>
         </w:tc>
@@ -3379,14 +3352,7 @@
                 <w:color w:val="000000"/>
                 <w:lang w:val="fr-CH" w:eastAsia="fr-CH"/>
               </w:rPr>
-              <w:t>Développement</w:t>
-            </w:r>
-            <w:r>
-              <w:rPr>
-                <w:color w:val="000000"/>
-                <w:lang w:val="fr-CH" w:eastAsia="fr-CH"/>
-              </w:rPr>
-              <w:t xml:space="preserve"> de l'authentification (backend)</w:t>
+              <w:t>Développement de l'authentification (backend)</w:t>
             </w:r>
           </w:p>
         </w:tc>
@@ -3592,14 +3558,7 @@
                 <w:color w:val="000000"/>
                 <w:lang w:val="fr-CH" w:eastAsia="fr-CH"/>
               </w:rPr>
-              <w:t xml:space="preserve">Modification 2ère </w:t>
-            </w:r>
-            <w:r>
-              <w:rPr>
-                <w:color w:val="000000"/>
-                <w:lang w:val="fr-CH" w:eastAsia="fr-CH"/>
-              </w:rPr>
-              <w:t>itération</w:t>
+              <w:t>Modification 2ère itération</w:t>
             </w:r>
           </w:p>
         </w:tc>
@@ -4722,14 +4681,7 @@
                 <w:color w:val="000000"/>
                 <w:lang w:val="fr-CH" w:eastAsia="fr-CH"/>
               </w:rPr>
-              <w:t xml:space="preserve">Modification 3ère </w:t>
-            </w:r>
-            <w:r>
-              <w:rPr>
-                <w:color w:val="000000"/>
-                <w:lang w:val="fr-CH" w:eastAsia="fr-CH"/>
-              </w:rPr>
-              <w:t>itération</w:t>
+              <w:t>Modification 3ère itération</w:t>
             </w:r>
           </w:p>
         </w:tc>
@@ -4856,21 +4808,7 @@
                 <w:color w:val="000000"/>
                 <w:lang w:val="fr-CH" w:eastAsia="fr-CH"/>
               </w:rPr>
-              <w:t xml:space="preserve">Lots en cours d'enchères (ou </w:t>
-            </w:r>
-            <w:r>
-              <w:rPr>
-                <w:color w:val="000000"/>
-                <w:lang w:val="fr-CH" w:eastAsia="fr-CH"/>
-              </w:rPr>
-              <w:t>enchéri</w:t>
-            </w:r>
-            <w:r>
-              <w:rPr>
-                <w:color w:val="000000"/>
-                <w:lang w:val="fr-CH" w:eastAsia="fr-CH"/>
-              </w:rPr>
-              <w:t xml:space="preserve"> au moins 1x)</w:t>
+              <w:t>Lots en cours d'enchères (ou enchéri au moins 1x)</w:t>
             </w:r>
           </w:p>
         </w:tc>
@@ -5840,17 +5778,8 @@
                 <w:sz w:val="22"/>
                 <w:szCs w:val="22"/>
               </w:rPr>
-              <w:t xml:space="preserve">En tant qu’utilisateur de l’application, je souhaite voir afficher une description du site afin de connaitre le but du site </w:t>
+              <w:t>En tant qu’utilisateur de l’application, je souhaite voir afficher une description du site afin de connaitre le but du site bidhub</w:t>
             </w:r>
-            <w:proofErr w:type="spellStart"/>
-            <w:r>
-              <w:rPr>
-                <w:sz w:val="22"/>
-                <w:szCs w:val="22"/>
-              </w:rPr>
-              <w:t>bidhub</w:t>
-            </w:r>
-            <w:proofErr w:type="spellEnd"/>
           </w:p>
         </w:tc>
       </w:tr>
@@ -6512,15 +6441,7 @@
         <w:pStyle w:val="Corpsdetexte"/>
       </w:pPr>
       <w:r>
-        <w:t xml:space="preserve">Page affichant le texte d’introduction du site et les 4 dernières enchères implantées dans </w:t>
-      </w:r>
-      <w:proofErr w:type="spellStart"/>
-      <w:r>
-        <w:t>BidHub</w:t>
-      </w:r>
-      <w:proofErr w:type="spellEnd"/>
-      <w:r>
-        <w:t>. Accès utilisateur de l’application.</w:t>
+        <w:t>Page affichant le texte d’introduction du site et les 4 dernières enchères implantées dans BidHub. Accès utilisateur de l’application.</w:t>
       </w:r>
     </w:p>
     <w:p>
@@ -6616,23 +6537,10 @@
         <w:pStyle w:val="Corpsdetexte"/>
       </w:pPr>
       <w:r>
-        <w:t xml:space="preserve">Page permettant à un nouvel utilisateur de s’inscrire dans le site pour avoir accès à la totalité de </w:t>
-      </w:r>
-      <w:proofErr w:type="spellStart"/>
-      <w:r>
-        <w:t>BidHub</w:t>
-      </w:r>
-      <w:proofErr w:type="spellEnd"/>
-      <w:r>
-        <w:t xml:space="preserve">. Il est aussi possible de s’identifier avec notre adresse </w:t>
-      </w:r>
-      <w:proofErr w:type="gramStart"/>
-      <w:r>
-        <w:t>mail</w:t>
-      </w:r>
-      <w:proofErr w:type="gramEnd"/>
-      <w:r>
-        <w:t xml:space="preserve"> et notre mot de passe. Une fois identifié, l’utilisateur peut voir son nombre de lot ainsi que ses crédits effectifs. Accès utilisateur de l’application.</w:t>
+        <w:t>Page permettant à un nouvel utilisateur de s’inscrire dans le site pour avoir accès à la totalité de BidHub</w:t>
+      </w:r>
+      <w:r>
+        <w:t>. Il est aussi possible de s’identifier avec notre adresse mail et notre mot de passe. Une fois identifié, l’utilisateur peut voir son nombre de lot ainsi que ses crédits effectifs. Accès utilisateur de l’application.</w:t>
       </w:r>
     </w:p>
     <w:p>
@@ -7120,6 +7028,9 @@
       </w:pPr>
       <w:bookmarkStart w:id="5" w:name="_Toc134515393"/>
       <w:r>
+        <w:rPr>
+          <w:noProof/>
+        </w:rPr>
         <w:drawing>
           <wp:anchor distT="0" distB="0" distL="114300" distR="114300" simplePos="0" relativeHeight="251661824" behindDoc="0" locked="0" layoutInCell="1" allowOverlap="1" wp14:anchorId="2555116A" wp14:editId="19001E08">
             <wp:simplePos x="0" y="0"/>
@@ -7274,7 +7185,1671 @@
     </w:p>
     <w:p>
       <w:pPr>
-        <w:pStyle w:val="Corpsdetexte"/>
+        <w:rPr>
+          <w:rFonts w:ascii="Roboto Light" w:hAnsi="Roboto Light"/>
+          <w:color w:val="2D2D2D"/>
+          <w:sz w:val="24"/>
+          <w:szCs w:val="24"/>
+        </w:rPr>
+      </w:pPr>
+      <w:r>
+        <w:br w:type="page"/>
+      </w:r>
+    </w:p>
+    <w:p/>
+    <w:p>
+      <w:pPr>
+        <w:pStyle w:val="Titre1"/>
+        <w:rPr>
+          <w:lang w:val="fr-CH"/>
+        </w:rPr>
+      </w:pPr>
+      <w:r>
+        <w:t>Résumé des Endpoints de l'API Bidhub</w:t>
+      </w:r>
+    </w:p>
+    <w:p>
+      <w:pPr>
+        <w:numPr>
+          <w:ilvl w:val="0"/>
+          <w:numId w:val="47"/>
+        </w:numPr>
+        <w:rPr>
+          <w:lang w:val="fr-CH"/>
+        </w:rPr>
+      </w:pPr>
+      <w:r>
+        <w:rPr>
+          <w:b/>
+          <w:bCs/>
+          <w:lang w:val="fr-CH"/>
+        </w:rPr>
+        <w:t>Obtenir un utilisateur (GET /users/{id})</w:t>
+      </w:r>
+    </w:p>
+    <w:p>
+      <w:pPr>
+        <w:numPr>
+          <w:ilvl w:val="1"/>
+          <w:numId w:val="47"/>
+        </w:numPr>
+        <w:rPr>
+          <w:lang w:val="fr-CH"/>
+        </w:rPr>
+      </w:pPr>
+      <w:r>
+        <w:rPr>
+          <w:b/>
+          <w:bCs/>
+          <w:lang w:val="fr-CH"/>
+        </w:rPr>
+        <w:t>Exemple d'appel :</w:t>
+      </w:r>
+      <w:r>
+        <w:rPr>
+          <w:lang w:val="fr-CH"/>
+        </w:rPr>
+        <w:t xml:space="preserve"> </w:t>
+      </w:r>
+      <w:r>
+        <w:rPr>
+          <w:b/>
+          <w:bCs/>
+          <w:lang w:val="fr-CH"/>
+        </w:rPr>
+        <w:t>GET /users/1</w:t>
+      </w:r>
+    </w:p>
+    <w:p>
+      <w:pPr>
+        <w:numPr>
+          <w:ilvl w:val="1"/>
+          <w:numId w:val="47"/>
+        </w:numPr>
+        <w:rPr>
+          <w:lang w:val="fr-CH"/>
+        </w:rPr>
+      </w:pPr>
+      <w:r>
+        <w:rPr>
+          <w:b/>
+          <w:bCs/>
+          <w:lang w:val="fr-CH"/>
+        </w:rPr>
+        <w:t>Paramètre requis :</w:t>
+      </w:r>
+      <w:r>
+        <w:rPr>
+          <w:lang w:val="fr-CH"/>
+        </w:rPr>
+        <w:t xml:space="preserve"> </w:t>
+      </w:r>
+      <w:r>
+        <w:rPr>
+          <w:b/>
+          <w:bCs/>
+          <w:lang w:val="fr-CH"/>
+        </w:rPr>
+        <w:t>id</w:t>
+      </w:r>
+      <w:r>
+        <w:rPr>
+          <w:lang w:val="fr-CH"/>
+        </w:rPr>
+        <w:t xml:space="preserve"> (int32) - L'identifiant de l'utilisateur à obtenir.</w:t>
+      </w:r>
+    </w:p>
+    <w:p>
+      <w:pPr>
+        <w:numPr>
+          <w:ilvl w:val="1"/>
+          <w:numId w:val="47"/>
+        </w:numPr>
+        <w:rPr>
+          <w:lang w:val="fr-CH"/>
+        </w:rPr>
+      </w:pPr>
+      <w:r>
+        <w:rPr>
+          <w:b/>
+          <w:bCs/>
+          <w:lang w:val="fr-CH"/>
+        </w:rPr>
+        <w:t>Réponses possibles :</w:t>
+      </w:r>
+      <w:r>
+        <w:rPr>
+          <w:lang w:val="fr-CH"/>
+        </w:rPr>
+        <w:t xml:space="preserve"> </w:t>
+      </w:r>
+      <w:r>
+        <w:rPr>
+          <w:b/>
+          <w:bCs/>
+          <w:lang w:val="fr-CH"/>
+        </w:rPr>
+        <w:t>200 OK</w:t>
+      </w:r>
+      <w:r>
+        <w:rPr>
+          <w:lang w:val="fr-CH"/>
+        </w:rPr>
+        <w:t xml:space="preserve"> si l'utilisateur est trouvé, </w:t>
+      </w:r>
+      <w:r>
+        <w:rPr>
+          <w:b/>
+          <w:bCs/>
+          <w:lang w:val="fr-CH"/>
+        </w:rPr>
+        <w:t>404 Not Found</w:t>
+      </w:r>
+      <w:r>
+        <w:rPr>
+          <w:lang w:val="fr-CH"/>
+        </w:rPr>
+        <w:t xml:space="preserve"> si l'utilisateur n'est pas trouvé.</w:t>
+      </w:r>
+    </w:p>
+    <w:p>
+      <w:pPr>
+        <w:numPr>
+          <w:ilvl w:val="1"/>
+          <w:numId w:val="47"/>
+        </w:numPr>
+        <w:rPr>
+          <w:lang w:val="fr-CH"/>
+        </w:rPr>
+      </w:pPr>
+      <w:r>
+        <w:rPr>
+          <w:b/>
+          <w:bCs/>
+          <w:lang w:val="fr-CH"/>
+        </w:rPr>
+        <w:t>Réponse en cas de succès :</w:t>
+      </w:r>
+      <w:r>
+        <w:rPr>
+          <w:lang w:val="fr-CH"/>
+        </w:rPr>
+        <w:t xml:space="preserve"> Un objet </w:t>
+      </w:r>
+      <w:r>
+        <w:rPr>
+          <w:b/>
+          <w:bCs/>
+          <w:lang w:val="fr-CH"/>
+        </w:rPr>
+        <w:t>User</w:t>
+      </w:r>
+      <w:r>
+        <w:rPr>
+          <w:lang w:val="fr-CH"/>
+        </w:rPr>
+        <w:t xml:space="preserve"> contenant l'identifiant, le mot de passe, le prénom, le nom, l'email et le crédit de l'utilisateur.</w:t>
+      </w:r>
+    </w:p>
+    <w:p>
+      <w:pPr>
+        <w:numPr>
+          <w:ilvl w:val="0"/>
+          <w:numId w:val="47"/>
+        </w:numPr>
+        <w:rPr>
+          <w:lang w:val="fr-CH"/>
+        </w:rPr>
+      </w:pPr>
+      <w:r>
+        <w:rPr>
+          <w:b/>
+          <w:bCs/>
+          <w:lang w:val="fr-CH"/>
+        </w:rPr>
+        <w:t>Authentifier un utilisateur (POST /auth/login)</w:t>
+      </w:r>
+    </w:p>
+    <w:p>
+      <w:pPr>
+        <w:numPr>
+          <w:ilvl w:val="1"/>
+          <w:numId w:val="47"/>
+        </w:numPr>
+        <w:rPr>
+          <w:lang w:val="fr-CH"/>
+        </w:rPr>
+      </w:pPr>
+      <w:r>
+        <w:rPr>
+          <w:b/>
+          <w:bCs/>
+          <w:lang w:val="fr-CH"/>
+        </w:rPr>
+        <w:t>Exemple d'appel :</w:t>
+      </w:r>
+      <w:r>
+        <w:rPr>
+          <w:lang w:val="fr-CH"/>
+        </w:rPr>
+        <w:t xml:space="preserve"> </w:t>
+      </w:r>
+      <w:r>
+        <w:rPr>
+          <w:b/>
+          <w:bCs/>
+          <w:lang w:val="fr-CH"/>
+        </w:rPr>
+        <w:t>POST /auth/login</w:t>
+      </w:r>
+    </w:p>
+    <w:p>
+      <w:pPr>
+        <w:numPr>
+          <w:ilvl w:val="1"/>
+          <w:numId w:val="47"/>
+        </w:numPr>
+        <w:rPr>
+          <w:lang w:val="fr-CH"/>
+        </w:rPr>
+      </w:pPr>
+      <w:r>
+        <w:rPr>
+          <w:b/>
+          <w:bCs/>
+          <w:lang w:val="fr-CH"/>
+        </w:rPr>
+        <w:t>Corps de la requête :</w:t>
+      </w:r>
+      <w:r>
+        <w:rPr>
+          <w:lang w:val="fr-CH"/>
+        </w:rPr>
+        <w:t xml:space="preserve"> Un objet </w:t>
+      </w:r>
+      <w:r>
+        <w:rPr>
+          <w:b/>
+          <w:bCs/>
+          <w:lang w:val="fr-CH"/>
+        </w:rPr>
+        <w:t>LoginUser</w:t>
+      </w:r>
+      <w:r>
+        <w:rPr>
+          <w:lang w:val="fr-CH"/>
+        </w:rPr>
+        <w:t xml:space="preserve"> contenant le mot de passe et l'email de l'utilisateur.</w:t>
+      </w:r>
+    </w:p>
+    <w:p>
+      <w:pPr>
+        <w:numPr>
+          <w:ilvl w:val="1"/>
+          <w:numId w:val="47"/>
+        </w:numPr>
+        <w:rPr>
+          <w:lang w:val="fr-CH"/>
+        </w:rPr>
+      </w:pPr>
+      <w:r>
+        <w:rPr>
+          <w:b/>
+          <w:bCs/>
+          <w:lang w:val="fr-CH"/>
+        </w:rPr>
+        <w:t>Réponses possibles :</w:t>
+      </w:r>
+      <w:r>
+        <w:rPr>
+          <w:lang w:val="fr-CH"/>
+        </w:rPr>
+        <w:t xml:space="preserve"> </w:t>
+      </w:r>
+      <w:r>
+        <w:rPr>
+          <w:b/>
+          <w:bCs/>
+          <w:lang w:val="fr-CH"/>
+        </w:rPr>
+        <w:t>200 OK</w:t>
+      </w:r>
+      <w:r>
+        <w:rPr>
+          <w:lang w:val="fr-CH"/>
+        </w:rPr>
+        <w:t xml:space="preserve"> si l'authentification est réussie, </w:t>
+      </w:r>
+      <w:r>
+        <w:rPr>
+          <w:b/>
+          <w:bCs/>
+          <w:lang w:val="fr-CH"/>
+        </w:rPr>
+        <w:t>404 Not Found</w:t>
+      </w:r>
+      <w:r>
+        <w:rPr>
+          <w:lang w:val="fr-CH"/>
+        </w:rPr>
+        <w:t xml:space="preserve"> si l'authentification échoue.</w:t>
+      </w:r>
+    </w:p>
+    <w:p>
+      <w:pPr>
+        <w:numPr>
+          <w:ilvl w:val="1"/>
+          <w:numId w:val="47"/>
+        </w:numPr>
+        <w:rPr>
+          <w:lang w:val="fr-CH"/>
+        </w:rPr>
+      </w:pPr>
+      <w:r>
+        <w:rPr>
+          <w:b/>
+          <w:bCs/>
+          <w:lang w:val="fr-CH"/>
+        </w:rPr>
+        <w:t>Réponse en cas de succès :</w:t>
+      </w:r>
+      <w:r>
+        <w:rPr>
+          <w:lang w:val="fr-CH"/>
+        </w:rPr>
+        <w:t xml:space="preserve"> Un objet </w:t>
+      </w:r>
+      <w:r>
+        <w:rPr>
+          <w:b/>
+          <w:bCs/>
+          <w:lang w:val="fr-CH"/>
+        </w:rPr>
+        <w:t>Token</w:t>
+      </w:r>
+      <w:r>
+        <w:rPr>
+          <w:lang w:val="fr-CH"/>
+        </w:rPr>
+        <w:t xml:space="preserve"> contenant le token de l'utilisateur.</w:t>
+      </w:r>
+    </w:p>
+    <w:p>
+      <w:pPr>
+        <w:numPr>
+          <w:ilvl w:val="0"/>
+          <w:numId w:val="47"/>
+        </w:numPr>
+        <w:rPr>
+          <w:lang w:val="fr-CH"/>
+        </w:rPr>
+      </w:pPr>
+      <w:r>
+        <w:rPr>
+          <w:b/>
+          <w:bCs/>
+          <w:lang w:val="fr-CH"/>
+        </w:rPr>
+        <w:t>Enregistrer un utilisateur (POST /auth/register)</w:t>
+      </w:r>
+    </w:p>
+    <w:p>
+      <w:pPr>
+        <w:numPr>
+          <w:ilvl w:val="1"/>
+          <w:numId w:val="47"/>
+        </w:numPr>
+        <w:rPr>
+          <w:lang w:val="fr-CH"/>
+        </w:rPr>
+      </w:pPr>
+      <w:r>
+        <w:rPr>
+          <w:b/>
+          <w:bCs/>
+          <w:lang w:val="fr-CH"/>
+        </w:rPr>
+        <w:t>Exemple d'appel :</w:t>
+      </w:r>
+      <w:r>
+        <w:rPr>
+          <w:lang w:val="fr-CH"/>
+        </w:rPr>
+        <w:t xml:space="preserve"> </w:t>
+      </w:r>
+      <w:r>
+        <w:rPr>
+          <w:b/>
+          <w:bCs/>
+          <w:lang w:val="fr-CH"/>
+        </w:rPr>
+        <w:t>POST /auth/register</w:t>
+      </w:r>
+    </w:p>
+    <w:p>
+      <w:pPr>
+        <w:numPr>
+          <w:ilvl w:val="1"/>
+          <w:numId w:val="47"/>
+        </w:numPr>
+        <w:rPr>
+          <w:lang w:val="fr-CH"/>
+        </w:rPr>
+      </w:pPr>
+      <w:r>
+        <w:rPr>
+          <w:b/>
+          <w:bCs/>
+          <w:lang w:val="fr-CH"/>
+        </w:rPr>
+        <w:t>Corps de la requête :</w:t>
+      </w:r>
+      <w:r>
+        <w:rPr>
+          <w:lang w:val="fr-CH"/>
+        </w:rPr>
+        <w:t xml:space="preserve"> Un objet </w:t>
+      </w:r>
+      <w:r>
+        <w:rPr>
+          <w:b/>
+          <w:bCs/>
+          <w:lang w:val="fr-CH"/>
+        </w:rPr>
+        <w:t>RegisterUser</w:t>
+      </w:r>
+      <w:r>
+        <w:rPr>
+          <w:lang w:val="fr-CH"/>
+        </w:rPr>
+        <w:t xml:space="preserve"> contenant le mot de passe, le prénom, le nom et l'email de l'utilisateur.</w:t>
+      </w:r>
+    </w:p>
+    <w:p>
+      <w:pPr>
+        <w:numPr>
+          <w:ilvl w:val="1"/>
+          <w:numId w:val="47"/>
+        </w:numPr>
+        <w:rPr>
+          <w:lang w:val="fr-CH"/>
+        </w:rPr>
+      </w:pPr>
+      <w:r>
+        <w:rPr>
+          <w:b/>
+          <w:bCs/>
+          <w:lang w:val="fr-CH"/>
+        </w:rPr>
+        <w:t>Réponses possibles :</w:t>
+      </w:r>
+      <w:r>
+        <w:rPr>
+          <w:lang w:val="fr-CH"/>
+        </w:rPr>
+        <w:t xml:space="preserve"> </w:t>
+      </w:r>
+      <w:r>
+        <w:rPr>
+          <w:b/>
+          <w:bCs/>
+          <w:lang w:val="fr-CH"/>
+        </w:rPr>
+        <w:t>201 Created</w:t>
+      </w:r>
+      <w:r>
+        <w:rPr>
+          <w:lang w:val="fr-CH"/>
+        </w:rPr>
+        <w:t xml:space="preserve"> si l'enregistrement est réussi, </w:t>
+      </w:r>
+      <w:r>
+        <w:rPr>
+          <w:b/>
+          <w:bCs/>
+          <w:lang w:val="fr-CH"/>
+        </w:rPr>
+        <w:t>404 Not Found</w:t>
+      </w:r>
+      <w:r>
+        <w:rPr>
+          <w:lang w:val="fr-CH"/>
+        </w:rPr>
+        <w:t xml:space="preserve"> si l'enregistrement échoue, </w:t>
+      </w:r>
+      <w:r>
+        <w:rPr>
+          <w:b/>
+          <w:bCs/>
+          <w:lang w:val="fr-CH"/>
+        </w:rPr>
+        <w:t>409 Conflict</w:t>
+      </w:r>
+      <w:r>
+        <w:rPr>
+          <w:lang w:val="fr-CH"/>
+        </w:rPr>
+        <w:t xml:space="preserve"> si l'email existe déjà.</w:t>
+      </w:r>
+    </w:p>
+    <w:p>
+      <w:pPr>
+        <w:numPr>
+          <w:ilvl w:val="0"/>
+          <w:numId w:val="47"/>
+        </w:numPr>
+        <w:rPr>
+          <w:lang w:val="fr-CH"/>
+        </w:rPr>
+      </w:pPr>
+      <w:r>
+        <w:rPr>
+          <w:b/>
+          <w:bCs/>
+          <w:lang w:val="fr-CH"/>
+        </w:rPr>
+        <w:t>Obtenir une offre (GET /bids/{id})</w:t>
+      </w:r>
+    </w:p>
+    <w:p>
+      <w:pPr>
+        <w:numPr>
+          <w:ilvl w:val="1"/>
+          <w:numId w:val="47"/>
+        </w:numPr>
+        <w:rPr>
+          <w:lang w:val="fr-CH"/>
+        </w:rPr>
+      </w:pPr>
+      <w:r>
+        <w:rPr>
+          <w:b/>
+          <w:bCs/>
+          <w:lang w:val="fr-CH"/>
+        </w:rPr>
+        <w:t>Exemple d'appel :</w:t>
+      </w:r>
+      <w:r>
+        <w:rPr>
+          <w:lang w:val="fr-CH"/>
+        </w:rPr>
+        <w:t xml:space="preserve"> </w:t>
+      </w:r>
+      <w:r>
+        <w:rPr>
+          <w:b/>
+          <w:bCs/>
+          <w:lang w:val="fr-CH"/>
+        </w:rPr>
+        <w:t>GET /bids/1</w:t>
+      </w:r>
+    </w:p>
+    <w:p>
+      <w:pPr>
+        <w:numPr>
+          <w:ilvl w:val="1"/>
+          <w:numId w:val="47"/>
+        </w:numPr>
+        <w:rPr>
+          <w:lang w:val="fr-CH"/>
+        </w:rPr>
+      </w:pPr>
+      <w:r>
+        <w:rPr>
+          <w:b/>
+          <w:bCs/>
+          <w:lang w:val="fr-CH"/>
+        </w:rPr>
+        <w:t>Paramètre requis :</w:t>
+      </w:r>
+      <w:r>
+        <w:rPr>
+          <w:lang w:val="fr-CH"/>
+        </w:rPr>
+        <w:t xml:space="preserve"> </w:t>
+      </w:r>
+      <w:r>
+        <w:rPr>
+          <w:b/>
+          <w:bCs/>
+          <w:lang w:val="fr-CH"/>
+        </w:rPr>
+        <w:t>id</w:t>
+      </w:r>
+      <w:r>
+        <w:rPr>
+          <w:lang w:val="fr-CH"/>
+        </w:rPr>
+        <w:t xml:space="preserve"> (int32) - L'identifiant de l'offre à obtenir.</w:t>
+      </w:r>
+    </w:p>
+    <w:p>
+      <w:pPr>
+        <w:numPr>
+          <w:ilvl w:val="1"/>
+          <w:numId w:val="47"/>
+        </w:numPr>
+        <w:rPr>
+          <w:lang w:val="fr-CH"/>
+        </w:rPr>
+      </w:pPr>
+      <w:r>
+        <w:rPr>
+          <w:b/>
+          <w:bCs/>
+          <w:lang w:val="fr-CH"/>
+        </w:rPr>
+        <w:t>Réponses possibles :</w:t>
+      </w:r>
+      <w:r>
+        <w:rPr>
+          <w:lang w:val="fr-CH"/>
+        </w:rPr>
+        <w:t xml:space="preserve"> </w:t>
+      </w:r>
+      <w:r>
+        <w:rPr>
+          <w:b/>
+          <w:bCs/>
+          <w:lang w:val="fr-CH"/>
+        </w:rPr>
+        <w:t>200 OK</w:t>
+      </w:r>
+      <w:r>
+        <w:rPr>
+          <w:lang w:val="fr-CH"/>
+        </w:rPr>
+        <w:t xml:space="preserve"> si l'offre est trouvée, </w:t>
+      </w:r>
+      <w:r>
+        <w:rPr>
+          <w:b/>
+          <w:bCs/>
+          <w:lang w:val="fr-CH"/>
+        </w:rPr>
+        <w:t>404 Not Found</w:t>
+      </w:r>
+      <w:r>
+        <w:rPr>
+          <w:lang w:val="fr-CH"/>
+        </w:rPr>
+        <w:t xml:space="preserve"> si l'offre n'est pas trouvée.</w:t>
+      </w:r>
+    </w:p>
+    <w:p>
+      <w:pPr>
+        <w:numPr>
+          <w:ilvl w:val="1"/>
+          <w:numId w:val="47"/>
+        </w:numPr>
+        <w:rPr>
+          <w:lang w:val="fr-CH"/>
+        </w:rPr>
+      </w:pPr>
+      <w:r>
+        <w:rPr>
+          <w:b/>
+          <w:bCs/>
+          <w:lang w:val="fr-CH"/>
+        </w:rPr>
+        <w:t>Réponse en cas de succès :</w:t>
+      </w:r>
+      <w:r>
+        <w:rPr>
+          <w:lang w:val="fr-CH"/>
+        </w:rPr>
+        <w:t xml:space="preserve"> Un objet </w:t>
+      </w:r>
+      <w:r>
+        <w:rPr>
+          <w:b/>
+          <w:bCs/>
+          <w:lang w:val="fr-CH"/>
+        </w:rPr>
+        <w:t>Bid</w:t>
+      </w:r>
+      <w:r>
+        <w:rPr>
+          <w:lang w:val="fr-CH"/>
+        </w:rPr>
+        <w:t xml:space="preserve"> contenant l'identifiant de l'offre, le montant de l'offre, l'identifiant de l'utilisateur faisant l'offre et l'identifiant de l'article sur lequel l'offre est faite.</w:t>
+      </w:r>
+    </w:p>
+    <w:p>
+      <w:pPr>
+        <w:numPr>
+          <w:ilvl w:val="0"/>
+          <w:numId w:val="48"/>
+        </w:numPr>
+        <w:rPr>
+          <w:lang w:val="fr-CH"/>
+        </w:rPr>
+      </w:pPr>
+      <w:r>
+        <w:rPr>
+          <w:b/>
+          <w:bCs/>
+          <w:lang w:val="fr-CH"/>
+        </w:rPr>
+        <w:t>Créer une offre (POST /bids)</w:t>
+      </w:r>
+    </w:p>
+    <w:p>
+      <w:pPr>
+        <w:numPr>
+          <w:ilvl w:val="1"/>
+          <w:numId w:val="48"/>
+        </w:numPr>
+        <w:rPr>
+          <w:lang w:val="fr-CH"/>
+        </w:rPr>
+      </w:pPr>
+      <w:r>
+        <w:rPr>
+          <w:b/>
+          <w:bCs/>
+          <w:lang w:val="fr-CH"/>
+        </w:rPr>
+        <w:t>Exemple d'appel :</w:t>
+      </w:r>
+      <w:r>
+        <w:rPr>
+          <w:lang w:val="fr-CH"/>
+        </w:rPr>
+        <w:t xml:space="preserve"> </w:t>
+      </w:r>
+      <w:r>
+        <w:rPr>
+          <w:b/>
+          <w:bCs/>
+          <w:lang w:val="fr-CH"/>
+        </w:rPr>
+        <w:t>POST /bids</w:t>
+      </w:r>
+    </w:p>
+    <w:p>
+      <w:pPr>
+        <w:numPr>
+          <w:ilvl w:val="1"/>
+          <w:numId w:val="48"/>
+        </w:numPr>
+        <w:rPr>
+          <w:lang w:val="fr-CH"/>
+        </w:rPr>
+      </w:pPr>
+      <w:r>
+        <w:rPr>
+          <w:b/>
+          <w:bCs/>
+          <w:lang w:val="fr-CH"/>
+        </w:rPr>
+        <w:t>Corps de la requête :</w:t>
+      </w:r>
+      <w:r>
+        <w:rPr>
+          <w:lang w:val="fr-CH"/>
+        </w:rPr>
+        <w:t xml:space="preserve"> Un objet </w:t>
+      </w:r>
+      <w:r>
+        <w:rPr>
+          <w:b/>
+          <w:bCs/>
+          <w:lang w:val="fr-CH"/>
+        </w:rPr>
+        <w:t>Bid</w:t>
+      </w:r>
+      <w:r>
+        <w:rPr>
+          <w:lang w:val="fr-CH"/>
+        </w:rPr>
+        <w:t xml:space="preserve"> contenant le montant de l'offre, l'identifiant de l'utilisateur faisant l'offre et l'identifiant de l'article sur lequel l'offre est faite.</w:t>
+      </w:r>
+    </w:p>
+    <w:p>
+      <w:pPr>
+        <w:numPr>
+          <w:ilvl w:val="1"/>
+          <w:numId w:val="48"/>
+        </w:numPr>
+        <w:rPr>
+          <w:lang w:val="fr-CH"/>
+        </w:rPr>
+      </w:pPr>
+      <w:r>
+        <w:rPr>
+          <w:b/>
+          <w:bCs/>
+          <w:lang w:val="fr-CH"/>
+        </w:rPr>
+        <w:t>Réponses possibles :</w:t>
+      </w:r>
+      <w:r>
+        <w:rPr>
+          <w:lang w:val="fr-CH"/>
+        </w:rPr>
+        <w:t xml:space="preserve"> </w:t>
+      </w:r>
+      <w:r>
+        <w:rPr>
+          <w:b/>
+          <w:bCs/>
+          <w:lang w:val="fr-CH"/>
+        </w:rPr>
+        <w:t>201 Created</w:t>
+      </w:r>
+      <w:r>
+        <w:rPr>
+          <w:lang w:val="fr-CH"/>
+        </w:rPr>
+        <w:t xml:space="preserve"> si l'offre est créée, </w:t>
+      </w:r>
+      <w:r>
+        <w:rPr>
+          <w:b/>
+          <w:bCs/>
+          <w:lang w:val="fr-CH"/>
+        </w:rPr>
+        <w:t>400 Bad Request</w:t>
+      </w:r>
+      <w:r>
+        <w:rPr>
+          <w:lang w:val="fr-CH"/>
+        </w:rPr>
+        <w:t xml:space="preserve"> si les informations fournies sont invalides.</w:t>
+      </w:r>
+    </w:p>
+    <w:p>
+      <w:pPr>
+        <w:numPr>
+          <w:ilvl w:val="1"/>
+          <w:numId w:val="48"/>
+        </w:numPr>
+        <w:rPr>
+          <w:lang w:val="fr-CH"/>
+        </w:rPr>
+      </w:pPr>
+      <w:r>
+        <w:rPr>
+          <w:b/>
+          <w:bCs/>
+          <w:lang w:val="fr-CH"/>
+        </w:rPr>
+        <w:t>Réponse en cas de succès :</w:t>
+      </w:r>
+      <w:r>
+        <w:rPr>
+          <w:lang w:val="fr-CH"/>
+        </w:rPr>
+        <w:t xml:space="preserve"> Un objet </w:t>
+      </w:r>
+      <w:r>
+        <w:rPr>
+          <w:b/>
+          <w:bCs/>
+          <w:lang w:val="fr-CH"/>
+        </w:rPr>
+        <w:t>Bid</w:t>
+      </w:r>
+      <w:r>
+        <w:rPr>
+          <w:lang w:val="fr-CH"/>
+        </w:rPr>
+        <w:t xml:space="preserve"> contenant l'identifiant de la nouvelle offre, le montant de l'offre, l'identifiant de l'utilisateur ayant fait l'offre et l'identifiant de l'article sur lequel l'offre a été faite.</w:t>
+      </w:r>
+    </w:p>
+    <w:p>
+      <w:pPr>
+        <w:numPr>
+          <w:ilvl w:val="0"/>
+          <w:numId w:val="48"/>
+        </w:numPr>
+        <w:rPr>
+          <w:lang w:val="fr-CH"/>
+        </w:rPr>
+      </w:pPr>
+      <w:r>
+        <w:rPr>
+          <w:b/>
+          <w:bCs/>
+          <w:lang w:val="fr-CH"/>
+        </w:rPr>
+        <w:t>Obtenir un article (GET /items/{id})</w:t>
+      </w:r>
+    </w:p>
+    <w:p>
+      <w:pPr>
+        <w:numPr>
+          <w:ilvl w:val="1"/>
+          <w:numId w:val="48"/>
+        </w:numPr>
+        <w:rPr>
+          <w:lang w:val="fr-CH"/>
+        </w:rPr>
+      </w:pPr>
+      <w:r>
+        <w:rPr>
+          <w:b/>
+          <w:bCs/>
+          <w:lang w:val="fr-CH"/>
+        </w:rPr>
+        <w:t>Exemple d'appel :</w:t>
+      </w:r>
+      <w:r>
+        <w:rPr>
+          <w:lang w:val="fr-CH"/>
+        </w:rPr>
+        <w:t xml:space="preserve"> </w:t>
+      </w:r>
+      <w:r>
+        <w:rPr>
+          <w:b/>
+          <w:bCs/>
+          <w:lang w:val="fr-CH"/>
+        </w:rPr>
+        <w:t>GET /items/1</w:t>
+      </w:r>
+    </w:p>
+    <w:p>
+      <w:pPr>
+        <w:numPr>
+          <w:ilvl w:val="1"/>
+          <w:numId w:val="48"/>
+        </w:numPr>
+        <w:rPr>
+          <w:lang w:val="fr-CH"/>
+        </w:rPr>
+      </w:pPr>
+      <w:r>
+        <w:rPr>
+          <w:b/>
+          <w:bCs/>
+          <w:lang w:val="fr-CH"/>
+        </w:rPr>
+        <w:t>Paramètre requis :</w:t>
+      </w:r>
+      <w:r>
+        <w:rPr>
+          <w:lang w:val="fr-CH"/>
+        </w:rPr>
+        <w:t xml:space="preserve"> </w:t>
+      </w:r>
+      <w:r>
+        <w:rPr>
+          <w:b/>
+          <w:bCs/>
+          <w:lang w:val="fr-CH"/>
+        </w:rPr>
+        <w:t>id</w:t>
+      </w:r>
+      <w:r>
+        <w:rPr>
+          <w:lang w:val="fr-CH"/>
+        </w:rPr>
+        <w:t xml:space="preserve"> (int32) - L'identifiant de l'article à obtenir.</w:t>
+      </w:r>
+    </w:p>
+    <w:p>
+      <w:pPr>
+        <w:numPr>
+          <w:ilvl w:val="1"/>
+          <w:numId w:val="48"/>
+        </w:numPr>
+        <w:rPr>
+          <w:lang w:val="fr-CH"/>
+        </w:rPr>
+      </w:pPr>
+      <w:r>
+        <w:rPr>
+          <w:b/>
+          <w:bCs/>
+          <w:lang w:val="fr-CH"/>
+        </w:rPr>
+        <w:t>Réponses possibles :</w:t>
+      </w:r>
+      <w:r>
+        <w:rPr>
+          <w:lang w:val="fr-CH"/>
+        </w:rPr>
+        <w:t xml:space="preserve"> </w:t>
+      </w:r>
+      <w:r>
+        <w:rPr>
+          <w:b/>
+          <w:bCs/>
+          <w:lang w:val="fr-CH"/>
+        </w:rPr>
+        <w:t>200 OK</w:t>
+      </w:r>
+      <w:r>
+        <w:rPr>
+          <w:lang w:val="fr-CH"/>
+        </w:rPr>
+        <w:t xml:space="preserve"> si l'article est trouvé, </w:t>
+      </w:r>
+      <w:r>
+        <w:rPr>
+          <w:b/>
+          <w:bCs/>
+          <w:lang w:val="fr-CH"/>
+        </w:rPr>
+        <w:t>404 Not Found</w:t>
+      </w:r>
+      <w:r>
+        <w:rPr>
+          <w:lang w:val="fr-CH"/>
+        </w:rPr>
+        <w:t xml:space="preserve"> si l'article n'est pas trouvé.</w:t>
+      </w:r>
+    </w:p>
+    <w:p>
+      <w:pPr>
+        <w:numPr>
+          <w:ilvl w:val="1"/>
+          <w:numId w:val="48"/>
+        </w:numPr>
+        <w:rPr>
+          <w:lang w:val="fr-CH"/>
+        </w:rPr>
+      </w:pPr>
+      <w:r>
+        <w:rPr>
+          <w:b/>
+          <w:bCs/>
+          <w:lang w:val="fr-CH"/>
+        </w:rPr>
+        <w:t>Réponse en cas de succès :</w:t>
+      </w:r>
+      <w:r>
+        <w:rPr>
+          <w:lang w:val="fr-CH"/>
+        </w:rPr>
+        <w:t xml:space="preserve"> Un objet </w:t>
+      </w:r>
+      <w:r>
+        <w:rPr>
+          <w:b/>
+          <w:bCs/>
+          <w:lang w:val="fr-CH"/>
+        </w:rPr>
+        <w:t>Item</w:t>
+      </w:r>
+      <w:r>
+        <w:rPr>
+          <w:lang w:val="fr-CH"/>
+        </w:rPr>
+        <w:t xml:space="preserve"> contenant l'identifiant de l'article, le titre, la description, le prix de départ, l'état, l'identifiant du vendeur et l'identifiant de l'offre gagnante.</w:t>
+      </w:r>
+    </w:p>
+    <w:p>
+      <w:pPr>
+        <w:numPr>
+          <w:ilvl w:val="0"/>
+          <w:numId w:val="48"/>
+        </w:numPr>
+        <w:rPr>
+          <w:lang w:val="fr-CH"/>
+        </w:rPr>
+      </w:pPr>
+      <w:r>
+        <w:rPr>
+          <w:b/>
+          <w:bCs/>
+          <w:lang w:val="fr-CH"/>
+        </w:rPr>
+        <w:t>Créer un article (POST /items)</w:t>
+      </w:r>
+    </w:p>
+    <w:p>
+      <w:pPr>
+        <w:numPr>
+          <w:ilvl w:val="1"/>
+          <w:numId w:val="48"/>
+        </w:numPr>
+        <w:rPr>
+          <w:lang w:val="fr-CH"/>
+        </w:rPr>
+      </w:pPr>
+      <w:r>
+        <w:rPr>
+          <w:b/>
+          <w:bCs/>
+          <w:lang w:val="fr-CH"/>
+        </w:rPr>
+        <w:t>Exemple d'appel :</w:t>
+      </w:r>
+      <w:r>
+        <w:rPr>
+          <w:lang w:val="fr-CH"/>
+        </w:rPr>
+        <w:t xml:space="preserve"> </w:t>
+      </w:r>
+      <w:r>
+        <w:rPr>
+          <w:b/>
+          <w:bCs/>
+          <w:lang w:val="fr-CH"/>
+        </w:rPr>
+        <w:t>POST /items</w:t>
+      </w:r>
+    </w:p>
+    <w:p>
+      <w:pPr>
+        <w:numPr>
+          <w:ilvl w:val="1"/>
+          <w:numId w:val="48"/>
+        </w:numPr>
+        <w:rPr>
+          <w:lang w:val="fr-CH"/>
+        </w:rPr>
+      </w:pPr>
+      <w:r>
+        <w:rPr>
+          <w:b/>
+          <w:bCs/>
+          <w:lang w:val="fr-CH"/>
+        </w:rPr>
+        <w:t>Corps de la requête :</w:t>
+      </w:r>
+      <w:r>
+        <w:rPr>
+          <w:lang w:val="fr-CH"/>
+        </w:rPr>
+        <w:t xml:space="preserve"> Un objet </w:t>
+      </w:r>
+      <w:r>
+        <w:rPr>
+          <w:b/>
+          <w:bCs/>
+          <w:lang w:val="fr-CH"/>
+        </w:rPr>
+        <w:t>Item</w:t>
+      </w:r>
+      <w:r>
+        <w:rPr>
+          <w:lang w:val="fr-CH"/>
+        </w:rPr>
+        <w:t xml:space="preserve"> contenant le titre, la description, le prix de départ, l'état et l'identifiant du vendeur.</w:t>
+      </w:r>
+    </w:p>
+    <w:p>
+      <w:pPr>
+        <w:numPr>
+          <w:ilvl w:val="1"/>
+          <w:numId w:val="48"/>
+        </w:numPr>
+        <w:rPr>
+          <w:lang w:val="fr-CH"/>
+        </w:rPr>
+      </w:pPr>
+      <w:r>
+        <w:rPr>
+          <w:b/>
+          <w:bCs/>
+          <w:lang w:val="fr-CH"/>
+        </w:rPr>
+        <w:t>Réponses possibles :</w:t>
+      </w:r>
+      <w:r>
+        <w:rPr>
+          <w:lang w:val="fr-CH"/>
+        </w:rPr>
+        <w:t xml:space="preserve"> </w:t>
+      </w:r>
+      <w:r>
+        <w:rPr>
+          <w:b/>
+          <w:bCs/>
+          <w:lang w:val="fr-CH"/>
+        </w:rPr>
+        <w:t>201 Created</w:t>
+      </w:r>
+      <w:r>
+        <w:rPr>
+          <w:lang w:val="fr-CH"/>
+        </w:rPr>
+        <w:t xml:space="preserve"> si l'article est créé, </w:t>
+      </w:r>
+      <w:r>
+        <w:rPr>
+          <w:b/>
+          <w:bCs/>
+          <w:lang w:val="fr-CH"/>
+        </w:rPr>
+        <w:t>400 Bad Request</w:t>
+      </w:r>
+      <w:r>
+        <w:rPr>
+          <w:lang w:val="fr-CH"/>
+        </w:rPr>
+        <w:t xml:space="preserve"> si les informations fournies sont invalides.</w:t>
+      </w:r>
+    </w:p>
+    <w:p>
+      <w:pPr>
+        <w:numPr>
+          <w:ilvl w:val="1"/>
+          <w:numId w:val="48"/>
+        </w:numPr>
+        <w:rPr>
+          <w:lang w:val="fr-CH"/>
+        </w:rPr>
+      </w:pPr>
+      <w:r>
+        <w:rPr>
+          <w:b/>
+          <w:bCs/>
+          <w:lang w:val="fr-CH"/>
+        </w:rPr>
+        <w:t>Réponse en cas de succès :</w:t>
+      </w:r>
+      <w:r>
+        <w:rPr>
+          <w:lang w:val="fr-CH"/>
+        </w:rPr>
+        <w:t xml:space="preserve"> Un objet </w:t>
+      </w:r>
+      <w:r>
+        <w:rPr>
+          <w:b/>
+          <w:bCs/>
+          <w:lang w:val="fr-CH"/>
+        </w:rPr>
+        <w:t>Item</w:t>
+      </w:r>
+      <w:r>
+        <w:rPr>
+          <w:lang w:val="fr-CH"/>
+        </w:rPr>
+        <w:t xml:space="preserve"> contenant l'identifiant du nouvel article, le titre, la description, le prix de départ, l'état, l'identifiant du vendeur et l'identifiant de l'offre gagnante (nul au départ).</w:t>
+      </w:r>
+    </w:p>
+    <w:p>
+      <w:pPr>
+        <w:numPr>
+          <w:ilvl w:val="0"/>
+          <w:numId w:val="48"/>
+        </w:numPr>
+        <w:rPr>
+          <w:lang w:val="fr-CH"/>
+        </w:rPr>
+      </w:pPr>
+      <w:r>
+        <w:rPr>
+          <w:b/>
+          <w:bCs/>
+          <w:lang w:val="fr-CH"/>
+        </w:rPr>
+        <w:t>Mettre à jour un article (PUT /items/{id})</w:t>
+      </w:r>
+    </w:p>
+    <w:p>
+      <w:pPr>
+        <w:numPr>
+          <w:ilvl w:val="1"/>
+          <w:numId w:val="48"/>
+        </w:numPr>
+        <w:rPr>
+          <w:lang w:val="fr-CH"/>
+        </w:rPr>
+      </w:pPr>
+      <w:r>
+        <w:rPr>
+          <w:b/>
+          <w:bCs/>
+          <w:lang w:val="fr-CH"/>
+        </w:rPr>
+        <w:lastRenderedPageBreak/>
+        <w:t>Exemple d'appel :</w:t>
+      </w:r>
+      <w:r>
+        <w:rPr>
+          <w:lang w:val="fr-CH"/>
+        </w:rPr>
+        <w:t xml:space="preserve"> </w:t>
+      </w:r>
+      <w:r>
+        <w:rPr>
+          <w:b/>
+          <w:bCs/>
+          <w:lang w:val="fr-CH"/>
+        </w:rPr>
+        <w:t>PUT /items/1</w:t>
+      </w:r>
+    </w:p>
+    <w:p>
+      <w:pPr>
+        <w:numPr>
+          <w:ilvl w:val="1"/>
+          <w:numId w:val="48"/>
+        </w:numPr>
+        <w:rPr>
+          <w:lang w:val="fr-CH"/>
+        </w:rPr>
+      </w:pPr>
+      <w:r>
+        <w:rPr>
+          <w:b/>
+          <w:bCs/>
+          <w:lang w:val="fr-CH"/>
+        </w:rPr>
+        <w:t>Paramètre requis :</w:t>
+      </w:r>
+      <w:r>
+        <w:rPr>
+          <w:lang w:val="fr-CH"/>
+        </w:rPr>
+        <w:t xml:space="preserve"> </w:t>
+      </w:r>
+      <w:r>
+        <w:rPr>
+          <w:b/>
+          <w:bCs/>
+          <w:lang w:val="fr-CH"/>
+        </w:rPr>
+        <w:t>id</w:t>
+      </w:r>
+      <w:r>
+        <w:rPr>
+          <w:lang w:val="fr-CH"/>
+        </w:rPr>
+        <w:t xml:space="preserve"> (int32) - L'identifiant de l'article à mettre à jour.</w:t>
+      </w:r>
+    </w:p>
+    <w:p>
+      <w:pPr>
+        <w:numPr>
+          <w:ilvl w:val="1"/>
+          <w:numId w:val="48"/>
+        </w:numPr>
+        <w:rPr>
+          <w:lang w:val="fr-CH"/>
+        </w:rPr>
+      </w:pPr>
+      <w:r>
+        <w:rPr>
+          <w:b/>
+          <w:bCs/>
+          <w:lang w:val="fr-CH"/>
+        </w:rPr>
+        <w:t>Corps de la requête :</w:t>
+      </w:r>
+      <w:r>
+        <w:rPr>
+          <w:lang w:val="fr-CH"/>
+        </w:rPr>
+        <w:t xml:space="preserve"> Un objet </w:t>
+      </w:r>
+      <w:r>
+        <w:rPr>
+          <w:b/>
+          <w:bCs/>
+          <w:lang w:val="fr-CH"/>
+        </w:rPr>
+        <w:t>Item</w:t>
+      </w:r>
+      <w:r>
+        <w:rPr>
+          <w:lang w:val="fr-CH"/>
+        </w:rPr>
+        <w:t xml:space="preserve"> contenant le titre, la description, le prix de départ, l'état, l'identifiant du vendeur et l'identifiant de l'offre gagnante (si applicable).</w:t>
+      </w:r>
+    </w:p>
+    <w:p>
+      <w:pPr>
+        <w:numPr>
+          <w:ilvl w:val="1"/>
+          <w:numId w:val="48"/>
+        </w:numPr>
+        <w:rPr>
+          <w:lang w:val="fr-CH"/>
+        </w:rPr>
+      </w:pPr>
+      <w:r>
+        <w:rPr>
+          <w:b/>
+          <w:bCs/>
+          <w:lang w:val="fr-CH"/>
+        </w:rPr>
+        <w:t>Réponses possibles :</w:t>
+      </w:r>
+      <w:r>
+        <w:rPr>
+          <w:lang w:val="fr-CH"/>
+        </w:rPr>
+        <w:t xml:space="preserve"> </w:t>
+      </w:r>
+      <w:r>
+        <w:rPr>
+          <w:b/>
+          <w:bCs/>
+          <w:lang w:val="fr-CH"/>
+        </w:rPr>
+        <w:t>200 OK</w:t>
+      </w:r>
+      <w:r>
+        <w:rPr>
+          <w:lang w:val="fr-CH"/>
+        </w:rPr>
+        <w:t xml:space="preserve"> si la mise à jour est réussie, </w:t>
+      </w:r>
+      <w:r>
+        <w:rPr>
+          <w:b/>
+          <w:bCs/>
+          <w:lang w:val="fr-CH"/>
+        </w:rPr>
+        <w:t>400 Bad Request</w:t>
+      </w:r>
+      <w:r>
+        <w:rPr>
+          <w:lang w:val="fr-CH"/>
+        </w:rPr>
+        <w:t xml:space="preserve"> si les informations fournies sont invalides, </w:t>
+      </w:r>
+      <w:r>
+        <w:rPr>
+          <w:b/>
+          <w:bCs/>
+          <w:lang w:val="fr-CH"/>
+        </w:rPr>
+        <w:t>404 Not Found</w:t>
+      </w:r>
+      <w:r>
+        <w:rPr>
+          <w:lang w:val="fr-CH"/>
+        </w:rPr>
+        <w:t xml:space="preserve"> si l'article n'est pas trouvé.</w:t>
+      </w:r>
+    </w:p>
+    <w:p>
+      <w:pPr>
+        <w:numPr>
+          <w:ilvl w:val="1"/>
+          <w:numId w:val="48"/>
+        </w:numPr>
+        <w:rPr>
+          <w:lang w:val="fr-CH"/>
+        </w:rPr>
+      </w:pPr>
+      <w:r>
+        <w:rPr>
+          <w:b/>
+          <w:bCs/>
+          <w:lang w:val="fr-CH"/>
+        </w:rPr>
+        <w:t>Réponse en cas de succès :</w:t>
+      </w:r>
+      <w:r>
+        <w:rPr>
+          <w:lang w:val="fr-CH"/>
+        </w:rPr>
+        <w:t xml:space="preserve"> Un objet </w:t>
+      </w:r>
+      <w:r>
+        <w:rPr>
+          <w:b/>
+          <w:bCs/>
+          <w:lang w:val="fr-CH"/>
+        </w:rPr>
+        <w:t>Item</w:t>
+      </w:r>
+      <w:r>
+        <w:rPr>
+          <w:lang w:val="fr-CH"/>
+        </w:rPr>
+        <w:t xml:space="preserve"> contenant l'identifiant de l'article mis à jour, le titre, la description, le prix de départ, l'état, l'identifiant du vendeur et l'identifiant de l'offre gagnante (si applicable).</w:t>
+      </w:r>
+    </w:p>
+    <w:p>
+      <w:pPr>
+        <w:numPr>
+          <w:ilvl w:val="0"/>
+          <w:numId w:val="49"/>
+        </w:numPr>
+        <w:rPr>
+          <w:lang w:val="fr-CH"/>
+        </w:rPr>
+      </w:pPr>
+      <w:r>
+        <w:rPr>
+          <w:b/>
+          <w:bCs/>
+          <w:lang w:val="fr-CH"/>
+        </w:rPr>
+        <w:t>Supprimer un article (DELETE /items/{id})</w:t>
+      </w:r>
+    </w:p>
+    <w:p>
+      <w:pPr>
+        <w:numPr>
+          <w:ilvl w:val="1"/>
+          <w:numId w:val="49"/>
+        </w:numPr>
+        <w:rPr>
+          <w:lang w:val="fr-CH"/>
+        </w:rPr>
+      </w:pPr>
+      <w:r>
+        <w:rPr>
+          <w:b/>
+          <w:bCs/>
+          <w:lang w:val="fr-CH"/>
+        </w:rPr>
+        <w:t>Exemple d'appel :</w:t>
+      </w:r>
+      <w:r>
+        <w:rPr>
+          <w:lang w:val="fr-CH"/>
+        </w:rPr>
+        <w:t xml:space="preserve"> </w:t>
+      </w:r>
+      <w:r>
+        <w:rPr>
+          <w:b/>
+          <w:bCs/>
+          <w:lang w:val="fr-CH"/>
+        </w:rPr>
+        <w:t>DELETE /items/1</w:t>
+      </w:r>
+    </w:p>
+    <w:p>
+      <w:pPr>
+        <w:numPr>
+          <w:ilvl w:val="1"/>
+          <w:numId w:val="49"/>
+        </w:numPr>
+        <w:rPr>
+          <w:lang w:val="fr-CH"/>
+        </w:rPr>
+      </w:pPr>
+      <w:r>
+        <w:rPr>
+          <w:b/>
+          <w:bCs/>
+          <w:lang w:val="fr-CH"/>
+        </w:rPr>
+        <w:t>Paramètre requis :</w:t>
+      </w:r>
+      <w:r>
+        <w:rPr>
+          <w:lang w:val="fr-CH"/>
+        </w:rPr>
+        <w:t xml:space="preserve"> </w:t>
+      </w:r>
+      <w:r>
+        <w:rPr>
+          <w:b/>
+          <w:bCs/>
+          <w:lang w:val="fr-CH"/>
+        </w:rPr>
+        <w:t>id</w:t>
+      </w:r>
+      <w:r>
+        <w:rPr>
+          <w:lang w:val="fr-CH"/>
+        </w:rPr>
+        <w:t xml:space="preserve"> (int32) - L'identifiant de l'article à supprimer.</w:t>
+      </w:r>
+    </w:p>
+    <w:p>
+      <w:pPr>
+        <w:numPr>
+          <w:ilvl w:val="1"/>
+          <w:numId w:val="49"/>
+        </w:numPr>
+        <w:rPr>
+          <w:lang w:val="fr-CH"/>
+        </w:rPr>
+      </w:pPr>
+      <w:r>
+        <w:rPr>
+          <w:b/>
+          <w:bCs/>
+          <w:lang w:val="fr-CH"/>
+        </w:rPr>
+        <w:t>Réponses possibles :</w:t>
+      </w:r>
+      <w:r>
+        <w:rPr>
+          <w:lang w:val="fr-CH"/>
+        </w:rPr>
+        <w:t xml:space="preserve"> </w:t>
+      </w:r>
+      <w:r>
+        <w:rPr>
+          <w:b/>
+          <w:bCs/>
+          <w:lang w:val="fr-CH"/>
+        </w:rPr>
+        <w:t>204 No Content</w:t>
+      </w:r>
+      <w:r>
+        <w:rPr>
+          <w:lang w:val="fr-CH"/>
+        </w:rPr>
+        <w:t xml:space="preserve"> si la suppression est réussie, </w:t>
+      </w:r>
+      <w:r>
+        <w:rPr>
+          <w:b/>
+          <w:bCs/>
+          <w:lang w:val="fr-CH"/>
+        </w:rPr>
+        <w:t>404 Not Found</w:t>
+      </w:r>
+      <w:r>
+        <w:rPr>
+          <w:lang w:val="fr-CH"/>
+        </w:rPr>
+        <w:t xml:space="preserve"> if l'article n'est pas trouvé.</w:t>
+      </w:r>
+    </w:p>
+    <w:p>
+      <w:pPr>
+        <w:rPr>
+          <w:lang w:val="fr-CH"/>
+        </w:rPr>
       </w:pPr>
     </w:p>
     <w:sectPr>
@@ -7740,18 +9315,8 @@
                     <w:w w:val="155"/>
                     <w:sz w:val="28"/>
                   </w:rPr>
-                  <w:t>ETML-</w:t>
+                  <w:t>ETML-Eĩ</w:t>
                 </w:r>
-                <w:proofErr w:type="spellStart"/>
-                <w:r>
-                  <w:rPr>
-                    <w:rFonts w:ascii="Verdana" w:hAnsi="Verdana"/>
-                    <w:w w:val="155"/>
-                    <w:sz w:val="28"/>
-                  </w:rPr>
-                  <w:t>Eĩ</w:t>
-                </w:r>
-                <w:proofErr w:type="spellEnd"/>
               </w:p>
             </w:txbxContent>
           </v:textbox>
@@ -9559,6 +11124,123 @@
     </w:lvl>
   </w:abstractNum>
   <w:abstractNum w:abstractNumId="10" w15:restartNumberingAfterBreak="0">
+    <w:nsid w:val="110116F5"/>
+    <w:multiLevelType w:val="multilevel"/>
+    <w:tmpl w:val="E3087000"/>
+    <w:lvl w:ilvl="0">
+      <w:start w:val="9"/>
+      <w:numFmt w:val="decimal"/>
+      <w:lvlText w:val="%1."/>
+      <w:lvlJc w:val="left"/>
+      <w:pPr>
+        <w:tabs>
+          <w:tab w:val="num" w:pos="720"/>
+        </w:tabs>
+        <w:ind w:left="720" w:hanging="360"/>
+      </w:pPr>
+    </w:lvl>
+    <w:lvl w:ilvl="1">
+      <w:start w:val="1"/>
+      <w:numFmt w:val="bullet"/>
+      <w:lvlText w:val=""/>
+      <w:lvlJc w:val="left"/>
+      <w:pPr>
+        <w:tabs>
+          <w:tab w:val="num" w:pos="1440"/>
+        </w:tabs>
+        <w:ind w:left="1440" w:hanging="360"/>
+      </w:pPr>
+      <w:rPr>
+        <w:rFonts w:ascii="Symbol" w:hAnsi="Symbol" w:hint="default"/>
+        <w:sz w:val="20"/>
+      </w:rPr>
+    </w:lvl>
+    <w:lvl w:ilvl="2" w:tentative="1">
+      <w:start w:val="1"/>
+      <w:numFmt w:val="decimal"/>
+      <w:lvlText w:val="%3."/>
+      <w:lvlJc w:val="left"/>
+      <w:pPr>
+        <w:tabs>
+          <w:tab w:val="num" w:pos="2160"/>
+        </w:tabs>
+        <w:ind w:left="2160" w:hanging="360"/>
+      </w:pPr>
+    </w:lvl>
+    <w:lvl w:ilvl="3" w:tentative="1">
+      <w:start w:val="1"/>
+      <w:numFmt w:val="decimal"/>
+      <w:lvlText w:val="%4."/>
+      <w:lvlJc w:val="left"/>
+      <w:pPr>
+        <w:tabs>
+          <w:tab w:val="num" w:pos="2880"/>
+        </w:tabs>
+        <w:ind w:left="2880" w:hanging="360"/>
+      </w:pPr>
+    </w:lvl>
+    <w:lvl w:ilvl="4" w:tentative="1">
+      <w:start w:val="1"/>
+      <w:numFmt w:val="decimal"/>
+      <w:lvlText w:val="%5."/>
+      <w:lvlJc w:val="left"/>
+      <w:pPr>
+        <w:tabs>
+          <w:tab w:val="num" w:pos="3600"/>
+        </w:tabs>
+        <w:ind w:left="3600" w:hanging="360"/>
+      </w:pPr>
+    </w:lvl>
+    <w:lvl w:ilvl="5" w:tentative="1">
+      <w:start w:val="1"/>
+      <w:numFmt w:val="decimal"/>
+      <w:lvlText w:val="%6."/>
+      <w:lvlJc w:val="left"/>
+      <w:pPr>
+        <w:tabs>
+          <w:tab w:val="num" w:pos="4320"/>
+        </w:tabs>
+        <w:ind w:left="4320" w:hanging="360"/>
+      </w:pPr>
+    </w:lvl>
+    <w:lvl w:ilvl="6" w:tentative="1">
+      <w:start w:val="1"/>
+      <w:numFmt w:val="decimal"/>
+      <w:lvlText w:val="%7."/>
+      <w:lvlJc w:val="left"/>
+      <w:pPr>
+        <w:tabs>
+          <w:tab w:val="num" w:pos="5040"/>
+        </w:tabs>
+        <w:ind w:left="5040" w:hanging="360"/>
+      </w:pPr>
+    </w:lvl>
+    <w:lvl w:ilvl="7" w:tentative="1">
+      <w:start w:val="1"/>
+      <w:numFmt w:val="decimal"/>
+      <w:lvlText w:val="%8."/>
+      <w:lvlJc w:val="left"/>
+      <w:pPr>
+        <w:tabs>
+          <w:tab w:val="num" w:pos="5760"/>
+        </w:tabs>
+        <w:ind w:left="5760" w:hanging="360"/>
+      </w:pPr>
+    </w:lvl>
+    <w:lvl w:ilvl="8" w:tentative="1">
+      <w:start w:val="1"/>
+      <w:numFmt w:val="decimal"/>
+      <w:lvlText w:val="%9."/>
+      <w:lvlJc w:val="left"/>
+      <w:pPr>
+        <w:tabs>
+          <w:tab w:val="num" w:pos="6480"/>
+        </w:tabs>
+        <w:ind w:left="6480" w:hanging="360"/>
+      </w:pPr>
+    </w:lvl>
+  </w:abstractNum>
+  <w:abstractNum w:abstractNumId="11" w15:restartNumberingAfterBreak="0">
     <w:nsid w:val="121C7E18"/>
     <w:multiLevelType w:val="hybridMultilevel"/>
     <w:tmpl w:val="BCB88332"/>
@@ -9671,7 +11353,7 @@
       </w:rPr>
     </w:lvl>
   </w:abstractNum>
-  <w:abstractNum w:abstractNumId="11" w15:restartNumberingAfterBreak="0">
+  <w:abstractNum w:abstractNumId="12" w15:restartNumberingAfterBreak="0">
     <w:nsid w:val="15324E8A"/>
     <w:multiLevelType w:val="hybridMultilevel"/>
     <w:tmpl w:val="82D4A5D0"/>
@@ -9883,7 +11565,7 @@
       </w:rPr>
     </w:lvl>
   </w:abstractNum>
-  <w:abstractNum w:abstractNumId="12" w15:restartNumberingAfterBreak="0">
+  <w:abstractNum w:abstractNumId="13" w15:restartNumberingAfterBreak="0">
     <w:nsid w:val="1A0977B1"/>
     <w:multiLevelType w:val="hybridMultilevel"/>
     <w:tmpl w:val="116CD4C2"/>
@@ -10095,7 +11777,7 @@
       </w:rPr>
     </w:lvl>
   </w:abstractNum>
-  <w:abstractNum w:abstractNumId="13" w15:restartNumberingAfterBreak="0">
+  <w:abstractNum w:abstractNumId="14" w15:restartNumberingAfterBreak="0">
     <w:nsid w:val="1A934222"/>
     <w:multiLevelType w:val="hybridMultilevel"/>
     <w:tmpl w:val="8772A88C"/>
@@ -10307,7 +11989,7 @@
       </w:rPr>
     </w:lvl>
   </w:abstractNum>
-  <w:abstractNum w:abstractNumId="14" w15:restartNumberingAfterBreak="0">
+  <w:abstractNum w:abstractNumId="15" w15:restartNumberingAfterBreak="0">
     <w:nsid w:val="1D2545CB"/>
     <w:multiLevelType w:val="hybridMultilevel"/>
     <w:tmpl w:val="9FD07386"/>
@@ -10393,7 +12075,7 @@
       </w:pPr>
     </w:lvl>
   </w:abstractNum>
-  <w:abstractNum w:abstractNumId="15" w15:restartNumberingAfterBreak="0">
+  <w:abstractNum w:abstractNumId="16" w15:restartNumberingAfterBreak="0">
     <w:nsid w:val="20AD4BBB"/>
     <w:multiLevelType w:val="hybridMultilevel"/>
     <w:tmpl w:val="00D08F9E"/>
@@ -10506,7 +12188,7 @@
       </w:rPr>
     </w:lvl>
   </w:abstractNum>
-  <w:abstractNum w:abstractNumId="16" w15:restartNumberingAfterBreak="0">
+  <w:abstractNum w:abstractNumId="17" w15:restartNumberingAfterBreak="0">
     <w:nsid w:val="24213512"/>
     <w:multiLevelType w:val="hybridMultilevel"/>
     <w:tmpl w:val="77B28150"/>
@@ -10619,7 +12301,7 @@
       </w:rPr>
     </w:lvl>
   </w:abstractNum>
-  <w:abstractNum w:abstractNumId="17" w15:restartNumberingAfterBreak="0">
+  <w:abstractNum w:abstractNumId="18" w15:restartNumberingAfterBreak="0">
     <w:nsid w:val="29C0576E"/>
     <w:multiLevelType w:val="hybridMultilevel"/>
     <w:tmpl w:val="A7644194"/>
@@ -10831,7 +12513,7 @@
       </w:rPr>
     </w:lvl>
   </w:abstractNum>
-  <w:abstractNum w:abstractNumId="18" w15:restartNumberingAfterBreak="0">
+  <w:abstractNum w:abstractNumId="19" w15:restartNumberingAfterBreak="0">
     <w:nsid w:val="2A3A2D1A"/>
     <w:multiLevelType w:val="hybridMultilevel"/>
     <w:tmpl w:val="CEECEF5C"/>
@@ -10944,7 +12626,7 @@
       </w:rPr>
     </w:lvl>
   </w:abstractNum>
-  <w:abstractNum w:abstractNumId="19" w15:restartNumberingAfterBreak="0">
+  <w:abstractNum w:abstractNumId="20" w15:restartNumberingAfterBreak="0">
     <w:nsid w:val="2BA52121"/>
     <w:multiLevelType w:val="hybridMultilevel"/>
     <w:tmpl w:val="2FF05256"/>
@@ -11156,7 +12838,7 @@
       </w:rPr>
     </w:lvl>
   </w:abstractNum>
-  <w:abstractNum w:abstractNumId="20" w15:restartNumberingAfterBreak="0">
+  <w:abstractNum w:abstractNumId="21" w15:restartNumberingAfterBreak="0">
     <w:nsid w:val="2BFA57DC"/>
     <w:multiLevelType w:val="hybridMultilevel"/>
     <w:tmpl w:val="187E1B5C"/>
@@ -11242,7 +12924,7 @@
       </w:pPr>
     </w:lvl>
   </w:abstractNum>
-  <w:abstractNum w:abstractNumId="21" w15:restartNumberingAfterBreak="0">
+  <w:abstractNum w:abstractNumId="22" w15:restartNumberingAfterBreak="0">
     <w:nsid w:val="2E570649"/>
     <w:multiLevelType w:val="hybridMultilevel"/>
     <w:tmpl w:val="B75828F2"/>
@@ -11454,7 +13136,7 @@
       </w:rPr>
     </w:lvl>
   </w:abstractNum>
-  <w:abstractNum w:abstractNumId="22" w15:restartNumberingAfterBreak="0">
+  <w:abstractNum w:abstractNumId="23" w15:restartNumberingAfterBreak="0">
     <w:nsid w:val="31776617"/>
     <w:multiLevelType w:val="hybridMultilevel"/>
     <w:tmpl w:val="81E0ED70"/>
@@ -11666,7 +13348,7 @@
       </w:rPr>
     </w:lvl>
   </w:abstractNum>
-  <w:abstractNum w:abstractNumId="23" w15:restartNumberingAfterBreak="0">
+  <w:abstractNum w:abstractNumId="24" w15:restartNumberingAfterBreak="0">
     <w:nsid w:val="3283185A"/>
     <w:multiLevelType w:val="hybridMultilevel"/>
     <w:tmpl w:val="C96CDF90"/>
@@ -11878,7 +13560,7 @@
       </w:rPr>
     </w:lvl>
   </w:abstractNum>
-  <w:abstractNum w:abstractNumId="24" w15:restartNumberingAfterBreak="0">
+  <w:abstractNum w:abstractNumId="25" w15:restartNumberingAfterBreak="0">
     <w:nsid w:val="34DD3125"/>
     <w:multiLevelType w:val="hybridMultilevel"/>
     <w:tmpl w:val="322650C8"/>
@@ -12090,7 +13772,7 @@
       </w:rPr>
     </w:lvl>
   </w:abstractNum>
-  <w:abstractNum w:abstractNumId="25" w15:restartNumberingAfterBreak="0">
+  <w:abstractNum w:abstractNumId="26" w15:restartNumberingAfterBreak="0">
     <w:nsid w:val="373A624C"/>
     <w:multiLevelType w:val="hybridMultilevel"/>
     <w:tmpl w:val="8AA09D5C"/>
@@ -12203,7 +13885,7 @@
       </w:rPr>
     </w:lvl>
   </w:abstractNum>
-  <w:abstractNum w:abstractNumId="26" w15:restartNumberingAfterBreak="0">
+  <w:abstractNum w:abstractNumId="27" w15:restartNumberingAfterBreak="0">
     <w:nsid w:val="375B674C"/>
     <w:multiLevelType w:val="hybridMultilevel"/>
     <w:tmpl w:val="480C7C6C"/>
@@ -12415,7 +14097,7 @@
       </w:rPr>
     </w:lvl>
   </w:abstractNum>
-  <w:abstractNum w:abstractNumId="27" w15:restartNumberingAfterBreak="0">
+  <w:abstractNum w:abstractNumId="28" w15:restartNumberingAfterBreak="0">
     <w:nsid w:val="3A2D7D00"/>
     <w:multiLevelType w:val="hybridMultilevel"/>
     <w:tmpl w:val="6D40BCD8"/>
@@ -12627,7 +14309,7 @@
       </w:rPr>
     </w:lvl>
   </w:abstractNum>
-  <w:abstractNum w:abstractNumId="28" w15:restartNumberingAfterBreak="0">
+  <w:abstractNum w:abstractNumId="29" w15:restartNumberingAfterBreak="0">
     <w:nsid w:val="3E5F0BDD"/>
     <w:multiLevelType w:val="hybridMultilevel"/>
     <w:tmpl w:val="9C3ACF6E"/>
@@ -12839,7 +14521,7 @@
       </w:rPr>
     </w:lvl>
   </w:abstractNum>
-  <w:abstractNum w:abstractNumId="29" w15:restartNumberingAfterBreak="0">
+  <w:abstractNum w:abstractNumId="30" w15:restartNumberingAfterBreak="0">
     <w:nsid w:val="3FDD4CF8"/>
     <w:multiLevelType w:val="hybridMultilevel"/>
     <w:tmpl w:val="F8741058"/>
@@ -13051,7 +14733,7 @@
       </w:rPr>
     </w:lvl>
   </w:abstractNum>
-  <w:abstractNum w:abstractNumId="30" w15:restartNumberingAfterBreak="0">
+  <w:abstractNum w:abstractNumId="31" w15:restartNumberingAfterBreak="0">
     <w:nsid w:val="41A05A54"/>
     <w:multiLevelType w:val="hybridMultilevel"/>
     <w:tmpl w:val="1A1AA996"/>
@@ -13167,7 +14849,7 @@
       </w:rPr>
     </w:lvl>
   </w:abstractNum>
-  <w:abstractNum w:abstractNumId="31" w15:restartNumberingAfterBreak="0">
+  <w:abstractNum w:abstractNumId="32" w15:restartNumberingAfterBreak="0">
     <w:nsid w:val="4A2F2E2E"/>
     <w:multiLevelType w:val="hybridMultilevel"/>
     <w:tmpl w:val="80CEF208"/>
@@ -13283,7 +14965,7 @@
       </w:rPr>
     </w:lvl>
   </w:abstractNum>
-  <w:abstractNum w:abstractNumId="32" w15:restartNumberingAfterBreak="0">
+  <w:abstractNum w:abstractNumId="33" w15:restartNumberingAfterBreak="0">
     <w:nsid w:val="4A560611"/>
     <w:multiLevelType w:val="hybridMultilevel"/>
     <w:tmpl w:val="FA540D30"/>
@@ -13495,7 +15177,7 @@
       </w:rPr>
     </w:lvl>
   </w:abstractNum>
-  <w:abstractNum w:abstractNumId="33" w15:restartNumberingAfterBreak="0">
+  <w:abstractNum w:abstractNumId="34" w15:restartNumberingAfterBreak="0">
     <w:nsid w:val="4C0178F2"/>
     <w:multiLevelType w:val="hybridMultilevel"/>
     <w:tmpl w:val="4D6C8696"/>
@@ -13707,7 +15389,7 @@
       </w:rPr>
     </w:lvl>
   </w:abstractNum>
-  <w:abstractNum w:abstractNumId="34" w15:restartNumberingAfterBreak="0">
+  <w:abstractNum w:abstractNumId="35" w15:restartNumberingAfterBreak="0">
     <w:nsid w:val="4D981772"/>
     <w:multiLevelType w:val="hybridMultilevel"/>
     <w:tmpl w:val="E54AD4DC"/>
@@ -13823,7 +15505,7 @@
       </w:rPr>
     </w:lvl>
   </w:abstractNum>
-  <w:abstractNum w:abstractNumId="35" w15:restartNumberingAfterBreak="0">
+  <w:abstractNum w:abstractNumId="36" w15:restartNumberingAfterBreak="0">
     <w:nsid w:val="514506FE"/>
     <w:multiLevelType w:val="hybridMultilevel"/>
     <w:tmpl w:val="557841D6"/>
@@ -13936,7 +15618,7 @@
       </w:rPr>
     </w:lvl>
   </w:abstractNum>
-  <w:abstractNum w:abstractNumId="36" w15:restartNumberingAfterBreak="0">
+  <w:abstractNum w:abstractNumId="37" w15:restartNumberingAfterBreak="0">
     <w:nsid w:val="5BDC6340"/>
     <w:multiLevelType w:val="hybridMultilevel"/>
     <w:tmpl w:val="B1E2C012"/>
@@ -14049,7 +15731,7 @@
       </w:rPr>
     </w:lvl>
   </w:abstractNum>
-  <w:abstractNum w:abstractNumId="37" w15:restartNumberingAfterBreak="0">
+  <w:abstractNum w:abstractNumId="38" w15:restartNumberingAfterBreak="0">
     <w:nsid w:val="5E6C2F15"/>
     <w:multiLevelType w:val="hybridMultilevel"/>
     <w:tmpl w:val="E1D67D68"/>
@@ -14261,7 +15943,124 @@
       </w:rPr>
     </w:lvl>
   </w:abstractNum>
-  <w:abstractNum w:abstractNumId="38" w15:restartNumberingAfterBreak="0">
+  <w:abstractNum w:abstractNumId="39" w15:restartNumberingAfterBreak="0">
+    <w:nsid w:val="5EF06CC0"/>
+    <w:multiLevelType w:val="multilevel"/>
+    <w:tmpl w:val="A9D60F46"/>
+    <w:lvl w:ilvl="0">
+      <w:start w:val="5"/>
+      <w:numFmt w:val="decimal"/>
+      <w:lvlText w:val="%1."/>
+      <w:lvlJc w:val="left"/>
+      <w:pPr>
+        <w:tabs>
+          <w:tab w:val="num" w:pos="720"/>
+        </w:tabs>
+        <w:ind w:left="720" w:hanging="360"/>
+      </w:pPr>
+    </w:lvl>
+    <w:lvl w:ilvl="1">
+      <w:start w:val="1"/>
+      <w:numFmt w:val="bullet"/>
+      <w:lvlText w:val=""/>
+      <w:lvlJc w:val="left"/>
+      <w:pPr>
+        <w:tabs>
+          <w:tab w:val="num" w:pos="1440"/>
+        </w:tabs>
+        <w:ind w:left="1440" w:hanging="360"/>
+      </w:pPr>
+      <w:rPr>
+        <w:rFonts w:ascii="Symbol" w:hAnsi="Symbol" w:hint="default"/>
+        <w:sz w:val="20"/>
+      </w:rPr>
+    </w:lvl>
+    <w:lvl w:ilvl="2" w:tentative="1">
+      <w:start w:val="1"/>
+      <w:numFmt w:val="decimal"/>
+      <w:lvlText w:val="%3."/>
+      <w:lvlJc w:val="left"/>
+      <w:pPr>
+        <w:tabs>
+          <w:tab w:val="num" w:pos="2160"/>
+        </w:tabs>
+        <w:ind w:left="2160" w:hanging="360"/>
+      </w:pPr>
+    </w:lvl>
+    <w:lvl w:ilvl="3" w:tentative="1">
+      <w:start w:val="1"/>
+      <w:numFmt w:val="decimal"/>
+      <w:lvlText w:val="%4."/>
+      <w:lvlJc w:val="left"/>
+      <w:pPr>
+        <w:tabs>
+          <w:tab w:val="num" w:pos="2880"/>
+        </w:tabs>
+        <w:ind w:left="2880" w:hanging="360"/>
+      </w:pPr>
+    </w:lvl>
+    <w:lvl w:ilvl="4" w:tentative="1">
+      <w:start w:val="1"/>
+      <w:numFmt w:val="decimal"/>
+      <w:lvlText w:val="%5."/>
+      <w:lvlJc w:val="left"/>
+      <w:pPr>
+        <w:tabs>
+          <w:tab w:val="num" w:pos="3600"/>
+        </w:tabs>
+        <w:ind w:left="3600" w:hanging="360"/>
+      </w:pPr>
+    </w:lvl>
+    <w:lvl w:ilvl="5" w:tentative="1">
+      <w:start w:val="1"/>
+      <w:numFmt w:val="decimal"/>
+      <w:lvlText w:val="%6."/>
+      <w:lvlJc w:val="left"/>
+      <w:pPr>
+        <w:tabs>
+          <w:tab w:val="num" w:pos="4320"/>
+        </w:tabs>
+        <w:ind w:left="4320" w:hanging="360"/>
+      </w:pPr>
+    </w:lvl>
+    <w:lvl w:ilvl="6" w:tentative="1">
+      <w:start w:val="1"/>
+      <w:numFmt w:val="decimal"/>
+      <w:lvlText w:val="%7."/>
+      <w:lvlJc w:val="left"/>
+      <w:pPr>
+        <w:tabs>
+          <w:tab w:val="num" w:pos="5040"/>
+        </w:tabs>
+        <w:ind w:left="5040" w:hanging="360"/>
+      </w:pPr>
+    </w:lvl>
+    <w:lvl w:ilvl="7" w:tentative="1">
+      <w:start w:val="1"/>
+      <w:numFmt w:val="decimal"/>
+      <w:lvlText w:val="%8."/>
+      <w:lvlJc w:val="left"/>
+      <w:pPr>
+        <w:tabs>
+          <w:tab w:val="num" w:pos="5760"/>
+        </w:tabs>
+        <w:ind w:left="5760" w:hanging="360"/>
+      </w:pPr>
+    </w:lvl>
+    <w:lvl w:ilvl="8" w:tentative="1">
+      <w:start w:val="1"/>
+      <w:numFmt w:val="decimal"/>
+      <w:lvlText w:val="%9."/>
+      <w:lvlJc w:val="left"/>
+      <w:pPr>
+        <w:tabs>
+          <w:tab w:val="num" w:pos="6480"/>
+        </w:tabs>
+        <w:ind w:left="6480" w:hanging="360"/>
+      </w:pPr>
+    </w:lvl>
+  </w:abstractNum>
+  <w:abstractNum w:abstractNumId="40" w15:restartNumberingAfterBreak="0">
     <w:nsid w:val="628A0192"/>
     <w:multiLevelType w:val="hybridMultilevel"/>
     <w:tmpl w:val="F280A6B0"/>
@@ -14374,7 +16173,7 @@
       </w:rPr>
     </w:lvl>
   </w:abstractNum>
-  <w:abstractNum w:abstractNumId="39" w15:restartNumberingAfterBreak="0">
+  <w:abstractNum w:abstractNumId="41" w15:restartNumberingAfterBreak="0">
     <w:nsid w:val="6593786C"/>
     <w:multiLevelType w:val="hybridMultilevel"/>
     <w:tmpl w:val="3E268F22"/>
@@ -14586,7 +16385,7 @@
       </w:rPr>
     </w:lvl>
   </w:abstractNum>
-  <w:abstractNum w:abstractNumId="40" w15:restartNumberingAfterBreak="0">
+  <w:abstractNum w:abstractNumId="42" w15:restartNumberingAfterBreak="0">
     <w:nsid w:val="6F2373E8"/>
     <w:multiLevelType w:val="hybridMultilevel"/>
     <w:tmpl w:val="DEA62FAA"/>
@@ -14798,7 +16597,124 @@
       </w:rPr>
     </w:lvl>
   </w:abstractNum>
-  <w:abstractNum w:abstractNumId="41" w15:restartNumberingAfterBreak="0">
+  <w:abstractNum w:abstractNumId="43" w15:restartNumberingAfterBreak="0">
+    <w:nsid w:val="715352D1"/>
+    <w:multiLevelType w:val="multilevel"/>
+    <w:tmpl w:val="A8F2FCD4"/>
+    <w:lvl w:ilvl="0">
+      <w:start w:val="1"/>
+      <w:numFmt w:val="decimal"/>
+      <w:lvlText w:val="%1."/>
+      <w:lvlJc w:val="left"/>
+      <w:pPr>
+        <w:tabs>
+          <w:tab w:val="num" w:pos="720"/>
+        </w:tabs>
+        <w:ind w:left="720" w:hanging="360"/>
+      </w:pPr>
+    </w:lvl>
+    <w:lvl w:ilvl="1">
+      <w:start w:val="1"/>
+      <w:numFmt w:val="bullet"/>
+      <w:lvlText w:val=""/>
+      <w:lvlJc w:val="left"/>
+      <w:pPr>
+        <w:tabs>
+          <w:tab w:val="num" w:pos="1440"/>
+        </w:tabs>
+        <w:ind w:left="1440" w:hanging="360"/>
+      </w:pPr>
+      <w:rPr>
+        <w:rFonts w:ascii="Symbol" w:hAnsi="Symbol" w:hint="default"/>
+        <w:sz w:val="20"/>
+      </w:rPr>
+    </w:lvl>
+    <w:lvl w:ilvl="2" w:tentative="1">
+      <w:start w:val="1"/>
+      <w:numFmt w:val="decimal"/>
+      <w:lvlText w:val="%3."/>
+      <w:lvlJc w:val="left"/>
+      <w:pPr>
+        <w:tabs>
+          <w:tab w:val="num" w:pos="2160"/>
+        </w:tabs>
+        <w:ind w:left="2160" w:hanging="360"/>
+      </w:pPr>
+    </w:lvl>
+    <w:lvl w:ilvl="3" w:tentative="1">
+      <w:start w:val="1"/>
+      <w:numFmt w:val="decimal"/>
+      <w:lvlText w:val="%4."/>
+      <w:lvlJc w:val="left"/>
+      <w:pPr>
+        <w:tabs>
+          <w:tab w:val="num" w:pos="2880"/>
+        </w:tabs>
+        <w:ind w:left="2880" w:hanging="360"/>
+      </w:pPr>
+    </w:lvl>
+    <w:lvl w:ilvl="4" w:tentative="1">
+      <w:start w:val="1"/>
+      <w:numFmt w:val="decimal"/>
+      <w:lvlText w:val="%5."/>
+      <w:lvlJc w:val="left"/>
+      <w:pPr>
+        <w:tabs>
+          <w:tab w:val="num" w:pos="3600"/>
+        </w:tabs>
+        <w:ind w:left="3600" w:hanging="360"/>
+      </w:pPr>
+    </w:lvl>
+    <w:lvl w:ilvl="5" w:tentative="1">
+      <w:start w:val="1"/>
+      <w:numFmt w:val="decimal"/>
+      <w:lvlText w:val="%6."/>
+      <w:lvlJc w:val="left"/>
+      <w:pPr>
+        <w:tabs>
+          <w:tab w:val="num" w:pos="4320"/>
+        </w:tabs>
+        <w:ind w:left="4320" w:hanging="360"/>
+      </w:pPr>
+    </w:lvl>
+    <w:lvl w:ilvl="6" w:tentative="1">
+      <w:start w:val="1"/>
+      <w:numFmt w:val="decimal"/>
+      <w:lvlText w:val="%7."/>
+      <w:lvlJc w:val="left"/>
+      <w:pPr>
+        <w:tabs>
+          <w:tab w:val="num" w:pos="5040"/>
+        </w:tabs>
+        <w:ind w:left="5040" w:hanging="360"/>
+      </w:pPr>
+    </w:lvl>
+    <w:lvl w:ilvl="7" w:tentative="1">
+      <w:start w:val="1"/>
+      <w:numFmt w:val="decimal"/>
+      <w:lvlText w:val="%8."/>
+      <w:lvlJc w:val="left"/>
+      <w:pPr>
+        <w:tabs>
+          <w:tab w:val="num" w:pos="5760"/>
+        </w:tabs>
+        <w:ind w:left="5760" w:hanging="360"/>
+      </w:pPr>
+    </w:lvl>
+    <w:lvl w:ilvl="8" w:tentative="1">
+      <w:start w:val="1"/>
+      <w:numFmt w:val="decimal"/>
+      <w:lvlText w:val="%9."/>
+      <w:lvlJc w:val="left"/>
+      <w:pPr>
+        <w:tabs>
+          <w:tab w:val="num" w:pos="6480"/>
+        </w:tabs>
+        <w:ind w:left="6480" w:hanging="360"/>
+      </w:pPr>
+    </w:lvl>
+  </w:abstractNum>
+  <w:abstractNum w:abstractNumId="44" w15:restartNumberingAfterBreak="0">
     <w:nsid w:val="72E044D8"/>
     <w:multiLevelType w:val="hybridMultilevel"/>
     <w:tmpl w:val="6130F760"/>
@@ -14911,7 +16827,7 @@
       </w:rPr>
     </w:lvl>
   </w:abstractNum>
-  <w:abstractNum w:abstractNumId="42" w15:restartNumberingAfterBreak="0">
+  <w:abstractNum w:abstractNumId="45" w15:restartNumberingAfterBreak="0">
     <w:nsid w:val="76393C38"/>
     <w:multiLevelType w:val="hybridMultilevel"/>
     <w:tmpl w:val="E5220E1A"/>
@@ -15024,7 +16940,7 @@
       </w:rPr>
     </w:lvl>
   </w:abstractNum>
-  <w:abstractNum w:abstractNumId="43" w15:restartNumberingAfterBreak="0">
+  <w:abstractNum w:abstractNumId="46" w15:restartNumberingAfterBreak="0">
     <w:nsid w:val="76DC1EDE"/>
     <w:multiLevelType w:val="hybridMultilevel"/>
     <w:tmpl w:val="CEB8FF2C"/>
@@ -15137,7 +17053,7 @@
       </w:rPr>
     </w:lvl>
   </w:abstractNum>
-  <w:abstractNum w:abstractNumId="44" w15:restartNumberingAfterBreak="0">
+  <w:abstractNum w:abstractNumId="47" w15:restartNumberingAfterBreak="0">
     <w:nsid w:val="7C14613A"/>
     <w:multiLevelType w:val="hybridMultilevel"/>
     <w:tmpl w:val="65305C8C"/>
@@ -15349,7 +17265,7 @@
       </w:rPr>
     </w:lvl>
   </w:abstractNum>
-  <w:abstractNum w:abstractNumId="45" w15:restartNumberingAfterBreak="0">
+  <w:abstractNum w:abstractNumId="48" w15:restartNumberingAfterBreak="0">
     <w:nsid w:val="7CED58C2"/>
     <w:multiLevelType w:val="hybridMultilevel"/>
     <w:tmpl w:val="98E29A1E"/>
@@ -15463,19 +17379,19 @@
     </w:lvl>
   </w:abstractNum>
   <w:num w:numId="1" w16cid:durableId="1879924616">
+    <w:abstractNumId w:val="36"/>
+  </w:num>
+  <w:num w:numId="2" w16cid:durableId="1119451808">
+    <w:abstractNumId w:val="44"/>
+  </w:num>
+  <w:num w:numId="3" w16cid:durableId="1867475486">
+    <w:abstractNumId w:val="31"/>
+  </w:num>
+  <w:num w:numId="4" w16cid:durableId="1215773387">
     <w:abstractNumId w:val="35"/>
   </w:num>
-  <w:num w:numId="2" w16cid:durableId="1119451808">
-    <w:abstractNumId w:val="41"/>
-  </w:num>
-  <w:num w:numId="3" w16cid:durableId="1867475486">
-    <w:abstractNumId w:val="30"/>
-  </w:num>
-  <w:num w:numId="4" w16cid:durableId="1215773387">
-    <w:abstractNumId w:val="34"/>
-  </w:num>
   <w:num w:numId="5" w16cid:durableId="1822426694">
-    <w:abstractNumId w:val="31"/>
+    <w:abstractNumId w:val="32"/>
   </w:num>
   <w:num w:numId="6" w16cid:durableId="847062361">
     <w:abstractNumId w:val="3"/>
@@ -15487,82 +17403,82 @@
     <w:abstractNumId w:val="4"/>
   </w:num>
   <w:num w:numId="9" w16cid:durableId="1706562432">
-    <w:abstractNumId w:val="25"/>
+    <w:abstractNumId w:val="26"/>
   </w:num>
   <w:num w:numId="10" w16cid:durableId="527989271">
+    <w:abstractNumId w:val="16"/>
+  </w:num>
+  <w:num w:numId="11" w16cid:durableId="391345940">
     <w:abstractNumId w:val="15"/>
   </w:num>
-  <w:num w:numId="11" w16cid:durableId="391345940">
-    <w:abstractNumId w:val="14"/>
-  </w:num>
   <w:num w:numId="12" w16cid:durableId="394745043">
-    <w:abstractNumId w:val="36"/>
+    <w:abstractNumId w:val="37"/>
   </w:num>
   <w:num w:numId="13" w16cid:durableId="9527652">
-    <w:abstractNumId w:val="10"/>
+    <w:abstractNumId w:val="11"/>
   </w:num>
   <w:num w:numId="14" w16cid:durableId="1970282454">
+    <w:abstractNumId w:val="48"/>
+  </w:num>
+  <w:num w:numId="15" w16cid:durableId="1202934733">
+    <w:abstractNumId w:val="19"/>
+  </w:num>
+  <w:num w:numId="16" w16cid:durableId="1538195802">
     <w:abstractNumId w:val="45"/>
   </w:num>
-  <w:num w:numId="15" w16cid:durableId="1202934733">
-    <w:abstractNumId w:val="18"/>
-  </w:num>
-  <w:num w:numId="16" w16cid:durableId="1538195802">
-    <w:abstractNumId w:val="42"/>
-  </w:num>
   <w:num w:numId="17" w16cid:durableId="2059813623">
-    <w:abstractNumId w:val="21"/>
+    <w:abstractNumId w:val="22"/>
   </w:num>
   <w:num w:numId="18" w16cid:durableId="1647515497">
-    <w:abstractNumId w:val="26"/>
+    <w:abstractNumId w:val="27"/>
   </w:num>
   <w:num w:numId="19" w16cid:durableId="1461070944">
-    <w:abstractNumId w:val="27"/>
+    <w:abstractNumId w:val="28"/>
   </w:num>
   <w:num w:numId="20" w16cid:durableId="1101336600">
     <w:abstractNumId w:val="0"/>
   </w:num>
   <w:num w:numId="21" w16cid:durableId="793401642">
-    <w:abstractNumId w:val="23"/>
+    <w:abstractNumId w:val="24"/>
   </w:num>
   <w:num w:numId="22" w16cid:durableId="691108229">
     <w:abstractNumId w:val="6"/>
   </w:num>
   <w:num w:numId="23" w16cid:durableId="111749201">
-    <w:abstractNumId w:val="44"/>
+    <w:abstractNumId w:val="47"/>
   </w:num>
   <w:num w:numId="24" w16cid:durableId="1401635758">
-    <w:abstractNumId w:val="11"/>
+    <w:abstractNumId w:val="12"/>
   </w:num>
   <w:num w:numId="25" w16cid:durableId="1749421133">
-    <w:abstractNumId w:val="12"/>
+    <w:abstractNumId w:val="13"/>
   </w:num>
   <w:num w:numId="26" w16cid:durableId="1693607907">
-    <w:abstractNumId w:val="32"/>
+    <w:abstractNumId w:val="33"/>
   </w:num>
   <w:num w:numId="27" w16cid:durableId="1788770270">
-    <w:abstractNumId w:val="22"/>
+    <w:abstractNumId w:val="23"/>
   </w:num>
   <w:num w:numId="28" w16cid:durableId="2088839131">
-    <w:abstractNumId w:val="40"/>
+    <w:abstractNumId w:val="42"/>
   </w:num>
   <w:num w:numId="29" w16cid:durableId="22679939">
-    <w:abstractNumId w:val="13"/>
+    <w:abstractNumId w:val="14"/>
   </w:num>
   <w:num w:numId="30" w16cid:durableId="1998607573">
-    <w:abstractNumId w:val="33"/>
+    <w:abstractNumId w:val="34"/>
   </w:num>
   <w:num w:numId="31" w16cid:durableId="2039697041">
+    <w:abstractNumId w:val="30"/>
+  </w:num>
+  <w:num w:numId="32" w16cid:durableId="1691562401">
+    <w:abstractNumId w:val="38"/>
+  </w:num>
+  <w:num w:numId="33" w16cid:durableId="931820086">
     <w:abstractNumId w:val="29"/>
   </w:num>
-  <w:num w:numId="32" w16cid:durableId="1691562401">
-    <w:abstractNumId w:val="37"/>
-  </w:num>
-  <w:num w:numId="33" w16cid:durableId="931820086">
-    <w:abstractNumId w:val="28"/>
-  </w:num>
   <w:num w:numId="34" w16cid:durableId="1944414262">
-    <w:abstractNumId w:val="17"/>
+    <w:abstractNumId w:val="18"/>
     <w:lvlOverride w:ilvl="0">
       <w:startOverride w:val="1"/>
     </w:lvlOverride>
@@ -15592,7 +17508,7 @@
     </w:lvlOverride>
   </w:num>
   <w:num w:numId="35" w16cid:durableId="590090836">
-    <w:abstractNumId w:val="24"/>
+    <w:abstractNumId w:val="25"/>
   </w:num>
   <w:num w:numId="36" w16cid:durableId="1147553153">
     <w:abstractNumId w:val="1"/>
@@ -15601,10 +17517,10 @@
     <w:abstractNumId w:val="8"/>
   </w:num>
   <w:num w:numId="38" w16cid:durableId="1972862795">
-    <w:abstractNumId w:val="39"/>
+    <w:abstractNumId w:val="41"/>
   </w:num>
   <w:num w:numId="39" w16cid:durableId="1039357573">
-    <w:abstractNumId w:val="19"/>
+    <w:abstractNumId w:val="20"/>
   </w:num>
   <w:num w:numId="40" w16cid:durableId="1028141171">
     <w:abstractNumId w:val="2"/>
@@ -15613,19 +17529,28 @@
     <w:abstractNumId w:val="5"/>
   </w:num>
   <w:num w:numId="42" w16cid:durableId="926696885">
-    <w:abstractNumId w:val="43"/>
+    <w:abstractNumId w:val="46"/>
   </w:num>
   <w:num w:numId="43" w16cid:durableId="311640764">
-    <w:abstractNumId w:val="38"/>
+    <w:abstractNumId w:val="40"/>
   </w:num>
   <w:num w:numId="44" w16cid:durableId="1029792133">
     <w:abstractNumId w:val="7"/>
   </w:num>
   <w:num w:numId="45" w16cid:durableId="654799253">
-    <w:abstractNumId w:val="20"/>
+    <w:abstractNumId w:val="21"/>
   </w:num>
   <w:num w:numId="46" w16cid:durableId="1216623796">
-    <w:abstractNumId w:val="16"/>
+    <w:abstractNumId w:val="17"/>
+  </w:num>
+  <w:num w:numId="47" w16cid:durableId="1377772588">
+    <w:abstractNumId w:val="43"/>
+  </w:num>
+  <w:num w:numId="48" w16cid:durableId="1839340819">
+    <w:abstractNumId w:val="39"/>
+  </w:num>
+  <w:num w:numId="49" w16cid:durableId="102573112">
+    <w:abstractNumId w:val="10"/>
   </w:num>
   <w:numIdMacAtCleanup w:val="41"/>
 </w:numbering>
@@ -16116,7 +18041,6 @@
   <w:style w:type="character" w:default="1" w:styleId="Policepardfaut">
     <w:name w:val="Default Paragraph Font"/>
     <w:uiPriority w:val="1"/>
-    <w:semiHidden/>
     <w:unhideWhenUsed/>
   </w:style>
   <w:style w:type="table" w:default="1" w:styleId="TableauNormal">

--- a/Docs/Rapport/RapportProjet-LAJF-FilipeLuca.docx
+++ b/Docs/Rapport/RapportProjet-LAJF-FilipeLuca.docx
@@ -108,7 +108,7 @@
               </mc:Choice>
               <mc:Fallback>
                 <w:pict>
-                  <v:shapetype w14:anchorId="127E0AE9" id="_x0000_t7" coordsize="21600,21600" o:spt="7" adj="5400" path="m@0,l,21600@1,21600,21600,xe">
+                  <v:shapetype w14:anchorId="0DC63C0F" id="_x0000_t7" coordsize="21600,21600" o:spt="7" adj="5400" path="m@0,l,21600@1,21600,21600,xe">
                     <v:stroke joinstyle="miter"/>
                     <v:formulas>
                       <v:f eqn="val #0"/>
@@ -871,7 +871,7 @@
               </mc:Choice>
               <mc:Fallback>
                 <w:pict>
-                  <v:shapetype w14:anchorId="3059C348" id="_x0000_t5" coordsize="21600,21600" o:spt="5" adj="10800" path="m@0,l,21600r21600,xe">
+                  <v:shapetype w14:anchorId="7A5B411D" id="_x0000_t5" coordsize="21600,21600" o:spt="5" adj="10800" path="m@0,l,21600r21600,xe">
                     <v:stroke joinstyle="miter"/>
                     <v:formulas>
                       <v:f eqn="val #0"/>
@@ -1117,7 +1117,7 @@
           </mc:Choice>
           <mc:Fallback>
             <w:pict>
-              <v:rect w14:anchorId="06B382E0" id="Rectangle 16" o:spid="_x0000_s1026" style="position:absolute;margin-left:41.75pt;margin-top:5pt;width:1.45pt;height:27pt;z-index:251636224;visibility:visible;mso-wrap-style:square;mso-width-percent:0;mso-height-percent:0;mso-wrap-distance-left:9pt;mso-wrap-distance-top:0;mso-wrap-distance-right:9pt;mso-wrap-distance-bottom:0;mso-position-horizontal:absolute;mso-position-horizontal-relative:page;mso-position-vertical:absolute;mso-position-vertical-relative:text;mso-width-percent:0;mso-height-percent:0;mso-width-relative:page;mso-height-relative:page;v-text-anchor:top" o:gfxdata="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" fillcolor="#e6232d" stroked="f">
+              <v:rect w14:anchorId="27C423E4" id="Rectangle 16" o:spid="_x0000_s1026" style="position:absolute;margin-left:41.75pt;margin-top:5pt;width:1.45pt;height:27pt;z-index:251636224;visibility:visible;mso-wrap-style:square;mso-width-percent:0;mso-height-percent:0;mso-wrap-distance-left:9pt;mso-wrap-distance-top:0;mso-wrap-distance-right:9pt;mso-wrap-distance-bottom:0;mso-position-horizontal:absolute;mso-position-horizontal-relative:page;mso-position-vertical:absolute;mso-position-vertical-relative:text;mso-width-percent:0;mso-height-percent:0;mso-width-relative:page;mso-height-relative:page;v-text-anchor:top" o:gfxdata="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" fillcolor="#e6232d" stroked="f">
                 <w10:wrap anchorx="page"/>
               </v:rect>
             </w:pict>
@@ -1704,7 +1704,15 @@
         <w:pStyle w:val="Corpsdetexte"/>
       </w:pPr>
       <w:r>
-        <w:t xml:space="preserve">Dans le cas d’un projet d’étude en 2ème année de l’ETML ES en informatique de gestion. Les étudiants doivent développer une application composée d’un backend Springboot, d’un frontend Vue-JS et éventuellement d’une application mobile (Android) en mettant en </w:t>
+        <w:t xml:space="preserve">Dans le cas d’un projet d’étude en 2ème année de l’ETML ES en informatique de gestion. Les étudiants doivent développer une application composée d’un backend </w:t>
+      </w:r>
+      <w:proofErr w:type="spellStart"/>
+      <w:r>
+        <w:t>Springboot</w:t>
+      </w:r>
+      <w:proofErr w:type="spellEnd"/>
+      <w:r>
+        <w:t xml:space="preserve">, d’un frontend Vue-JS et éventuellement d’une application mobile (Android) en mettant en </w:t>
       </w:r>
       <w:r>
         <w:t>œuvre</w:t>
@@ -1721,12 +1729,7 @@
         <w:t>Le travail sera décomposé en quatre itérations qui feront chacune l’objet d’un rendu documenté et présenté qui sera noté.</w:t>
       </w:r>
     </w:p>
-    <w:p>
-      <w:pPr>
-        <w:pStyle w:val="Titre2"/>
-        <w:ind w:left="0"/>
-      </w:pPr>
-    </w:p>
+    <w:p/>
     <w:p>
       <w:pPr>
         <w:pStyle w:val="Titre1"/>
@@ -2254,7 +2257,21 @@
         <w:rPr>
           <w:color w:val="auto"/>
         </w:rPr>
-        <w:t>Selon le temps à votre disposition, développez une ou des fonctionnalités complémentaires permettant de mettre en valeur votre projet. Par exemple : administration des utilisateurs, recherche de lots, gestion de litiges, notifications par email, évaluation sur un lot, questions-réponses sur un lot, …</w:t>
+        <w:t xml:space="preserve">Selon le temps à votre disposition, développez une ou des fonctionnalités complémentaires permettant de mettre en valeur votre projet. Par exemple : administration des utilisateurs, recherche de lots, gestion de litiges, notifications par </w:t>
+      </w:r>
+      <w:proofErr w:type="gramStart"/>
+      <w:r>
+        <w:rPr>
+          <w:color w:val="auto"/>
+        </w:rPr>
+        <w:t>email</w:t>
+      </w:r>
+      <w:proofErr w:type="gramEnd"/>
+      <w:r>
+        <w:rPr>
+          <w:color w:val="auto"/>
+        </w:rPr>
+        <w:t>, évaluation sur un lot, questions-réponses sur un lot, …</w:t>
       </w:r>
     </w:p>
     <w:p>
@@ -2811,7 +2828,23 @@
                 <w:color w:val="000000"/>
                 <w:lang w:val="fr-CH" w:eastAsia="fr-CH"/>
               </w:rPr>
-              <w:t>Description d’une partie de l’API (format OpenAPI)</w:t>
+              <w:t xml:space="preserve">Description d’une partie de l’API (format </w:t>
+            </w:r>
+            <w:proofErr w:type="spellStart"/>
+            <w:r>
+              <w:rPr>
+                <w:color w:val="000000"/>
+                <w:lang w:val="fr-CH" w:eastAsia="fr-CH"/>
+              </w:rPr>
+              <w:t>OpenAPI</w:t>
+            </w:r>
+            <w:proofErr w:type="spellEnd"/>
+            <w:r>
+              <w:rPr>
+                <w:color w:val="000000"/>
+                <w:lang w:val="fr-CH" w:eastAsia="fr-CH"/>
+              </w:rPr>
+              <w:t>)</w:t>
             </w:r>
           </w:p>
         </w:tc>
@@ -5218,11 +5251,7 @@
         <w:t xml:space="preserve">Utilisateur de l’application = Utilisateur non connecté </w:t>
       </w:r>
     </w:p>
-    <w:p>
-      <w:pPr>
-        <w:pStyle w:val="Titre1"/>
-      </w:pPr>
-    </w:p>
+    <w:p/>
     <w:tbl>
       <w:tblPr>
         <w:tblStyle w:val="Grilledutableau"/>
@@ -5425,7 +5454,21 @@
                 <w:sz w:val="22"/>
                 <w:szCs w:val="22"/>
               </w:rPr>
-              <w:t>En tant qu’utilisateur de l’application, je souhaite pouvoir trier les lots par : prix décroissants, prix croissants, date de parution en cliquant sur une liste en haut de la page afin de trier les lots selon mes envies</w:t>
+              <w:t>En tant qu’utilisateur de l’application, je souhaite pouvoir trier les lots par : prix décroissants, prix croissants</w:t>
+            </w:r>
+            <w:r>
+              <w:rPr>
+                <w:sz w:val="22"/>
+                <w:szCs w:val="22"/>
+              </w:rPr>
+              <w:t>,</w:t>
+            </w:r>
+            <w:r>
+              <w:rPr>
+                <w:sz w:val="22"/>
+                <w:szCs w:val="22"/>
+              </w:rPr>
+              <w:t xml:space="preserve"> sur une liste en haut de la page afin de trier les lots selon mes envies</w:t>
             </w:r>
           </w:p>
         </w:tc>
@@ -5553,11 +5596,7 @@
         </w:tc>
       </w:tr>
     </w:tbl>
-    <w:p>
-      <w:pPr>
-        <w:pStyle w:val="Titre1"/>
-      </w:pPr>
-    </w:p>
+    <w:p/>
     <w:p>
       <w:r>
         <w:br w:type="page"/>
@@ -5778,8 +5817,17 @@
                 <w:sz w:val="22"/>
                 <w:szCs w:val="22"/>
               </w:rPr>
-              <w:t>En tant qu’utilisateur de l’application, je souhaite voir afficher une description du site afin de connaitre le but du site bidhub</w:t>
+              <w:t xml:space="preserve">En tant qu’utilisateur de l’application, je souhaite voir afficher une description du site afin de connaitre le but du site </w:t>
             </w:r>
+            <w:proofErr w:type="spellStart"/>
+            <w:r>
+              <w:rPr>
+                <w:sz w:val="22"/>
+                <w:szCs w:val="22"/>
+              </w:rPr>
+              <w:t>bidhub</w:t>
+            </w:r>
+            <w:proofErr w:type="spellEnd"/>
           </w:p>
         </w:tc>
       </w:tr>
@@ -6441,7 +6489,15 @@
         <w:pStyle w:val="Corpsdetexte"/>
       </w:pPr>
       <w:r>
-        <w:t>Page affichant le texte d’introduction du site et les 4 dernières enchères implantées dans BidHub. Accès utilisateur de l’application.</w:t>
+        <w:t xml:space="preserve">Page affichant le texte d’introduction du site et les 4 dernières enchères implantées dans </w:t>
+      </w:r>
+      <w:proofErr w:type="spellStart"/>
+      <w:r>
+        <w:t>BidHub</w:t>
+      </w:r>
+      <w:proofErr w:type="spellEnd"/>
+      <w:r>
+        <w:t>. Accès utilisateur de l’application.</w:t>
       </w:r>
     </w:p>
     <w:p>
@@ -6537,10 +6593,23 @@
         <w:pStyle w:val="Corpsdetexte"/>
       </w:pPr>
       <w:r>
-        <w:t>Page permettant à un nouvel utilisateur de s’inscrire dans le site pour avoir accès à la totalité de BidHub</w:t>
-      </w:r>
-      <w:r>
-        <w:t>. Il est aussi possible de s’identifier avec notre adresse mail et notre mot de passe. Une fois identifié, l’utilisateur peut voir son nombre de lot ainsi que ses crédits effectifs. Accès utilisateur de l’application.</w:t>
+        <w:t xml:space="preserve">Page permettant à un nouvel utilisateur de s’inscrire dans le site pour avoir accès à la totalité de </w:t>
+      </w:r>
+      <w:proofErr w:type="spellStart"/>
+      <w:r>
+        <w:t>BidHub</w:t>
+      </w:r>
+      <w:proofErr w:type="spellEnd"/>
+      <w:r>
+        <w:t xml:space="preserve">. Il est aussi possible de s’identifier avec notre adresse </w:t>
+      </w:r>
+      <w:proofErr w:type="gramStart"/>
+      <w:r>
+        <w:t>mail</w:t>
+      </w:r>
+      <w:proofErr w:type="gramEnd"/>
+      <w:r>
+        <w:t xml:space="preserve"> et notre mot de passe. Une fois identifié, l’utilisateur peut voir son nombre de lot ainsi que ses crédits effectifs. Accès utilisateur de l’application.</w:t>
       </w:r>
     </w:p>
     <w:p>
@@ -7205,8 +7274,21 @@
         </w:rPr>
       </w:pPr>
       <w:r>
-        <w:t>Résumé des Endpoints de l'API Bidhub</w:t>
-      </w:r>
+        <w:t xml:space="preserve">Résumé des </w:t>
+      </w:r>
+      <w:proofErr w:type="spellStart"/>
+      <w:r>
+        <w:t>Endpoints</w:t>
+      </w:r>
+      <w:proofErr w:type="spellEnd"/>
+      <w:r>
+        <w:t xml:space="preserve"> de l'API </w:t>
+      </w:r>
+      <w:proofErr w:type="spellStart"/>
+      <w:r>
+        <w:t>Bidhub</w:t>
+      </w:r>
+      <w:proofErr w:type="spellEnd"/>
     </w:p>
     <w:p>
       <w:pPr>
@@ -7224,7 +7306,25 @@
           <w:bCs/>
           <w:lang w:val="fr-CH"/>
         </w:rPr>
-        <w:t>Obtenir un utilisateur (GET /users/{id})</w:t>
+        <w:t>Obtenir un utilisateur (GET /</w:t>
+      </w:r>
+      <w:proofErr w:type="spellStart"/>
+      <w:r>
+        <w:rPr>
+          <w:b/>
+          <w:bCs/>
+          <w:lang w:val="fr-CH"/>
+        </w:rPr>
+        <w:t>users</w:t>
+      </w:r>
+      <w:proofErr w:type="spellEnd"/>
+      <w:r>
+        <w:rPr>
+          <w:b/>
+          <w:bCs/>
+          <w:lang w:val="fr-CH"/>
+        </w:rPr>
+        <w:t>/{id})</w:t>
       </w:r>
     </w:p>
     <w:p>
@@ -7257,7 +7357,25 @@
           <w:bCs/>
           <w:lang w:val="fr-CH"/>
         </w:rPr>
-        <w:t>GET /users/1</w:t>
+        <w:t>GET /</w:t>
+      </w:r>
+      <w:proofErr w:type="spellStart"/>
+      <w:r>
+        <w:rPr>
+          <w:b/>
+          <w:bCs/>
+          <w:lang w:val="fr-CH"/>
+        </w:rPr>
+        <w:t>users</w:t>
+      </w:r>
+      <w:proofErr w:type="spellEnd"/>
+      <w:r>
+        <w:rPr>
+          <w:b/>
+          <w:bCs/>
+          <w:lang w:val="fr-CH"/>
+        </w:rPr>
+        <w:t>/1</w:t>
       </w:r>
     </w:p>
     <w:p>
@@ -7343,8 +7461,18 @@
           <w:bCs/>
           <w:lang w:val="fr-CH"/>
         </w:rPr>
-        <w:t>404 Not Found</w:t>
-      </w:r>
+        <w:t xml:space="preserve">404 Not </w:t>
+      </w:r>
+      <w:proofErr w:type="spellStart"/>
+      <w:r>
+        <w:rPr>
+          <w:b/>
+          <w:bCs/>
+          <w:lang w:val="fr-CH"/>
+        </w:rPr>
+        <w:t>Found</w:t>
+      </w:r>
+      <w:proofErr w:type="spellEnd"/>
       <w:r>
         <w:rPr>
           <w:lang w:val="fr-CH"/>
@@ -7388,7 +7516,21 @@
         <w:rPr>
           <w:lang w:val="fr-CH"/>
         </w:rPr>
-        <w:t xml:space="preserve"> contenant l'identifiant, le mot de passe, le prénom, le nom, l'email et le crédit de l'utilisateur.</w:t>
+        <w:t xml:space="preserve"> contenant l'identifiant, le mot de passe, le prénom, le nom, </w:t>
+      </w:r>
+      <w:proofErr w:type="gramStart"/>
+      <w:r>
+        <w:rPr>
+          <w:lang w:val="fr-CH"/>
+        </w:rPr>
+        <w:t>l'email</w:t>
+      </w:r>
+      <w:proofErr w:type="gramEnd"/>
+      <w:r>
+        <w:rPr>
+          <w:lang w:val="fr-CH"/>
+        </w:rPr>
+        <w:t xml:space="preserve"> et le crédit de l'utilisateur.</w:t>
       </w:r>
     </w:p>
     <w:p>
@@ -7407,7 +7549,25 @@
           <w:bCs/>
           <w:lang w:val="fr-CH"/>
         </w:rPr>
-        <w:t>Authentifier un utilisateur (POST /auth/login)</w:t>
+        <w:t>Authentifier un utilisateur (POST /</w:t>
+      </w:r>
+      <w:proofErr w:type="spellStart"/>
+      <w:r>
+        <w:rPr>
+          <w:b/>
+          <w:bCs/>
+          <w:lang w:val="fr-CH"/>
+        </w:rPr>
+        <w:t>auth</w:t>
+      </w:r>
+      <w:proofErr w:type="spellEnd"/>
+      <w:r>
+        <w:rPr>
+          <w:b/>
+          <w:bCs/>
+          <w:lang w:val="fr-CH"/>
+        </w:rPr>
+        <w:t>/login)</w:t>
       </w:r>
     </w:p>
     <w:p>
@@ -7440,7 +7600,25 @@
           <w:bCs/>
           <w:lang w:val="fr-CH"/>
         </w:rPr>
-        <w:t>POST /auth/login</w:t>
+        <w:t>POST /</w:t>
+      </w:r>
+      <w:proofErr w:type="spellStart"/>
+      <w:r>
+        <w:rPr>
+          <w:b/>
+          <w:bCs/>
+          <w:lang w:val="fr-CH"/>
+        </w:rPr>
+        <w:t>auth</w:t>
+      </w:r>
+      <w:proofErr w:type="spellEnd"/>
+      <w:r>
+        <w:rPr>
+          <w:b/>
+          <w:bCs/>
+          <w:lang w:val="fr-CH"/>
+        </w:rPr>
+        <w:t>/login</w:t>
       </w:r>
     </w:p>
     <w:p>
@@ -7467,6 +7645,7 @@
         </w:rPr>
         <w:t xml:space="preserve"> Un objet </w:t>
       </w:r>
+      <w:proofErr w:type="spellStart"/>
       <w:r>
         <w:rPr>
           <w:b/>
@@ -7475,11 +7654,26 @@
         </w:rPr>
         <w:t>LoginUser</w:t>
       </w:r>
-      <w:r>
-        <w:rPr>
-          <w:lang w:val="fr-CH"/>
-        </w:rPr>
-        <w:t xml:space="preserve"> contenant le mot de passe et l'email de l'utilisateur.</w:t>
+      <w:proofErr w:type="spellEnd"/>
+      <w:r>
+        <w:rPr>
+          <w:lang w:val="fr-CH"/>
+        </w:rPr>
+        <w:t xml:space="preserve"> contenant le mot de passe et </w:t>
+      </w:r>
+      <w:proofErr w:type="gramStart"/>
+      <w:r>
+        <w:rPr>
+          <w:lang w:val="fr-CH"/>
+        </w:rPr>
+        <w:t>l'email</w:t>
+      </w:r>
+      <w:proofErr w:type="gramEnd"/>
+      <w:r>
+        <w:rPr>
+          <w:lang w:val="fr-CH"/>
+        </w:rPr>
+        <w:t xml:space="preserve"> de l'utilisateur.</w:t>
       </w:r>
     </w:p>
     <w:p>
@@ -7526,8 +7720,18 @@
           <w:bCs/>
           <w:lang w:val="fr-CH"/>
         </w:rPr>
-        <w:t>404 Not Found</w:t>
-      </w:r>
+        <w:t xml:space="preserve">404 Not </w:t>
+      </w:r>
+      <w:proofErr w:type="spellStart"/>
+      <w:r>
+        <w:rPr>
+          <w:b/>
+          <w:bCs/>
+          <w:lang w:val="fr-CH"/>
+        </w:rPr>
+        <w:t>Found</w:t>
+      </w:r>
+      <w:proofErr w:type="spellEnd"/>
       <w:r>
         <w:rPr>
           <w:lang w:val="fr-CH"/>
@@ -7559,6 +7763,7 @@
         </w:rPr>
         <w:t xml:space="preserve"> Un objet </w:t>
       </w:r>
+      <w:proofErr w:type="spellStart"/>
       <w:r>
         <w:rPr>
           <w:b/>
@@ -7567,11 +7772,26 @@
         </w:rPr>
         <w:t>Token</w:t>
       </w:r>
-      <w:r>
-        <w:rPr>
-          <w:lang w:val="fr-CH"/>
-        </w:rPr>
-        <w:t xml:space="preserve"> contenant le token de l'utilisateur.</w:t>
+      <w:proofErr w:type="spellEnd"/>
+      <w:r>
+        <w:rPr>
+          <w:lang w:val="fr-CH"/>
+        </w:rPr>
+        <w:t xml:space="preserve"> contenant le </w:t>
+      </w:r>
+      <w:proofErr w:type="spellStart"/>
+      <w:r>
+        <w:rPr>
+          <w:lang w:val="fr-CH"/>
+        </w:rPr>
+        <w:t>token</w:t>
+      </w:r>
+      <w:proofErr w:type="spellEnd"/>
+      <w:r>
+        <w:rPr>
+          <w:lang w:val="fr-CH"/>
+        </w:rPr>
+        <w:t xml:space="preserve"> de l'utilisateur.</w:t>
       </w:r>
     </w:p>
     <w:p>
@@ -7590,7 +7810,43 @@
           <w:bCs/>
           <w:lang w:val="fr-CH"/>
         </w:rPr>
-        <w:t>Enregistrer un utilisateur (POST /auth/register)</w:t>
+        <w:t>Enregistrer un utilisateur (POST /</w:t>
+      </w:r>
+      <w:proofErr w:type="spellStart"/>
+      <w:r>
+        <w:rPr>
+          <w:b/>
+          <w:bCs/>
+          <w:lang w:val="fr-CH"/>
+        </w:rPr>
+        <w:t>auth</w:t>
+      </w:r>
+      <w:proofErr w:type="spellEnd"/>
+      <w:r>
+        <w:rPr>
+          <w:b/>
+          <w:bCs/>
+          <w:lang w:val="fr-CH"/>
+        </w:rPr>
+        <w:t>/</w:t>
+      </w:r>
+      <w:proofErr w:type="spellStart"/>
+      <w:r>
+        <w:rPr>
+          <w:b/>
+          <w:bCs/>
+          <w:lang w:val="fr-CH"/>
+        </w:rPr>
+        <w:t>register</w:t>
+      </w:r>
+      <w:proofErr w:type="spellEnd"/>
+      <w:r>
+        <w:rPr>
+          <w:b/>
+          <w:bCs/>
+          <w:lang w:val="fr-CH"/>
+        </w:rPr>
+        <w:t>)</w:t>
       </w:r>
     </w:p>
     <w:p>
@@ -7623,8 +7879,36 @@
           <w:bCs/>
           <w:lang w:val="fr-CH"/>
         </w:rPr>
-        <w:t>POST /auth/register</w:t>
-      </w:r>
+        <w:t>POST /</w:t>
+      </w:r>
+      <w:proofErr w:type="spellStart"/>
+      <w:r>
+        <w:rPr>
+          <w:b/>
+          <w:bCs/>
+          <w:lang w:val="fr-CH"/>
+        </w:rPr>
+        <w:t>auth</w:t>
+      </w:r>
+      <w:proofErr w:type="spellEnd"/>
+      <w:r>
+        <w:rPr>
+          <w:b/>
+          <w:bCs/>
+          <w:lang w:val="fr-CH"/>
+        </w:rPr>
+        <w:t>/</w:t>
+      </w:r>
+      <w:proofErr w:type="spellStart"/>
+      <w:r>
+        <w:rPr>
+          <w:b/>
+          <w:bCs/>
+          <w:lang w:val="fr-CH"/>
+        </w:rPr>
+        <w:t>register</w:t>
+      </w:r>
+      <w:proofErr w:type="spellEnd"/>
     </w:p>
     <w:p>
       <w:pPr>
@@ -7650,6 +7934,7 @@
         </w:rPr>
         <w:t xml:space="preserve"> Un objet </w:t>
       </w:r>
+      <w:proofErr w:type="spellStart"/>
       <w:r>
         <w:rPr>
           <w:b/>
@@ -7658,11 +7943,26 @@
         </w:rPr>
         <w:t>RegisterUser</w:t>
       </w:r>
-      <w:r>
-        <w:rPr>
-          <w:lang w:val="fr-CH"/>
-        </w:rPr>
-        <w:t xml:space="preserve"> contenant le mot de passe, le prénom, le nom et l'email de l'utilisateur.</w:t>
+      <w:proofErr w:type="spellEnd"/>
+      <w:r>
+        <w:rPr>
+          <w:lang w:val="fr-CH"/>
+        </w:rPr>
+        <w:t xml:space="preserve"> contenant le mot de passe, le prénom, le nom et </w:t>
+      </w:r>
+      <w:proofErr w:type="gramStart"/>
+      <w:r>
+        <w:rPr>
+          <w:lang w:val="fr-CH"/>
+        </w:rPr>
+        <w:t>l'email</w:t>
+      </w:r>
+      <w:proofErr w:type="gramEnd"/>
+      <w:r>
+        <w:rPr>
+          <w:lang w:val="fr-CH"/>
+        </w:rPr>
+        <w:t xml:space="preserve"> de l'utilisateur.</w:t>
       </w:r>
     </w:p>
     <w:p>
@@ -7695,27 +7995,23 @@
           <w:bCs/>
           <w:lang w:val="fr-CH"/>
         </w:rPr>
-        <w:t>201 Created</w:t>
-      </w:r>
-      <w:r>
-        <w:rPr>
-          <w:lang w:val="fr-CH"/>
-        </w:rPr>
-        <w:t xml:space="preserve"> si l'enregistrement est réussi, </w:t>
-      </w:r>
+        <w:t xml:space="preserve">201 </w:t>
+      </w:r>
+      <w:proofErr w:type="spellStart"/>
       <w:r>
         <w:rPr>
           <w:b/>
           <w:bCs/>
           <w:lang w:val="fr-CH"/>
         </w:rPr>
-        <w:t>404 Not Found</w:t>
-      </w:r>
-      <w:r>
-        <w:rPr>
-          <w:lang w:val="fr-CH"/>
-        </w:rPr>
-        <w:t xml:space="preserve"> si l'enregistrement échoue, </w:t>
+        <w:t>Created</w:t>
+      </w:r>
+      <w:proofErr w:type="spellEnd"/>
+      <w:r>
+        <w:rPr>
+          <w:lang w:val="fr-CH"/>
+        </w:rPr>
+        <w:t xml:space="preserve"> si l'enregistrement est réussi, </w:t>
       </w:r>
       <w:r>
         <w:rPr>
@@ -7723,13 +8019,61 @@
           <w:bCs/>
           <w:lang w:val="fr-CH"/>
         </w:rPr>
-        <w:t>409 Conflict</w:t>
-      </w:r>
-      <w:r>
-        <w:rPr>
-          <w:lang w:val="fr-CH"/>
-        </w:rPr>
-        <w:t xml:space="preserve"> si l'email existe déjà.</w:t>
+        <w:t xml:space="preserve">404 Not </w:t>
+      </w:r>
+      <w:proofErr w:type="spellStart"/>
+      <w:r>
+        <w:rPr>
+          <w:b/>
+          <w:bCs/>
+          <w:lang w:val="fr-CH"/>
+        </w:rPr>
+        <w:t>Found</w:t>
+      </w:r>
+      <w:proofErr w:type="spellEnd"/>
+      <w:r>
+        <w:rPr>
+          <w:lang w:val="fr-CH"/>
+        </w:rPr>
+        <w:t xml:space="preserve"> si l'enregistrement échoue, </w:t>
+      </w:r>
+      <w:r>
+        <w:rPr>
+          <w:b/>
+          <w:bCs/>
+          <w:lang w:val="fr-CH"/>
+        </w:rPr>
+        <w:t xml:space="preserve">409 </w:t>
+      </w:r>
+      <w:proofErr w:type="spellStart"/>
+      <w:r>
+        <w:rPr>
+          <w:b/>
+          <w:bCs/>
+          <w:lang w:val="fr-CH"/>
+        </w:rPr>
+        <w:t>Conflict</w:t>
+      </w:r>
+      <w:proofErr w:type="spellEnd"/>
+      <w:r>
+        <w:rPr>
+          <w:lang w:val="fr-CH"/>
+        </w:rPr>
+        <w:t xml:space="preserve"> si </w:t>
+      </w:r>
+      <w:proofErr w:type="gramStart"/>
+      <w:r>
+        <w:rPr>
+          <w:lang w:val="fr-CH"/>
+        </w:rPr>
+        <w:t>l'email</w:t>
+      </w:r>
+      <w:proofErr w:type="gramEnd"/>
+      <w:r>
+        <w:rPr>
+          <w:lang w:val="fr-CH"/>
+        </w:rPr>
+        <w:t xml:space="preserve"> existe déjà.</w:t>
       </w:r>
     </w:p>
     <w:p>
@@ -7748,7 +8092,25 @@
           <w:bCs/>
           <w:lang w:val="fr-CH"/>
         </w:rPr>
-        <w:t>Obtenir une offre (GET /bids/{id})</w:t>
+        <w:t>Obtenir une offre (GET /</w:t>
+      </w:r>
+      <w:proofErr w:type="spellStart"/>
+      <w:r>
+        <w:rPr>
+          <w:b/>
+          <w:bCs/>
+          <w:lang w:val="fr-CH"/>
+        </w:rPr>
+        <w:t>bids</w:t>
+      </w:r>
+      <w:proofErr w:type="spellEnd"/>
+      <w:r>
+        <w:rPr>
+          <w:b/>
+          <w:bCs/>
+          <w:lang w:val="fr-CH"/>
+        </w:rPr>
+        <w:t>/{id})</w:t>
       </w:r>
     </w:p>
     <w:p>
@@ -7781,7 +8143,25 @@
           <w:bCs/>
           <w:lang w:val="fr-CH"/>
         </w:rPr>
-        <w:t>GET /bids/1</w:t>
+        <w:t>GET /</w:t>
+      </w:r>
+      <w:proofErr w:type="spellStart"/>
+      <w:r>
+        <w:rPr>
+          <w:b/>
+          <w:bCs/>
+          <w:lang w:val="fr-CH"/>
+        </w:rPr>
+        <w:t>bids</w:t>
+      </w:r>
+      <w:proofErr w:type="spellEnd"/>
+      <w:r>
+        <w:rPr>
+          <w:b/>
+          <w:bCs/>
+          <w:lang w:val="fr-CH"/>
+        </w:rPr>
+        <w:t>/1</w:t>
       </w:r>
     </w:p>
     <w:p>
@@ -7867,8 +8247,18 @@
           <w:bCs/>
           <w:lang w:val="fr-CH"/>
         </w:rPr>
-        <w:t>404 Not Found</w:t>
-      </w:r>
+        <w:t xml:space="preserve">404 Not </w:t>
+      </w:r>
+      <w:proofErr w:type="spellStart"/>
+      <w:r>
+        <w:rPr>
+          <w:b/>
+          <w:bCs/>
+          <w:lang w:val="fr-CH"/>
+        </w:rPr>
+        <w:t>Found</w:t>
+      </w:r>
+      <w:proofErr w:type="spellEnd"/>
       <w:r>
         <w:rPr>
           <w:lang w:val="fr-CH"/>
@@ -7900,6 +8290,7 @@
         </w:rPr>
         <w:t xml:space="preserve"> Un objet </w:t>
       </w:r>
+      <w:proofErr w:type="spellStart"/>
       <w:r>
         <w:rPr>
           <w:b/>
@@ -7908,6 +8299,7 @@
         </w:rPr>
         <w:t>Bid</w:t>
       </w:r>
+      <w:proofErr w:type="spellEnd"/>
       <w:r>
         <w:rPr>
           <w:lang w:val="fr-CH"/>
@@ -7931,7 +8323,25 @@
           <w:bCs/>
           <w:lang w:val="fr-CH"/>
         </w:rPr>
-        <w:t>Créer une offre (POST /bids)</w:t>
+        <w:t>Créer une offre (POST /</w:t>
+      </w:r>
+      <w:proofErr w:type="spellStart"/>
+      <w:r>
+        <w:rPr>
+          <w:b/>
+          <w:bCs/>
+          <w:lang w:val="fr-CH"/>
+        </w:rPr>
+        <w:t>bids</w:t>
+      </w:r>
+      <w:proofErr w:type="spellEnd"/>
+      <w:r>
+        <w:rPr>
+          <w:b/>
+          <w:bCs/>
+          <w:lang w:val="fr-CH"/>
+        </w:rPr>
+        <w:t>)</w:t>
       </w:r>
     </w:p>
     <w:p>
@@ -7964,8 +8374,18 @@
           <w:bCs/>
           <w:lang w:val="fr-CH"/>
         </w:rPr>
-        <w:t>POST /bids</w:t>
-      </w:r>
+        <w:t>POST /</w:t>
+      </w:r>
+      <w:proofErr w:type="spellStart"/>
+      <w:r>
+        <w:rPr>
+          <w:b/>
+          <w:bCs/>
+          <w:lang w:val="fr-CH"/>
+        </w:rPr>
+        <w:t>bids</w:t>
+      </w:r>
+      <w:proofErr w:type="spellEnd"/>
     </w:p>
     <w:p>
       <w:pPr>
@@ -7991,6 +8411,7 @@
         </w:rPr>
         <w:t xml:space="preserve"> Un objet </w:t>
       </w:r>
+      <w:proofErr w:type="spellStart"/>
       <w:r>
         <w:rPr>
           <w:b/>
@@ -7999,6 +8420,7 @@
         </w:rPr>
         <w:t>Bid</w:t>
       </w:r>
+      <w:proofErr w:type="spellEnd"/>
       <w:r>
         <w:rPr>
           <w:lang w:val="fr-CH"/>
@@ -8036,22 +8458,42 @@
           <w:bCs/>
           <w:lang w:val="fr-CH"/>
         </w:rPr>
-        <w:t>201 Created</w:t>
-      </w:r>
-      <w:r>
-        <w:rPr>
-          <w:lang w:val="fr-CH"/>
-        </w:rPr>
-        <w:t xml:space="preserve"> si l'offre est créée, </w:t>
-      </w:r>
+        <w:t xml:space="preserve">201 </w:t>
+      </w:r>
+      <w:proofErr w:type="spellStart"/>
       <w:r>
         <w:rPr>
           <w:b/>
           <w:bCs/>
           <w:lang w:val="fr-CH"/>
         </w:rPr>
-        <w:t>400 Bad Request</w:t>
-      </w:r>
+        <w:t>Created</w:t>
+      </w:r>
+      <w:proofErr w:type="spellEnd"/>
+      <w:r>
+        <w:rPr>
+          <w:lang w:val="fr-CH"/>
+        </w:rPr>
+        <w:t xml:space="preserve"> si l'offre est créée, </w:t>
+      </w:r>
+      <w:r>
+        <w:rPr>
+          <w:b/>
+          <w:bCs/>
+          <w:lang w:val="fr-CH"/>
+        </w:rPr>
+        <w:t xml:space="preserve">400 Bad </w:t>
+      </w:r>
+      <w:proofErr w:type="spellStart"/>
+      <w:r>
+        <w:rPr>
+          <w:b/>
+          <w:bCs/>
+          <w:lang w:val="fr-CH"/>
+        </w:rPr>
+        <w:t>Request</w:t>
+      </w:r>
+      <w:proofErr w:type="spellEnd"/>
       <w:r>
         <w:rPr>
           <w:lang w:val="fr-CH"/>
@@ -8083,6 +8525,7 @@
         </w:rPr>
         <w:t xml:space="preserve"> Un objet </w:t>
       </w:r>
+      <w:proofErr w:type="spellStart"/>
       <w:r>
         <w:rPr>
           <w:b/>
@@ -8091,6 +8534,7 @@
         </w:rPr>
         <w:t>Bid</w:t>
       </w:r>
+      <w:proofErr w:type="spellEnd"/>
       <w:r>
         <w:rPr>
           <w:lang w:val="fr-CH"/>
@@ -8233,8 +8677,18 @@
           <w:bCs/>
           <w:lang w:val="fr-CH"/>
         </w:rPr>
-        <w:t>404 Not Found</w:t>
-      </w:r>
+        <w:t xml:space="preserve">404 Not </w:t>
+      </w:r>
+      <w:proofErr w:type="spellStart"/>
+      <w:r>
+        <w:rPr>
+          <w:b/>
+          <w:bCs/>
+          <w:lang w:val="fr-CH"/>
+        </w:rPr>
+        <w:t>Found</w:t>
+      </w:r>
+      <w:proofErr w:type="spellEnd"/>
       <w:r>
         <w:rPr>
           <w:lang w:val="fr-CH"/>
@@ -8402,22 +8856,42 @@
           <w:bCs/>
           <w:lang w:val="fr-CH"/>
         </w:rPr>
-        <w:t>201 Created</w:t>
-      </w:r>
-      <w:r>
-        <w:rPr>
-          <w:lang w:val="fr-CH"/>
-        </w:rPr>
-        <w:t xml:space="preserve"> si l'article est créé, </w:t>
-      </w:r>
+        <w:t xml:space="preserve">201 </w:t>
+      </w:r>
+      <w:proofErr w:type="spellStart"/>
       <w:r>
         <w:rPr>
           <w:b/>
           <w:bCs/>
           <w:lang w:val="fr-CH"/>
         </w:rPr>
-        <w:t>400 Bad Request</w:t>
-      </w:r>
+        <w:t>Created</w:t>
+      </w:r>
+      <w:proofErr w:type="spellEnd"/>
+      <w:r>
+        <w:rPr>
+          <w:lang w:val="fr-CH"/>
+        </w:rPr>
+        <w:t xml:space="preserve"> si l'article est créé, </w:t>
+      </w:r>
+      <w:r>
+        <w:rPr>
+          <w:b/>
+          <w:bCs/>
+          <w:lang w:val="fr-CH"/>
+        </w:rPr>
+        <w:t xml:space="preserve">400 Bad </w:t>
+      </w:r>
+      <w:proofErr w:type="spellStart"/>
+      <w:r>
+        <w:rPr>
+          <w:b/>
+          <w:bCs/>
+          <w:lang w:val="fr-CH"/>
+        </w:rPr>
+        <w:t>Request</w:t>
+      </w:r>
+      <w:proofErr w:type="spellEnd"/>
       <w:r>
         <w:rPr>
           <w:lang w:val="fr-CH"/>
@@ -8639,22 +9113,42 @@
           <w:bCs/>
           <w:lang w:val="fr-CH"/>
         </w:rPr>
-        <w:t>400 Bad Request</w:t>
-      </w:r>
-      <w:r>
-        <w:rPr>
-          <w:lang w:val="fr-CH"/>
-        </w:rPr>
-        <w:t xml:space="preserve"> si les informations fournies sont invalides, </w:t>
-      </w:r>
+        <w:t xml:space="preserve">400 Bad </w:t>
+      </w:r>
+      <w:proofErr w:type="spellStart"/>
       <w:r>
         <w:rPr>
           <w:b/>
           <w:bCs/>
           <w:lang w:val="fr-CH"/>
         </w:rPr>
-        <w:t>404 Not Found</w:t>
-      </w:r>
+        <w:t>Request</w:t>
+      </w:r>
+      <w:proofErr w:type="spellEnd"/>
+      <w:r>
+        <w:rPr>
+          <w:lang w:val="fr-CH"/>
+        </w:rPr>
+        <w:t xml:space="preserve"> si les informations fournies sont invalides, </w:t>
+      </w:r>
+      <w:r>
+        <w:rPr>
+          <w:b/>
+          <w:bCs/>
+          <w:lang w:val="fr-CH"/>
+        </w:rPr>
+        <w:t xml:space="preserve">404 Not </w:t>
+      </w:r>
+      <w:proofErr w:type="spellStart"/>
+      <w:r>
+        <w:rPr>
+          <w:b/>
+          <w:bCs/>
+          <w:lang w:val="fr-CH"/>
+        </w:rPr>
+        <w:t>Found</w:t>
+      </w:r>
+      <w:proofErr w:type="spellEnd"/>
       <w:r>
         <w:rPr>
           <w:lang w:val="fr-CH"/>
@@ -8836,8 +9330,18 @@
           <w:bCs/>
           <w:lang w:val="fr-CH"/>
         </w:rPr>
-        <w:t>404 Not Found</w:t>
-      </w:r>
+        <w:t xml:space="preserve">404 Not </w:t>
+      </w:r>
+      <w:proofErr w:type="spellStart"/>
+      <w:r>
+        <w:rPr>
+          <w:b/>
+          <w:bCs/>
+          <w:lang w:val="fr-CH"/>
+        </w:rPr>
+        <w:t>Found</w:t>
+      </w:r>
+      <w:proofErr w:type="spellEnd"/>
       <w:r>
         <w:rPr>
           <w:lang w:val="fr-CH"/>
@@ -9315,8 +9819,18 @@
                     <w:w w:val="155"/>
                     <w:sz w:val="28"/>
                   </w:rPr>
-                  <w:t>ETML-Eĩ</w:t>
+                  <w:t>ETML-</w:t>
                 </w:r>
+                <w:proofErr w:type="spellStart"/>
+                <w:r>
+                  <w:rPr>
+                    <w:rFonts w:ascii="Verdana" w:hAnsi="Verdana"/>
+                    <w:w w:val="155"/>
+                    <w:sz w:val="28"/>
+                  </w:rPr>
+                  <w:t>Eĩ</w:t>
+                </w:r>
+                <w:proofErr w:type="spellEnd"/>
               </w:p>
             </w:txbxContent>
           </v:textbox>
@@ -18041,6 +18555,7 @@
   <w:style w:type="character" w:default="1" w:styleId="Policepardfaut">
     <w:name w:val="Default Paragraph Font"/>
     <w:uiPriority w:val="1"/>
+    <w:semiHidden/>
     <w:unhideWhenUsed/>
   </w:style>
   <w:style w:type="table" w:default="1" w:styleId="TableauNormal">

--- a/Docs/Rapport/RapportProjet-LAJF-FilipeLuca.docx
+++ b/Docs/Rapport/RapportProjet-LAJF-FilipeLuca.docx
@@ -1,6 +1,6 @@
 
 <file path=word/document.xml><?xml version="1.0" encoding="utf-8"?>
-<w:document xmlns:wpc="http://schemas.microsoft.com/office/word/2010/wordprocessingCanvas" xmlns:cx="http://schemas.microsoft.com/office/drawing/2014/chartex" xmlns:cx1="http://schemas.microsoft.com/office/drawing/2015/9/8/chartex" xmlns:cx2="http://schemas.microsoft.com/office/drawing/2015/10/21/chartex" xmlns:cx3="http://schemas.microsoft.com/office/drawing/2016/5/9/chartex" xmlns:cx4="http://schemas.microsoft.com/office/drawing/2016/5/10/chartex" xmlns:cx5="http://schemas.microsoft.com/office/drawing/2016/5/11/chartex" xmlns:cx6="http://schemas.microsoft.com/office/drawing/2016/5/12/chartex" xmlns:cx7="http://schemas.microsoft.com/office/drawing/2016/5/13/chartex" xmlns:cx8="http://schemas.microsoft.com/office/drawing/2016/5/14/chartex" xmlns:mc="http://schemas.openxmlformats.org/markup-compatibility/2006" xmlns:aink="http://schemas.microsoft.com/office/drawing/2016/ink" xmlns:am3d="http://schemas.microsoft.com/office/drawing/2017/model3d" xmlns:o="urn:schemas-microsoft-com:office:office" xmlns:oel="http://schemas.microsoft.com/office/2019/extlst" xmlns:r="http://schemas.openxmlformats.org/officeDocument/2006/relationships" xmlns:m="http://schemas.openxmlformats.org/officeDocument/2006/math" xmlns:v="urn:schemas-microsoft-com:vml" xmlns:wp14="http://schemas.microsoft.com/office/word/2010/wordprocessingDrawing" xmlns:wp="http://schemas.openxmlformats.org/drawingml/2006/wordprocessingDrawing" xmlns:w10="urn:schemas-microsoft-com:office:word" xmlns:w="http://schemas.openxmlformats.org/wordprocessingml/2006/main" xmlns:w14="http://schemas.microsoft.com/office/word/2010/wordml" xmlns:w15="http://schemas.microsoft.com/office/word/2012/wordml" xmlns:w16cex="http://schemas.microsoft.com/office/word/2018/wordml/cex" xmlns:w16cid="http://schemas.microsoft.com/office/word/2016/wordml/cid" xmlns:w16="http://schemas.microsoft.com/office/word/2018/wordml" xmlns:w16du="http://schemas.microsoft.com/office/word/2023/wordml/word16du" xmlns:w16sdtdh="http://schemas.microsoft.com/office/word/2020/wordml/sdtdatahash" xmlns:w16se="http://schemas.microsoft.com/office/word/2015/wordml/symex" xmlns:wpg="http://schemas.microsoft.com/office/word/2010/wordprocessingGroup" xmlns:wpi="http://schemas.microsoft.com/office/word/2010/wordprocessingInk" xmlns:wne="http://schemas.microsoft.com/office/word/2006/wordml" xmlns:wps="http://schemas.microsoft.com/office/word/2010/wordprocessingShape" mc:Ignorable="w14 w15 w16se w16cid w16 w16cex w16sdtdh wp14">
+<w:document xmlns:wpc="http://schemas.microsoft.com/office/word/2010/wordprocessingCanvas" xmlns:cx="http://schemas.microsoft.com/office/drawing/2014/chartex" xmlns:cx1="http://schemas.microsoft.com/office/drawing/2015/9/8/chartex" xmlns:cx2="http://schemas.microsoft.com/office/drawing/2015/10/21/chartex" xmlns:cx3="http://schemas.microsoft.com/office/drawing/2016/5/9/chartex" xmlns:cx4="http://schemas.microsoft.com/office/drawing/2016/5/10/chartex" xmlns:cx5="http://schemas.microsoft.com/office/drawing/2016/5/11/chartex" xmlns:cx6="http://schemas.microsoft.com/office/drawing/2016/5/12/chartex" xmlns:cx7="http://schemas.microsoft.com/office/drawing/2016/5/13/chartex" xmlns:cx8="http://schemas.microsoft.com/office/drawing/2016/5/14/chartex" xmlns:mc="http://schemas.openxmlformats.org/markup-compatibility/2006" xmlns:aink="http://schemas.microsoft.com/office/drawing/2016/ink" xmlns:am3d="http://schemas.microsoft.com/office/drawing/2017/model3d" xmlns:o="urn:schemas-microsoft-com:office:office" xmlns:oel="http://schemas.microsoft.com/office/2019/extlst" xmlns:r="http://schemas.openxmlformats.org/officeDocument/2006/relationships" xmlns:m="http://schemas.openxmlformats.org/officeDocument/2006/math" xmlns:v="urn:schemas-microsoft-com:vml" xmlns:wp14="http://schemas.microsoft.com/office/word/2010/wordprocessingDrawing" xmlns:wp="http://schemas.openxmlformats.org/drawingml/2006/wordprocessingDrawing" xmlns:w10="urn:schemas-microsoft-com:office:word" xmlns:w="http://schemas.openxmlformats.org/wordprocessingml/2006/main" xmlns:w14="http://schemas.microsoft.com/office/word/2010/wordml" xmlns:w15="http://schemas.microsoft.com/office/word/2012/wordml" xmlns:w16cex="http://schemas.microsoft.com/office/word/2018/wordml/cex" xmlns:w16cid="http://schemas.microsoft.com/office/word/2016/wordml/cid" xmlns:w16="http://schemas.microsoft.com/office/word/2018/wordml" xmlns:w16sdtdh="http://schemas.microsoft.com/office/word/2020/wordml/sdtdatahash" xmlns:w16se="http://schemas.microsoft.com/office/word/2015/wordml/symex" xmlns:wpg="http://schemas.microsoft.com/office/word/2010/wordprocessingGroup" xmlns:wpi="http://schemas.microsoft.com/office/word/2010/wordprocessingInk" xmlns:wne="http://schemas.microsoft.com/office/word/2006/wordml" xmlns:wps="http://schemas.microsoft.com/office/word/2010/wordprocessingShape" mc:Ignorable="w14 w15 w16se w16cid w16 w16cex w16sdtdh wp14">
   <w:body>
     <w:sdt>
       <w:sdtPr>
@@ -108,7 +108,7 @@
               </mc:Choice>
               <mc:Fallback>
                 <w:pict>
-                  <v:shapetype w14:anchorId="0DC63C0F" id="_x0000_t7" coordsize="21600,21600" o:spt="7" adj="5400" path="m@0,l,21600@1,21600,21600,xe">
+                  <v:shapetype w14:anchorId="17D3E8ED" id="_x0000_t7" coordsize="21600,21600" o:spt="7" adj="5400" path="m@0,l,21600@1,21600,21600,xe">
                     <v:stroke joinstyle="miter"/>
                     <v:formulas>
                       <v:f eqn="val #0"/>
@@ -871,7 +871,7 @@
               </mc:Choice>
               <mc:Fallback>
                 <w:pict>
-                  <v:shapetype w14:anchorId="7A5B411D" id="_x0000_t5" coordsize="21600,21600" o:spt="5" adj="10800" path="m@0,l,21600r21600,xe">
+                  <v:shapetype w14:anchorId="1BC6A439" id="_x0000_t5" coordsize="21600,21600" o:spt="5" adj="10800" path="m@0,l,21600r21600,xe">
                     <v:stroke joinstyle="miter"/>
                     <v:formulas>
                       <v:f eqn="val #0"/>
@@ -1056,7 +1056,7 @@
       <w:pPr>
         <w:pStyle w:val="Titre1"/>
       </w:pPr>
-      <w:bookmarkStart w:id="0" w:name="_Toc134515388"/>
+      <w:bookmarkStart w:id="0" w:name="_Toc138147448"/>
       <w:r>
         <w:rPr>
           <w:noProof/>
@@ -1117,7 +1117,7 @@
           </mc:Choice>
           <mc:Fallback>
             <w:pict>
-              <v:rect w14:anchorId="27C423E4" id="Rectangle 16" o:spid="_x0000_s1026" style="position:absolute;margin-left:41.75pt;margin-top:5pt;width:1.45pt;height:27pt;z-index:251636224;visibility:visible;mso-wrap-style:square;mso-width-percent:0;mso-height-percent:0;mso-wrap-distance-left:9pt;mso-wrap-distance-top:0;mso-wrap-distance-right:9pt;mso-wrap-distance-bottom:0;mso-position-horizontal:absolute;mso-position-horizontal-relative:page;mso-position-vertical:absolute;mso-position-vertical-relative:text;mso-width-percent:0;mso-height-percent:0;mso-width-relative:page;mso-height-relative:page;v-text-anchor:top" o:gfxdata="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" fillcolor="#e6232d" stroked="f">
+              <v:rect w14:anchorId="365244E5" id="Rectangle 16" o:spid="_x0000_s1026" style="position:absolute;margin-left:41.75pt;margin-top:5pt;width:1.45pt;height:27pt;z-index:251636224;visibility:visible;mso-wrap-style:square;mso-width-percent:0;mso-height-percent:0;mso-wrap-distance-left:9pt;mso-wrap-distance-top:0;mso-wrap-distance-right:9pt;mso-wrap-distance-bottom:0;mso-position-horizontal:absolute;mso-position-horizontal-relative:page;mso-position-vertical:absolute;mso-position-vertical-relative:text;mso-width-percent:0;mso-height-percent:0;mso-width-relative:page;mso-height-relative:page;v-text-anchor:top" o:gfxdata="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" fillcolor="#e6232d" stroked="f">
                 <w10:wrap anchorx="page"/>
               </v:rect>
             </w:pict>
@@ -1203,7 +1203,7 @@
             </w:rPr>
             <w:fldChar w:fldCharType="separate"/>
           </w:r>
-          <w:hyperlink w:anchor="_Toc134515388" w:history="1">
+          <w:hyperlink w:anchor="_Toc138147448" w:history="1">
             <w:r>
               <w:rPr>
                 <w:rStyle w:val="Lienhypertexte"/>
@@ -1260,7 +1260,7 @@
                 <w:noProof/>
                 <w:webHidden/>
               </w:rPr>
-              <w:instrText xml:space="preserve"> PAGEREF _Toc134515388 \h </w:instrText>
+              <w:instrText xml:space="preserve"> PAGEREF _Toc138147448 \h </w:instrText>
             </w:r>
             <w:r>
               <w:rPr>
@@ -1304,7 +1304,7 @@
               <w14:ligatures w14:val="standardContextual"/>
             </w:rPr>
           </w:pPr>
-          <w:hyperlink w:anchor="_Toc134515389" w:history="1">
+          <w:hyperlink w:anchor="_Toc138147449" w:history="1">
             <w:r>
               <w:rPr>
                 <w:rStyle w:val="Lienhypertexte"/>
@@ -1331,7 +1331,7 @@
                 <w:noProof/>
                 <w:webHidden/>
               </w:rPr>
-              <w:instrText xml:space="preserve"> PAGEREF _Toc134515389 \h </w:instrText>
+              <w:instrText xml:space="preserve"> PAGEREF _Toc138147449 \h </w:instrText>
             </w:r>
             <w:r>
               <w:rPr>
@@ -1375,7 +1375,7 @@
               <w14:ligatures w14:val="standardContextual"/>
             </w:rPr>
           </w:pPr>
-          <w:hyperlink w:anchor="_Toc134515390" w:history="1">
+          <w:hyperlink w:anchor="_Toc138147450" w:history="1">
             <w:r>
               <w:rPr>
                 <w:rStyle w:val="Lienhypertexte"/>
@@ -1402,7 +1402,7 @@
                 <w:noProof/>
                 <w:webHidden/>
               </w:rPr>
-              <w:instrText xml:space="preserve"> PAGEREF _Toc134515390 \h </w:instrText>
+              <w:instrText xml:space="preserve"> PAGEREF _Toc138147450 \h </w:instrText>
             </w:r>
             <w:r>
               <w:rPr>
@@ -1446,13 +1446,13 @@
               <w14:ligatures w14:val="standardContextual"/>
             </w:rPr>
           </w:pPr>
-          <w:hyperlink w:anchor="_Toc134515391" w:history="1">
+          <w:hyperlink w:anchor="_Toc138147451" w:history="1">
             <w:r>
               <w:rPr>
                 <w:rStyle w:val="Lienhypertexte"/>
                 <w:noProof/>
               </w:rPr>
-              <w:t>USER STORY</w:t>
+              <w:t>PLANIFICATION INITIALE</w:t>
             </w:r>
             <w:r>
               <w:rPr>
@@ -1473,7 +1473,7 @@
                 <w:noProof/>
                 <w:webHidden/>
               </w:rPr>
-              <w:instrText xml:space="preserve"> PAGEREF _Toc134515391 \h </w:instrText>
+              <w:instrText xml:space="preserve"> PAGEREF _Toc138147451 \h </w:instrText>
             </w:r>
             <w:r>
               <w:rPr>
@@ -1493,7 +1493,7 @@
                 <w:noProof/>
                 <w:webHidden/>
               </w:rPr>
-              <w:t>5</w:t>
+              <w:t>4</w:t>
             </w:r>
             <w:r>
               <w:rPr>
@@ -1517,13 +1517,13 @@
               <w14:ligatures w14:val="standardContextual"/>
             </w:rPr>
           </w:pPr>
-          <w:hyperlink w:anchor="_Toc134515392" w:history="1">
+          <w:hyperlink w:anchor="_Toc138147452" w:history="1">
             <w:r>
               <w:rPr>
                 <w:rStyle w:val="Lienhypertexte"/>
                 <w:noProof/>
               </w:rPr>
-              <w:t>MAQUETTES</w:t>
+              <w:t>USER STORY</w:t>
             </w:r>
             <w:r>
               <w:rPr>
@@ -1544,7 +1544,7 @@
                 <w:noProof/>
                 <w:webHidden/>
               </w:rPr>
-              <w:instrText xml:space="preserve"> PAGEREF _Toc134515392 \h </w:instrText>
+              <w:instrText xml:space="preserve"> PAGEREF _Toc138147452 \h </w:instrText>
             </w:r>
             <w:r>
               <w:rPr>
@@ -1564,7 +1564,7 @@
                 <w:noProof/>
                 <w:webHidden/>
               </w:rPr>
-              <w:t>8</w:t>
+              <w:t>5</w:t>
             </w:r>
             <w:r>
               <w:rPr>
@@ -1588,7 +1588,78 @@
               <w14:ligatures w14:val="standardContextual"/>
             </w:rPr>
           </w:pPr>
-          <w:hyperlink w:anchor="_Toc134515393" w:history="1">
+          <w:hyperlink w:anchor="_Toc138147453" w:history="1">
+            <w:r>
+              <w:rPr>
+                <w:rStyle w:val="Lienhypertexte"/>
+                <w:noProof/>
+              </w:rPr>
+              <w:t>MAQUETTES</w:t>
+            </w:r>
+            <w:r>
+              <w:rPr>
+                <w:noProof/>
+                <w:webHidden/>
+              </w:rPr>
+              <w:tab/>
+            </w:r>
+            <w:r>
+              <w:rPr>
+                <w:noProof/>
+                <w:webHidden/>
+              </w:rPr>
+              <w:fldChar w:fldCharType="begin"/>
+            </w:r>
+            <w:r>
+              <w:rPr>
+                <w:noProof/>
+                <w:webHidden/>
+              </w:rPr>
+              <w:instrText xml:space="preserve"> PAGEREF _Toc138147453 \h </w:instrText>
+            </w:r>
+            <w:r>
+              <w:rPr>
+                <w:noProof/>
+                <w:webHidden/>
+              </w:rPr>
+            </w:r>
+            <w:r>
+              <w:rPr>
+                <w:noProof/>
+                <w:webHidden/>
+              </w:rPr>
+              <w:fldChar w:fldCharType="separate"/>
+            </w:r>
+            <w:r>
+              <w:rPr>
+                <w:noProof/>
+                <w:webHidden/>
+              </w:rPr>
+              <w:t>8</w:t>
+            </w:r>
+            <w:r>
+              <w:rPr>
+                <w:noProof/>
+                <w:webHidden/>
+              </w:rPr>
+              <w:fldChar w:fldCharType="end"/>
+            </w:r>
+          </w:hyperlink>
+        </w:p>
+        <w:p>
+          <w:pPr>
+            <w:pStyle w:val="TM1"/>
+            <w:tabs>
+              <w:tab w:val="right" w:leader="dot" w:pos="10440"/>
+            </w:tabs>
+            <w:rPr>
+              <w:rFonts w:cstheme="minorBidi"/>
+              <w:noProof/>
+              <w:kern w:val="2"/>
+              <w14:ligatures w14:val="standardContextual"/>
+            </w:rPr>
+          </w:pPr>
+          <w:hyperlink w:anchor="_Toc138147454" w:history="1">
             <w:r>
               <w:rPr>
                 <w:rStyle w:val="Lienhypertexte"/>
@@ -1615,7 +1686,7 @@
                 <w:noProof/>
                 <w:webHidden/>
               </w:rPr>
-              <w:instrText xml:space="preserve"> PAGEREF _Toc134515393 \h </w:instrText>
+              <w:instrText xml:space="preserve"> PAGEREF _Toc138147454 \h </w:instrText>
             </w:r>
             <w:r>
               <w:rPr>
@@ -1636,6 +1707,91 @@
                 <w:webHidden/>
               </w:rPr>
               <w:t>14</w:t>
+            </w:r>
+            <w:r>
+              <w:rPr>
+                <w:noProof/>
+                <w:webHidden/>
+              </w:rPr>
+              <w:fldChar w:fldCharType="end"/>
+            </w:r>
+          </w:hyperlink>
+        </w:p>
+        <w:p>
+          <w:pPr>
+            <w:pStyle w:val="TM1"/>
+            <w:tabs>
+              <w:tab w:val="right" w:leader="dot" w:pos="10440"/>
+            </w:tabs>
+            <w:rPr>
+              <w:rFonts w:cstheme="minorBidi"/>
+              <w:noProof/>
+              <w:kern w:val="2"/>
+              <w14:ligatures w14:val="standardContextual"/>
+            </w:rPr>
+          </w:pPr>
+          <w:hyperlink w:anchor="_Toc138147455" w:history="1">
+            <w:r>
+              <w:rPr>
+                <w:rStyle w:val="Lienhypertexte"/>
+                <w:noProof/>
+              </w:rPr>
+              <w:t>Résumé de</w:t>
+            </w:r>
+            <w:r>
+              <w:rPr>
+                <w:rStyle w:val="Lienhypertexte"/>
+                <w:noProof/>
+              </w:rPr>
+              <w:t>s</w:t>
+            </w:r>
+            <w:r>
+              <w:rPr>
+                <w:rStyle w:val="Lienhypertexte"/>
+                <w:noProof/>
+              </w:rPr>
+              <w:t xml:space="preserve"> Endpoints de l'API Bidhub</w:t>
+            </w:r>
+            <w:r>
+              <w:rPr>
+                <w:noProof/>
+                <w:webHidden/>
+              </w:rPr>
+              <w:tab/>
+            </w:r>
+            <w:r>
+              <w:rPr>
+                <w:noProof/>
+                <w:webHidden/>
+              </w:rPr>
+              <w:fldChar w:fldCharType="begin"/>
+            </w:r>
+            <w:r>
+              <w:rPr>
+                <w:noProof/>
+                <w:webHidden/>
+              </w:rPr>
+              <w:instrText xml:space="preserve"> PAGEREF _Toc138147455 \h </w:instrText>
+            </w:r>
+            <w:r>
+              <w:rPr>
+                <w:noProof/>
+                <w:webHidden/>
+              </w:rPr>
+            </w:r>
+            <w:r>
+              <w:rPr>
+                <w:noProof/>
+                <w:webHidden/>
+              </w:rPr>
+              <w:fldChar w:fldCharType="separate"/>
+            </w:r>
+            <w:r>
+              <w:rPr>
+                <w:noProof/>
+                <w:webHidden/>
+              </w:rPr>
+              <w:t>15</w:t>
             </w:r>
             <w:r>
               <w:rPr>
@@ -1693,7 +1849,7 @@
       <w:pPr>
         <w:pStyle w:val="Titre1"/>
       </w:pPr>
-      <w:bookmarkStart w:id="1" w:name="_Toc134515389"/>
+      <w:bookmarkStart w:id="1" w:name="_Toc138147449"/>
       <w:r>
         <w:t>INTRODUCTION</w:t>
       </w:r>
@@ -1734,7 +1890,7 @@
       <w:pPr>
         <w:pStyle w:val="Titre1"/>
       </w:pPr>
-      <w:bookmarkStart w:id="2" w:name="_Toc134515390"/>
+      <w:bookmarkStart w:id="2" w:name="_Toc138147450"/>
       <w:r>
         <w:t>FONCTIONNALITÉS</w:t>
       </w:r>
@@ -2257,21 +2413,7 @@
         <w:rPr>
           <w:color w:val="auto"/>
         </w:rPr>
-        <w:t xml:space="preserve">Selon le temps à votre disposition, développez une ou des fonctionnalités complémentaires permettant de mettre en valeur votre projet. Par exemple : administration des utilisateurs, recherche de lots, gestion de litiges, notifications par </w:t>
-      </w:r>
-      <w:proofErr w:type="gramStart"/>
-      <w:r>
-        <w:rPr>
-          <w:color w:val="auto"/>
-        </w:rPr>
-        <w:t>email</w:t>
-      </w:r>
-      <w:proofErr w:type="gramEnd"/>
-      <w:r>
-        <w:rPr>
-          <w:color w:val="auto"/>
-        </w:rPr>
-        <w:t>, évaluation sur un lot, questions-réponses sur un lot, …</w:t>
+        <w:t>Selon le temps à votre disposition, développez une ou des fonctionnalités complémentaires permettant de mettre en valeur votre projet. Par exemple : administration des utilisateurs, recherche de lots, gestion de litiges, notifications par email, évaluation sur un lot, questions-réponses sur un lot, …</w:t>
       </w:r>
     </w:p>
     <w:p>
@@ -2305,9 +2447,11 @@
       <w:pPr>
         <w:pStyle w:val="Titre1"/>
       </w:pPr>
+      <w:bookmarkStart w:id="3" w:name="_Toc138147451"/>
       <w:r>
         <w:t>PLANIFICATION INITIALE</w:t>
       </w:r>
+      <w:bookmarkEnd w:id="3"/>
     </w:p>
     <w:tbl>
       <w:tblPr>
@@ -5237,11 +5381,11 @@
       <w:pPr>
         <w:pStyle w:val="Titre1"/>
       </w:pPr>
-      <w:bookmarkStart w:id="3" w:name="_Toc134515391"/>
+      <w:bookmarkStart w:id="4" w:name="_Toc138147452"/>
       <w:r>
         <w:t>USER STORY</w:t>
       </w:r>
-      <w:bookmarkEnd w:id="3"/>
+      <w:bookmarkEnd w:id="4"/>
     </w:p>
     <w:p>
       <w:pPr>
@@ -6391,11 +6535,11 @@
       <w:pPr>
         <w:pStyle w:val="Titre1"/>
       </w:pPr>
-      <w:bookmarkStart w:id="4" w:name="_Toc134515392"/>
+      <w:bookmarkStart w:id="5" w:name="_Toc138147453"/>
       <w:r>
         <w:t>MAQUETTES</w:t>
       </w:r>
-      <w:bookmarkEnd w:id="4"/>
+      <w:bookmarkEnd w:id="5"/>
     </w:p>
     <w:p>
       <w:pPr>
@@ -6601,15 +6745,7 @@
       </w:r>
       <w:proofErr w:type="spellEnd"/>
       <w:r>
-        <w:t xml:space="preserve">. Il est aussi possible de s’identifier avec notre adresse </w:t>
-      </w:r>
-      <w:proofErr w:type="gramStart"/>
-      <w:r>
-        <w:t>mail</w:t>
-      </w:r>
-      <w:proofErr w:type="gramEnd"/>
-      <w:r>
-        <w:t xml:space="preserve"> et notre mot de passe. Une fois identifié, l’utilisateur peut voir son nombre de lot ainsi que ses crédits effectifs. Accès utilisateur de l’application.</w:t>
+        <w:t>. Il est aussi possible de s’identifier avec notre adresse mail et notre mot de passe. Une fois identifié, l’utilisateur peut voir son nombre de lot ainsi que ses crédits effectifs. Accès utilisateur de l’application.</w:t>
       </w:r>
     </w:p>
     <w:p>
@@ -7095,7 +7231,7 @@
       <w:pPr>
         <w:pStyle w:val="Titre1"/>
       </w:pPr>
-      <w:bookmarkStart w:id="5" w:name="_Toc134515393"/>
+      <w:bookmarkStart w:id="6" w:name="_Toc138147454"/>
       <w:r>
         <w:rPr>
           <w:noProof/>
@@ -7153,7 +7289,7 @@
       <w:r>
         <w:t>MCD</w:t>
       </w:r>
-      <w:bookmarkEnd w:id="5"/>
+      <w:bookmarkEnd w:id="6"/>
     </w:p>
     <w:p>
       <w:pPr>
@@ -7273,6 +7409,7 @@
           <w:lang w:val="fr-CH"/>
         </w:rPr>
       </w:pPr>
+      <w:bookmarkStart w:id="7" w:name="_Toc138147455"/>
       <w:r>
         <w:t xml:space="preserve">Résumé des </w:t>
       </w:r>
@@ -7288,22 +7425,18 @@
       <w:r>
         <w:t>Bidhub</w:t>
       </w:r>
+      <w:bookmarkEnd w:id="7"/>
       <w:proofErr w:type="spellEnd"/>
     </w:p>
     <w:p>
       <w:pPr>
-        <w:numPr>
-          <w:ilvl w:val="0"/>
-          <w:numId w:val="47"/>
-        </w:numPr>
-        <w:rPr>
-          <w:lang w:val="fr-CH"/>
-        </w:rPr>
-      </w:pPr>
-      <w:r>
-        <w:rPr>
-          <w:b/>
-          <w:bCs/>
+        <w:pStyle w:val="Titre4"/>
+        <w:rPr>
+          <w:lang w:val="fr-CH"/>
+        </w:rPr>
+      </w:pPr>
+      <w:r>
+        <w:rPr>
           <w:lang w:val="fr-CH"/>
         </w:rPr>
         <w:t>Obtenir un utilisateur (GET /</w:t>
@@ -7311,8 +7444,6 @@
       <w:proofErr w:type="spellStart"/>
       <w:r>
         <w:rPr>
-          <w:b/>
-          <w:bCs/>
           <w:lang w:val="fr-CH"/>
         </w:rPr>
         <w:t>users</w:t>
@@ -7320,8 +7451,6 @@
       <w:proofErr w:type="spellEnd"/>
       <w:r>
         <w:rPr>
-          <w:b/>
-          <w:bCs/>
           <w:lang w:val="fr-CH"/>
         </w:rPr>
         <w:t>/{id})</w:t>
@@ -7329,41 +7458,1312 @@
     </w:p>
     <w:p>
       <w:pPr>
-        <w:numPr>
-          <w:ilvl w:val="1"/>
-          <w:numId w:val="47"/>
-        </w:numPr>
-        <w:rPr>
-          <w:lang w:val="fr-CH"/>
-        </w:rPr>
-      </w:pPr>
-      <w:r>
-        <w:rPr>
-          <w:b/>
-          <w:bCs/>
-          <w:lang w:val="fr-CH"/>
-        </w:rPr>
-        <w:t>Exemple d'appel :</w:t>
-      </w:r>
-      <w:r>
-        <w:rPr>
-          <w:lang w:val="fr-CH"/>
-        </w:rPr>
-        <w:t xml:space="preserve"> </w:t>
-      </w:r>
-      <w:r>
-        <w:rPr>
-          <w:b/>
-          <w:bCs/>
-          <w:lang w:val="fr-CH"/>
-        </w:rPr>
-        <w:t>GET /</w:t>
+        <w:rPr>
+          <w:lang w:val="fr-CH"/>
+        </w:rPr>
+      </w:pPr>
+      <w:r>
+        <w:rPr>
+          <w:lang w:val="fr-CH"/>
+        </w:rPr>
+        <w:t xml:space="preserve">Résumé : Cet </w:t>
       </w:r>
       <w:proofErr w:type="spellStart"/>
       <w:r>
         <w:rPr>
-          <w:b/>
-          <w:bCs/>
+          <w:lang w:val="fr-CH"/>
+        </w:rPr>
+        <w:t>endpoint</w:t>
+      </w:r>
+      <w:proofErr w:type="spellEnd"/>
+      <w:r>
+        <w:rPr>
+          <w:lang w:val="fr-CH"/>
+        </w:rPr>
+        <w:t xml:space="preserve"> permet d'obtenir les informations d'un utilisateur spécifié par son identifiant.</w:t>
+      </w:r>
+    </w:p>
+    <w:p>
+      <w:pPr>
+        <w:rPr>
+          <w:lang w:val="fr-CH"/>
+        </w:rPr>
+      </w:pPr>
+      <w:r>
+        <w:rPr>
+          <w:lang w:val="fr-CH"/>
+        </w:rPr>
+        <w:t>Paramètres :</w:t>
+      </w:r>
+    </w:p>
+    <w:p>
+      <w:pPr>
+        <w:rPr>
+          <w:lang w:val="fr-CH"/>
+        </w:rPr>
+      </w:pPr>
+      <w:r>
+        <w:rPr>
+          <w:lang w:val="fr-CH"/>
+        </w:rPr>
+        <w:t>id (int32) : L'identifiant de l'utilisateur à obtenir.</w:t>
+      </w:r>
+    </w:p>
+    <w:p>
+      <w:pPr>
+        <w:rPr>
+          <w:lang w:val="fr-CH"/>
+        </w:rPr>
+      </w:pPr>
+      <w:r>
+        <w:rPr>
+          <w:lang w:val="fr-CH"/>
+        </w:rPr>
+        <w:t>Réponses possibles :</w:t>
+      </w:r>
+    </w:p>
+    <w:p>
+      <w:pPr>
+        <w:rPr>
+          <w:lang w:val="fr-CH"/>
+        </w:rPr>
+      </w:pPr>
+      <w:r>
+        <w:rPr>
+          <w:lang w:val="fr-CH"/>
+        </w:rPr>
+        <w:t>200 OK : Si l'utilisateur est trouvé, renvoie un objet User contenant les détails de l'utilisateur.</w:t>
+      </w:r>
+    </w:p>
+    <w:p>
+      <w:pPr>
+        <w:rPr>
+          <w:lang w:val="fr-CH"/>
+        </w:rPr>
+      </w:pPr>
+      <w:r>
+        <w:rPr>
+          <w:lang w:val="fr-CH"/>
+        </w:rPr>
+        <w:t xml:space="preserve">404 Not </w:t>
+      </w:r>
+      <w:proofErr w:type="spellStart"/>
+      <w:r>
+        <w:rPr>
+          <w:lang w:val="fr-CH"/>
+        </w:rPr>
+        <w:t>Found</w:t>
+      </w:r>
+      <w:proofErr w:type="spellEnd"/>
+      <w:r>
+        <w:rPr>
+          <w:lang w:val="fr-CH"/>
+        </w:rPr>
+        <w:t xml:space="preserve"> : Si l'utilisateur n'est pas trouvé.</w:t>
+      </w:r>
+    </w:p>
+    <w:p>
+      <w:pPr>
+        <w:pStyle w:val="Titre4"/>
+        <w:rPr>
+          <w:lang w:val="fr-CH"/>
+        </w:rPr>
+      </w:pPr>
+      <w:r>
+        <w:rPr>
+          <w:lang w:val="fr-CH"/>
+        </w:rPr>
+        <w:t>Authentifier un utilisateur (POST /</w:t>
+      </w:r>
+      <w:proofErr w:type="spellStart"/>
+      <w:r>
+        <w:rPr>
+          <w:lang w:val="fr-CH"/>
+        </w:rPr>
+        <w:t>auth</w:t>
+      </w:r>
+      <w:proofErr w:type="spellEnd"/>
+      <w:r>
+        <w:rPr>
+          <w:lang w:val="fr-CH"/>
+        </w:rPr>
+        <w:t>/login)</w:t>
+      </w:r>
+    </w:p>
+    <w:p>
+      <w:pPr>
+        <w:rPr>
+          <w:lang w:val="fr-CH"/>
+        </w:rPr>
+      </w:pPr>
+      <w:r>
+        <w:rPr>
+          <w:lang w:val="fr-CH"/>
+        </w:rPr>
+        <w:t xml:space="preserve">Résumé : Cet </w:t>
+      </w:r>
+      <w:proofErr w:type="spellStart"/>
+      <w:r>
+        <w:rPr>
+          <w:lang w:val="fr-CH"/>
+        </w:rPr>
+        <w:t>endpoint</w:t>
+      </w:r>
+      <w:proofErr w:type="spellEnd"/>
+      <w:r>
+        <w:rPr>
+          <w:lang w:val="fr-CH"/>
+        </w:rPr>
+        <w:t xml:space="preserve"> permet d'authentifier un utilisateur en utilisant son adresse e-mail et son mot de passe.</w:t>
+      </w:r>
+    </w:p>
+    <w:p>
+      <w:pPr>
+        <w:rPr>
+          <w:lang w:val="fr-CH"/>
+        </w:rPr>
+      </w:pPr>
+      <w:r>
+        <w:rPr>
+          <w:lang w:val="fr-CH"/>
+        </w:rPr>
+        <w:t xml:space="preserve">Corps de la requête : Un objet </w:t>
+      </w:r>
+      <w:proofErr w:type="spellStart"/>
+      <w:r>
+        <w:rPr>
+          <w:lang w:val="fr-CH"/>
+        </w:rPr>
+        <w:t>LoginUser</w:t>
+      </w:r>
+      <w:proofErr w:type="spellEnd"/>
+      <w:r>
+        <w:rPr>
+          <w:lang w:val="fr-CH"/>
+        </w:rPr>
+        <w:t xml:space="preserve"> contenant l'adresse e-mail et le mot de passe de l'utilisateur.</w:t>
+      </w:r>
+    </w:p>
+    <w:p>
+      <w:pPr>
+        <w:rPr>
+          <w:lang w:val="fr-CH"/>
+        </w:rPr>
+      </w:pPr>
+      <w:r>
+        <w:rPr>
+          <w:lang w:val="fr-CH"/>
+        </w:rPr>
+        <w:t>Réponses possibles :</w:t>
+      </w:r>
+    </w:p>
+    <w:p>
+      <w:pPr>
+        <w:rPr>
+          <w:lang w:val="fr-CH"/>
+        </w:rPr>
+      </w:pPr>
+      <w:r>
+        <w:rPr>
+          <w:lang w:val="fr-CH"/>
+        </w:rPr>
+        <w:t xml:space="preserve">200 OK : Si l'authentification est réussie, renvoie un objet </w:t>
+      </w:r>
+      <w:proofErr w:type="spellStart"/>
+      <w:r>
+        <w:rPr>
+          <w:lang w:val="fr-CH"/>
+        </w:rPr>
+        <w:t>Token</w:t>
+      </w:r>
+      <w:proofErr w:type="spellEnd"/>
+      <w:r>
+        <w:rPr>
+          <w:lang w:val="fr-CH"/>
+        </w:rPr>
+        <w:t xml:space="preserve"> contenant le </w:t>
+      </w:r>
+      <w:proofErr w:type="spellStart"/>
+      <w:r>
+        <w:rPr>
+          <w:lang w:val="fr-CH"/>
+        </w:rPr>
+        <w:t>token</w:t>
+      </w:r>
+      <w:proofErr w:type="spellEnd"/>
+      <w:r>
+        <w:rPr>
+          <w:lang w:val="fr-CH"/>
+        </w:rPr>
+        <w:t xml:space="preserve"> d'authentification de l'utilisateur.</w:t>
+      </w:r>
+    </w:p>
+    <w:p>
+      <w:pPr>
+        <w:rPr>
+          <w:lang w:val="fr-CH"/>
+        </w:rPr>
+      </w:pPr>
+      <w:r>
+        <w:rPr>
+          <w:lang w:val="fr-CH"/>
+        </w:rPr>
+        <w:t xml:space="preserve">404 Not </w:t>
+      </w:r>
+      <w:proofErr w:type="spellStart"/>
+      <w:r>
+        <w:rPr>
+          <w:lang w:val="fr-CH"/>
+        </w:rPr>
+        <w:t>Found</w:t>
+      </w:r>
+      <w:proofErr w:type="spellEnd"/>
+      <w:r>
+        <w:rPr>
+          <w:lang w:val="fr-CH"/>
+        </w:rPr>
+        <w:t xml:space="preserve"> : Si l'authentification échoue.</w:t>
+      </w:r>
+    </w:p>
+    <w:p>
+      <w:pPr>
+        <w:pStyle w:val="Titre4"/>
+        <w:rPr>
+          <w:lang w:val="fr-CH"/>
+        </w:rPr>
+      </w:pPr>
+      <w:r>
+        <w:rPr>
+          <w:lang w:val="fr-CH"/>
+        </w:rPr>
+        <w:t>Enregistrer un utilisateur (POST /</w:t>
+      </w:r>
+      <w:proofErr w:type="spellStart"/>
+      <w:r>
+        <w:rPr>
+          <w:lang w:val="fr-CH"/>
+        </w:rPr>
+        <w:t>auth</w:t>
+      </w:r>
+      <w:proofErr w:type="spellEnd"/>
+      <w:r>
+        <w:rPr>
+          <w:lang w:val="fr-CH"/>
+        </w:rPr>
+        <w:t>/</w:t>
+      </w:r>
+      <w:proofErr w:type="spellStart"/>
+      <w:r>
+        <w:rPr>
+          <w:lang w:val="fr-CH"/>
+        </w:rPr>
+        <w:t>register</w:t>
+      </w:r>
+      <w:proofErr w:type="spellEnd"/>
+      <w:r>
+        <w:rPr>
+          <w:lang w:val="fr-CH"/>
+        </w:rPr>
+        <w:t>)</w:t>
+      </w:r>
+    </w:p>
+    <w:p>
+      <w:pPr>
+        <w:rPr>
+          <w:lang w:val="fr-CH"/>
+        </w:rPr>
+      </w:pPr>
+      <w:r>
+        <w:rPr>
+          <w:lang w:val="fr-CH"/>
+        </w:rPr>
+        <w:t xml:space="preserve">Résumé : Ce </w:t>
+      </w:r>
+      <w:proofErr w:type="spellStart"/>
+      <w:r>
+        <w:rPr>
+          <w:lang w:val="fr-CH"/>
+        </w:rPr>
+        <w:t>endpoint</w:t>
+      </w:r>
+      <w:proofErr w:type="spellEnd"/>
+      <w:r>
+        <w:rPr>
+          <w:lang w:val="fr-CH"/>
+        </w:rPr>
+        <w:t xml:space="preserve"> permet d'enregistrer un nouvel utilisateur.</w:t>
+      </w:r>
+    </w:p>
+    <w:p>
+      <w:pPr>
+        <w:rPr>
+          <w:lang w:val="fr-CH"/>
+        </w:rPr>
+      </w:pPr>
+      <w:r>
+        <w:rPr>
+          <w:lang w:val="fr-CH"/>
+        </w:rPr>
+        <w:t xml:space="preserve">Corps de la requête : Un objet </w:t>
+      </w:r>
+      <w:proofErr w:type="spellStart"/>
+      <w:r>
+        <w:rPr>
+          <w:lang w:val="fr-CH"/>
+        </w:rPr>
+        <w:t>RegisterUser</w:t>
+      </w:r>
+      <w:proofErr w:type="spellEnd"/>
+      <w:r>
+        <w:rPr>
+          <w:lang w:val="fr-CH"/>
+        </w:rPr>
+        <w:t xml:space="preserve"> contenant les détails de l'utilisateur à enregistrer.</w:t>
+      </w:r>
+    </w:p>
+    <w:p>
+      <w:pPr>
+        <w:rPr>
+          <w:lang w:val="fr-CH"/>
+        </w:rPr>
+      </w:pPr>
+      <w:r>
+        <w:rPr>
+          <w:lang w:val="fr-CH"/>
+        </w:rPr>
+        <w:t>Réponses possibles :</w:t>
+      </w:r>
+    </w:p>
+    <w:p>
+      <w:pPr>
+        <w:rPr>
+          <w:lang w:val="fr-CH"/>
+        </w:rPr>
+      </w:pPr>
+      <w:r>
+        <w:rPr>
+          <w:lang w:val="fr-CH"/>
+        </w:rPr>
+        <w:t xml:space="preserve">201 </w:t>
+      </w:r>
+      <w:proofErr w:type="spellStart"/>
+      <w:r>
+        <w:rPr>
+          <w:lang w:val="fr-CH"/>
+        </w:rPr>
+        <w:t>Created</w:t>
+      </w:r>
+      <w:proofErr w:type="spellEnd"/>
+      <w:r>
+        <w:rPr>
+          <w:lang w:val="fr-CH"/>
+        </w:rPr>
+        <w:t xml:space="preserve"> : Si l'enregistrement est réussi.</w:t>
+      </w:r>
+    </w:p>
+    <w:p>
+      <w:pPr>
+        <w:rPr>
+          <w:lang w:val="fr-CH"/>
+        </w:rPr>
+      </w:pPr>
+      <w:r>
+        <w:rPr>
+          <w:lang w:val="fr-CH"/>
+        </w:rPr>
+        <w:t xml:space="preserve">404 Not </w:t>
+      </w:r>
+      <w:proofErr w:type="spellStart"/>
+      <w:r>
+        <w:rPr>
+          <w:lang w:val="fr-CH"/>
+        </w:rPr>
+        <w:t>Found</w:t>
+      </w:r>
+      <w:proofErr w:type="spellEnd"/>
+      <w:r>
+        <w:rPr>
+          <w:lang w:val="fr-CH"/>
+        </w:rPr>
+        <w:t xml:space="preserve"> : Si l'enregistrement échoue.</w:t>
+      </w:r>
+    </w:p>
+    <w:p>
+      <w:pPr>
+        <w:rPr>
+          <w:lang w:val="fr-CH"/>
+        </w:rPr>
+      </w:pPr>
+      <w:r>
+        <w:rPr>
+          <w:lang w:val="fr-CH"/>
+        </w:rPr>
+        <w:t xml:space="preserve">409 </w:t>
+      </w:r>
+      <w:proofErr w:type="spellStart"/>
+      <w:r>
+        <w:rPr>
+          <w:lang w:val="fr-CH"/>
+        </w:rPr>
+        <w:t>Conflict</w:t>
+      </w:r>
+      <w:proofErr w:type="spellEnd"/>
+      <w:r>
+        <w:rPr>
+          <w:lang w:val="fr-CH"/>
+        </w:rPr>
+        <w:t xml:space="preserve"> : Si l'adresse e-mail existe déjà.</w:t>
+      </w:r>
+    </w:p>
+    <w:p>
+      <w:pPr>
+        <w:pStyle w:val="Titre4"/>
+        <w:rPr>
+          <w:lang w:val="fr-CH"/>
+        </w:rPr>
+      </w:pPr>
+      <w:r>
+        <w:rPr>
+          <w:lang w:val="fr-CH"/>
+        </w:rPr>
+        <w:t>Obtenir une offre (GET /</w:t>
+      </w:r>
+      <w:proofErr w:type="spellStart"/>
+      <w:r>
+        <w:rPr>
+          <w:lang w:val="fr-CH"/>
+        </w:rPr>
+        <w:t>bids</w:t>
+      </w:r>
+      <w:proofErr w:type="spellEnd"/>
+      <w:r>
+        <w:rPr>
+          <w:lang w:val="fr-CH"/>
+        </w:rPr>
+        <w:t>/{id})</w:t>
+      </w:r>
+    </w:p>
+    <w:p>
+      <w:pPr>
+        <w:rPr>
+          <w:lang w:val="fr-CH"/>
+        </w:rPr>
+      </w:pPr>
+      <w:r>
+        <w:rPr>
+          <w:lang w:val="fr-CH"/>
+        </w:rPr>
+        <w:t xml:space="preserve">Résumé : Cet </w:t>
+      </w:r>
+      <w:proofErr w:type="spellStart"/>
+      <w:r>
+        <w:rPr>
+          <w:lang w:val="fr-CH"/>
+        </w:rPr>
+        <w:t>endpoint</w:t>
+      </w:r>
+      <w:proofErr w:type="spellEnd"/>
+      <w:r>
+        <w:rPr>
+          <w:lang w:val="fr-CH"/>
+        </w:rPr>
+        <w:t xml:space="preserve"> permet d'obtenir les informations d'une offre spécifiée par son identifiant.</w:t>
+      </w:r>
+    </w:p>
+    <w:p>
+      <w:pPr>
+        <w:rPr>
+          <w:lang w:val="fr-CH"/>
+        </w:rPr>
+      </w:pPr>
+      <w:r>
+        <w:rPr>
+          <w:lang w:val="fr-CH"/>
+        </w:rPr>
+        <w:t>Paramètres :</w:t>
+      </w:r>
+    </w:p>
+    <w:p>
+      <w:pPr>
+        <w:rPr>
+          <w:lang w:val="fr-CH"/>
+        </w:rPr>
+      </w:pPr>
+      <w:r>
+        <w:rPr>
+          <w:lang w:val="fr-CH"/>
+        </w:rPr>
+        <w:t>id (int32) : L'identifiant de l'offre à obtenir.</w:t>
+      </w:r>
+    </w:p>
+    <w:p>
+      <w:pPr>
+        <w:rPr>
+          <w:lang w:val="fr-CH"/>
+        </w:rPr>
+      </w:pPr>
+      <w:r>
+        <w:rPr>
+          <w:lang w:val="fr-CH"/>
+        </w:rPr>
+        <w:t>Réponses possibles :</w:t>
+      </w:r>
+    </w:p>
+    <w:p>
+      <w:pPr>
+        <w:rPr>
+          <w:lang w:val="fr-CH"/>
+        </w:rPr>
+      </w:pPr>
+      <w:r>
+        <w:rPr>
+          <w:lang w:val="fr-CH"/>
+        </w:rPr>
+        <w:t xml:space="preserve">200 OK : Si l'offre est trouvée, renvoie un objet </w:t>
+      </w:r>
+      <w:proofErr w:type="spellStart"/>
+      <w:r>
+        <w:rPr>
+          <w:lang w:val="fr-CH"/>
+        </w:rPr>
+        <w:t>Bid</w:t>
+      </w:r>
+      <w:proofErr w:type="spellEnd"/>
+      <w:r>
+        <w:rPr>
+          <w:lang w:val="fr-CH"/>
+        </w:rPr>
+        <w:t xml:space="preserve"> contenant les détails de l'offre.</w:t>
+      </w:r>
+    </w:p>
+    <w:p>
+      <w:pPr>
+        <w:rPr>
+          <w:lang w:val="fr-CH"/>
+        </w:rPr>
+      </w:pPr>
+      <w:r>
+        <w:rPr>
+          <w:lang w:val="fr-CH"/>
+        </w:rPr>
+        <w:t xml:space="preserve">404 Not </w:t>
+      </w:r>
+      <w:proofErr w:type="spellStart"/>
+      <w:r>
+        <w:rPr>
+          <w:lang w:val="fr-CH"/>
+        </w:rPr>
+        <w:t>Found</w:t>
+      </w:r>
+      <w:proofErr w:type="spellEnd"/>
+      <w:r>
+        <w:rPr>
+          <w:lang w:val="fr-CH"/>
+        </w:rPr>
+        <w:t xml:space="preserve"> : Si l'offre n'est pas trouvée.</w:t>
+      </w:r>
+    </w:p>
+    <w:p>
+      <w:pPr>
+        <w:pStyle w:val="Titre4"/>
+        <w:rPr>
+          <w:lang w:val="fr-CH"/>
+        </w:rPr>
+      </w:pPr>
+      <w:r>
+        <w:rPr>
+          <w:lang w:val="fr-CH"/>
+        </w:rPr>
+        <w:t>Créer une offre (POST /</w:t>
+      </w:r>
+      <w:proofErr w:type="spellStart"/>
+      <w:r>
+        <w:rPr>
+          <w:lang w:val="fr-CH"/>
+        </w:rPr>
+        <w:t>bids</w:t>
+      </w:r>
+      <w:proofErr w:type="spellEnd"/>
+      <w:r>
+        <w:rPr>
+          <w:lang w:val="fr-CH"/>
+        </w:rPr>
+        <w:t>)</w:t>
+      </w:r>
+    </w:p>
+    <w:p>
+      <w:pPr>
+        <w:rPr>
+          <w:lang w:val="fr-CH"/>
+        </w:rPr>
+      </w:pPr>
+      <w:r>
+        <w:rPr>
+          <w:lang w:val="fr-CH"/>
+        </w:rPr>
+        <w:t xml:space="preserve">Résumé : Ce </w:t>
+      </w:r>
+      <w:proofErr w:type="spellStart"/>
+      <w:r>
+        <w:rPr>
+          <w:lang w:val="fr-CH"/>
+        </w:rPr>
+        <w:t>endpoint</w:t>
+      </w:r>
+      <w:proofErr w:type="spellEnd"/>
+      <w:r>
+        <w:rPr>
+          <w:lang w:val="fr-CH"/>
+        </w:rPr>
+        <w:t xml:space="preserve"> permet de créer une nouvelle offre sur un article.</w:t>
+      </w:r>
+    </w:p>
+    <w:p>
+      <w:pPr>
+        <w:rPr>
+          <w:lang w:val="fr-CH"/>
+        </w:rPr>
+      </w:pPr>
+      <w:r>
+        <w:rPr>
+          <w:lang w:val="fr-CH"/>
+        </w:rPr>
+        <w:t xml:space="preserve">Corps de la requête : Un objet </w:t>
+      </w:r>
+      <w:proofErr w:type="spellStart"/>
+      <w:r>
+        <w:rPr>
+          <w:lang w:val="fr-CH"/>
+        </w:rPr>
+        <w:t>Bid</w:t>
+      </w:r>
+      <w:proofErr w:type="spellEnd"/>
+      <w:r>
+        <w:rPr>
+          <w:lang w:val="fr-CH"/>
+        </w:rPr>
+        <w:t xml:space="preserve"> contenant les détails de l'offre à créer.</w:t>
+      </w:r>
+    </w:p>
+    <w:p>
+      <w:pPr>
+        <w:rPr>
+          <w:lang w:val="fr-CH"/>
+        </w:rPr>
+      </w:pPr>
+      <w:r>
+        <w:rPr>
+          <w:lang w:val="fr-CH"/>
+        </w:rPr>
+        <w:t>Réponses possibles :</w:t>
+      </w:r>
+    </w:p>
+    <w:p>
+      <w:pPr>
+        <w:rPr>
+          <w:lang w:val="fr-CH"/>
+        </w:rPr>
+      </w:pPr>
+      <w:r>
+        <w:rPr>
+          <w:lang w:val="fr-CH"/>
+        </w:rPr>
+        <w:t xml:space="preserve">201 </w:t>
+      </w:r>
+      <w:proofErr w:type="spellStart"/>
+      <w:r>
+        <w:rPr>
+          <w:lang w:val="fr-CH"/>
+        </w:rPr>
+        <w:t>Created</w:t>
+      </w:r>
+      <w:proofErr w:type="spellEnd"/>
+      <w:r>
+        <w:rPr>
+          <w:lang w:val="fr-CH"/>
+        </w:rPr>
+        <w:t xml:space="preserve"> : Si l'offre est créée avec succès, renvoie un objet </w:t>
+      </w:r>
+      <w:proofErr w:type="spellStart"/>
+      <w:r>
+        <w:rPr>
+          <w:lang w:val="fr-CH"/>
+        </w:rPr>
+        <w:t>Bid</w:t>
+      </w:r>
+      <w:proofErr w:type="spellEnd"/>
+      <w:r>
+        <w:rPr>
+          <w:lang w:val="fr-CH"/>
+        </w:rPr>
+        <w:t xml:space="preserve"> contenant les détails de la nouvelle offre.</w:t>
+      </w:r>
+    </w:p>
+    <w:p>
+      <w:pPr>
+        <w:rPr>
+          <w:lang w:val="fr-CH"/>
+        </w:rPr>
+      </w:pPr>
+      <w:r>
+        <w:rPr>
+          <w:lang w:val="fr-CH"/>
+        </w:rPr>
+        <w:t xml:space="preserve">400 Bad </w:t>
+      </w:r>
+      <w:proofErr w:type="spellStart"/>
+      <w:r>
+        <w:rPr>
+          <w:lang w:val="fr-CH"/>
+        </w:rPr>
+        <w:t>Request</w:t>
+      </w:r>
+      <w:proofErr w:type="spellEnd"/>
+      <w:r>
+        <w:rPr>
+          <w:lang w:val="fr-CH"/>
+        </w:rPr>
+        <w:t xml:space="preserve"> : Si les informations fournies sont invalides.</w:t>
+      </w:r>
+    </w:p>
+    <w:p>
+      <w:pPr>
+        <w:pStyle w:val="Titre4"/>
+        <w:rPr>
+          <w:lang w:val="fr-CH"/>
+        </w:rPr>
+      </w:pPr>
+      <w:r>
+        <w:rPr>
+          <w:lang w:val="fr-CH"/>
+        </w:rPr>
+        <w:t>Obtenir un article (GET /items/{id})</w:t>
+      </w:r>
+    </w:p>
+    <w:p>
+      <w:pPr>
+        <w:rPr>
+          <w:lang w:val="fr-CH"/>
+        </w:rPr>
+      </w:pPr>
+      <w:r>
+        <w:rPr>
+          <w:lang w:val="fr-CH"/>
+        </w:rPr>
+        <w:t xml:space="preserve">Résumé : Cet </w:t>
+      </w:r>
+      <w:proofErr w:type="spellStart"/>
+      <w:r>
+        <w:rPr>
+          <w:lang w:val="fr-CH"/>
+        </w:rPr>
+        <w:t>endpoint</w:t>
+      </w:r>
+      <w:proofErr w:type="spellEnd"/>
+      <w:r>
+        <w:rPr>
+          <w:lang w:val="fr-CH"/>
+        </w:rPr>
+        <w:t xml:space="preserve"> permet d'obtenir les informations d'un article spécifié par son identifiant.</w:t>
+      </w:r>
+    </w:p>
+    <w:p>
+      <w:pPr>
+        <w:rPr>
+          <w:lang w:val="fr-CH"/>
+        </w:rPr>
+      </w:pPr>
+      <w:r>
+        <w:rPr>
+          <w:lang w:val="fr-CH"/>
+        </w:rPr>
+        <w:t>Paramètres :</w:t>
+      </w:r>
+    </w:p>
+    <w:p>
+      <w:pPr>
+        <w:rPr>
+          <w:lang w:val="fr-CH"/>
+        </w:rPr>
+      </w:pPr>
+      <w:r>
+        <w:rPr>
+          <w:lang w:val="fr-CH"/>
+        </w:rPr>
+        <w:t>id (int32) : L'identifiant de l'article à obtenir.</w:t>
+      </w:r>
+    </w:p>
+    <w:p>
+      <w:pPr>
+        <w:rPr>
+          <w:lang w:val="fr-CH"/>
+        </w:rPr>
+      </w:pPr>
+      <w:r>
+        <w:rPr>
+          <w:lang w:val="fr-CH"/>
+        </w:rPr>
+        <w:t>Réponses possibles :</w:t>
+      </w:r>
+    </w:p>
+    <w:p>
+      <w:pPr>
+        <w:rPr>
+          <w:lang w:val="fr-CH"/>
+        </w:rPr>
+      </w:pPr>
+      <w:r>
+        <w:rPr>
+          <w:lang w:val="fr-CH"/>
+        </w:rPr>
+        <w:t>200 OK : Si l'article est trouvé, renvoie un objet Item contenant les détails de l'article.</w:t>
+      </w:r>
+    </w:p>
+    <w:p>
+      <w:pPr>
+        <w:rPr>
+          <w:lang w:val="fr-CH"/>
+        </w:rPr>
+      </w:pPr>
+      <w:r>
+        <w:rPr>
+          <w:lang w:val="fr-CH"/>
+        </w:rPr>
+        <w:t xml:space="preserve">404 Not </w:t>
+      </w:r>
+      <w:proofErr w:type="spellStart"/>
+      <w:r>
+        <w:rPr>
+          <w:lang w:val="fr-CH"/>
+        </w:rPr>
+        <w:t>Found</w:t>
+      </w:r>
+      <w:proofErr w:type="spellEnd"/>
+      <w:r>
+        <w:rPr>
+          <w:lang w:val="fr-CH"/>
+        </w:rPr>
+        <w:t xml:space="preserve"> : Si l'article n'est pas trouvé.</w:t>
+      </w:r>
+    </w:p>
+    <w:p>
+      <w:pPr>
+        <w:pStyle w:val="Titre4"/>
+        <w:rPr>
+          <w:lang w:val="fr-CH"/>
+        </w:rPr>
+      </w:pPr>
+      <w:r>
+        <w:rPr>
+          <w:lang w:val="fr-CH"/>
+        </w:rPr>
+        <w:t>Créer un article (POST /items)</w:t>
+      </w:r>
+    </w:p>
+    <w:p>
+      <w:pPr>
+        <w:rPr>
+          <w:lang w:val="fr-CH"/>
+        </w:rPr>
+      </w:pPr>
+      <w:r>
+        <w:rPr>
+          <w:lang w:val="fr-CH"/>
+        </w:rPr>
+        <w:t xml:space="preserve">Résumé : Ce </w:t>
+      </w:r>
+      <w:proofErr w:type="spellStart"/>
+      <w:r>
+        <w:rPr>
+          <w:lang w:val="fr-CH"/>
+        </w:rPr>
+        <w:t>endpoint</w:t>
+      </w:r>
+      <w:proofErr w:type="spellEnd"/>
+      <w:r>
+        <w:rPr>
+          <w:lang w:val="fr-CH"/>
+        </w:rPr>
+        <w:t xml:space="preserve"> permet de créer un nouvel article.</w:t>
+      </w:r>
+    </w:p>
+    <w:p>
+      <w:pPr>
+        <w:rPr>
+          <w:lang w:val="fr-CH"/>
+        </w:rPr>
+      </w:pPr>
+      <w:r>
+        <w:rPr>
+          <w:lang w:val="fr-CH"/>
+        </w:rPr>
+        <w:t>Corps de la requête : Un objet Item contenant les détails de l'article à créer.</w:t>
+      </w:r>
+    </w:p>
+    <w:p>
+      <w:pPr>
+        <w:rPr>
+          <w:lang w:val="fr-CH"/>
+        </w:rPr>
+      </w:pPr>
+      <w:r>
+        <w:rPr>
+          <w:lang w:val="fr-CH"/>
+        </w:rPr>
+        <w:t>Réponses possibles :</w:t>
+      </w:r>
+    </w:p>
+    <w:p>
+      <w:pPr>
+        <w:rPr>
+          <w:lang w:val="fr-CH"/>
+        </w:rPr>
+      </w:pPr>
+      <w:r>
+        <w:rPr>
+          <w:lang w:val="fr-CH"/>
+        </w:rPr>
+        <w:lastRenderedPageBreak/>
+        <w:t xml:space="preserve">201 </w:t>
+      </w:r>
+      <w:proofErr w:type="spellStart"/>
+      <w:r>
+        <w:rPr>
+          <w:lang w:val="fr-CH"/>
+        </w:rPr>
+        <w:t>Created</w:t>
+      </w:r>
+      <w:proofErr w:type="spellEnd"/>
+      <w:r>
+        <w:rPr>
+          <w:lang w:val="fr-CH"/>
+        </w:rPr>
+        <w:t xml:space="preserve"> : Si l'article est créé avec succès, renvoie un objet Item contenant les détails du nouvel article.</w:t>
+      </w:r>
+    </w:p>
+    <w:p>
+      <w:pPr>
+        <w:rPr>
+          <w:lang w:val="fr-CH"/>
+        </w:rPr>
+      </w:pPr>
+      <w:r>
+        <w:rPr>
+          <w:lang w:val="fr-CH"/>
+        </w:rPr>
+        <w:t xml:space="preserve">400 Bad </w:t>
+      </w:r>
+      <w:proofErr w:type="spellStart"/>
+      <w:r>
+        <w:rPr>
+          <w:lang w:val="fr-CH"/>
+        </w:rPr>
+        <w:t>Request</w:t>
+      </w:r>
+      <w:proofErr w:type="spellEnd"/>
+      <w:r>
+        <w:rPr>
+          <w:lang w:val="fr-CH"/>
+        </w:rPr>
+        <w:t xml:space="preserve"> : Si les informations fournies sont invalides.</w:t>
+      </w:r>
+    </w:p>
+    <w:p>
+      <w:pPr>
+        <w:pStyle w:val="Titre4"/>
+        <w:rPr>
+          <w:lang w:val="fr-CH"/>
+        </w:rPr>
+      </w:pPr>
+      <w:r>
+        <w:rPr>
+          <w:lang w:val="fr-CH"/>
+        </w:rPr>
+        <w:t>Mettre à jour un article (PUT /items/{id})</w:t>
+      </w:r>
+    </w:p>
+    <w:p>
+      <w:pPr>
+        <w:rPr>
+          <w:lang w:val="fr-CH"/>
+        </w:rPr>
+      </w:pPr>
+      <w:r>
+        <w:rPr>
+          <w:lang w:val="fr-CH"/>
+        </w:rPr>
+        <w:t xml:space="preserve">Résumé : Cet </w:t>
+      </w:r>
+      <w:proofErr w:type="spellStart"/>
+      <w:r>
+        <w:rPr>
+          <w:lang w:val="fr-CH"/>
+        </w:rPr>
+        <w:t>endpoint</w:t>
+      </w:r>
+      <w:proofErr w:type="spellEnd"/>
+      <w:r>
+        <w:rPr>
+          <w:lang w:val="fr-CH"/>
+        </w:rPr>
+        <w:t xml:space="preserve"> permet de mettre à jour les informations d'un article spécifié par son identifiant.</w:t>
+      </w:r>
+    </w:p>
+    <w:p>
+      <w:pPr>
+        <w:rPr>
+          <w:lang w:val="fr-CH"/>
+        </w:rPr>
+      </w:pPr>
+      <w:r>
+        <w:rPr>
+          <w:lang w:val="fr-CH"/>
+        </w:rPr>
+        <w:t>Paramètres :</w:t>
+      </w:r>
+    </w:p>
+    <w:p>
+      <w:pPr>
+        <w:rPr>
+          <w:lang w:val="fr-CH"/>
+        </w:rPr>
+      </w:pPr>
+      <w:r>
+        <w:rPr>
+          <w:lang w:val="fr-CH"/>
+        </w:rPr>
+        <w:t>id (int32) : L'identifiant de l'article à mettre à jour.</w:t>
+      </w:r>
+    </w:p>
+    <w:p>
+      <w:pPr>
+        <w:rPr>
+          <w:lang w:val="fr-CH"/>
+        </w:rPr>
+      </w:pPr>
+      <w:r>
+        <w:rPr>
+          <w:lang w:val="fr-CH"/>
+        </w:rPr>
+        <w:t>Corps de la requête : Un objet Item contenant les nouvelles informations de l'article.</w:t>
+      </w:r>
+    </w:p>
+    <w:p>
+      <w:pPr>
+        <w:rPr>
+          <w:lang w:val="fr-CH"/>
+        </w:rPr>
+      </w:pPr>
+      <w:r>
+        <w:rPr>
+          <w:lang w:val="fr-CH"/>
+        </w:rPr>
+        <w:t>Réponses possibles :</w:t>
+      </w:r>
+    </w:p>
+    <w:p>
+      <w:pPr>
+        <w:rPr>
+          <w:lang w:val="fr-CH"/>
+        </w:rPr>
+      </w:pPr>
+      <w:r>
+        <w:rPr>
+          <w:lang w:val="fr-CH"/>
+        </w:rPr>
+        <w:t>200 OK : Si la mise à jour est réussie, renvoie un objet Item contenant les détails de l'article mis à jour.</w:t>
+      </w:r>
+    </w:p>
+    <w:p>
+      <w:pPr>
+        <w:rPr>
+          <w:lang w:val="fr-CH"/>
+        </w:rPr>
+      </w:pPr>
+      <w:r>
+        <w:rPr>
+          <w:lang w:val="fr-CH"/>
+        </w:rPr>
+        <w:t xml:space="preserve">400 Bad </w:t>
+      </w:r>
+      <w:proofErr w:type="spellStart"/>
+      <w:r>
+        <w:rPr>
+          <w:lang w:val="fr-CH"/>
+        </w:rPr>
+        <w:t>Request</w:t>
+      </w:r>
+      <w:proofErr w:type="spellEnd"/>
+      <w:r>
+        <w:rPr>
+          <w:lang w:val="fr-CH"/>
+        </w:rPr>
+        <w:t xml:space="preserve"> : Si les informations fournies sont invalides.</w:t>
+      </w:r>
+    </w:p>
+    <w:p>
+      <w:pPr>
+        <w:rPr>
+          <w:lang w:val="fr-CH"/>
+        </w:rPr>
+      </w:pPr>
+      <w:r>
+        <w:rPr>
+          <w:lang w:val="fr-CH"/>
+        </w:rPr>
+        <w:t xml:space="preserve">404 Not </w:t>
+      </w:r>
+      <w:proofErr w:type="spellStart"/>
+      <w:r>
+        <w:rPr>
+          <w:lang w:val="fr-CH"/>
+        </w:rPr>
+        <w:t>Found</w:t>
+      </w:r>
+      <w:proofErr w:type="spellEnd"/>
+      <w:r>
+        <w:rPr>
+          <w:lang w:val="fr-CH"/>
+        </w:rPr>
+        <w:t xml:space="preserve"> : Si l'article n'est pas trouvé.</w:t>
+      </w:r>
+    </w:p>
+    <w:p>
+      <w:pPr>
+        <w:pStyle w:val="Titre4"/>
+        <w:rPr>
+          <w:lang w:val="fr-CH"/>
+        </w:rPr>
+      </w:pPr>
+      <w:r>
+        <w:rPr>
+          <w:lang w:val="fr-CH"/>
+        </w:rPr>
+        <w:t>Supprimer un article (DELETE /items/{id})</w:t>
+      </w:r>
+    </w:p>
+    <w:p>
+      <w:pPr>
+        <w:rPr>
+          <w:lang w:val="fr-CH"/>
+        </w:rPr>
+      </w:pPr>
+      <w:r>
+        <w:rPr>
+          <w:lang w:val="fr-CH"/>
+        </w:rPr>
+        <w:t xml:space="preserve">Résumé : Cet </w:t>
+      </w:r>
+      <w:proofErr w:type="spellStart"/>
+      <w:r>
+        <w:rPr>
+          <w:lang w:val="fr-CH"/>
+        </w:rPr>
+        <w:t>endpoint</w:t>
+      </w:r>
+      <w:proofErr w:type="spellEnd"/>
+      <w:r>
+        <w:rPr>
+          <w:lang w:val="fr-CH"/>
+        </w:rPr>
+        <w:t xml:space="preserve"> permet de supprimer un article spécifié par son identifiant.</w:t>
+      </w:r>
+    </w:p>
+    <w:p>
+      <w:pPr>
+        <w:rPr>
+          <w:lang w:val="fr-CH"/>
+        </w:rPr>
+      </w:pPr>
+      <w:r>
+        <w:rPr>
+          <w:lang w:val="fr-CH"/>
+        </w:rPr>
+        <w:t>Paramètres :</w:t>
+      </w:r>
+    </w:p>
+    <w:p>
+      <w:pPr>
+        <w:rPr>
+          <w:lang w:val="fr-CH"/>
+        </w:rPr>
+      </w:pPr>
+      <w:r>
+        <w:rPr>
+          <w:lang w:val="fr-CH"/>
+        </w:rPr>
+        <w:t>id (int32) : L'identifiant de l'article à supprimer.</w:t>
+      </w:r>
+    </w:p>
+    <w:p>
+      <w:pPr>
+        <w:rPr>
+          <w:lang w:val="fr-CH"/>
+        </w:rPr>
+      </w:pPr>
+      <w:r>
+        <w:rPr>
+          <w:lang w:val="fr-CH"/>
+        </w:rPr>
+        <w:t>Réponses possibles :</w:t>
+      </w:r>
+    </w:p>
+    <w:p>
+      <w:pPr>
+        <w:rPr>
+          <w:lang w:val="fr-CH"/>
+        </w:rPr>
+      </w:pPr>
+      <w:r>
+        <w:rPr>
+          <w:lang w:val="fr-CH"/>
+        </w:rPr>
+        <w:t>204 No Content : Si la suppression est réussie.</w:t>
+      </w:r>
+    </w:p>
+    <w:p>
+      <w:pPr>
+        <w:rPr>
+          <w:lang w:val="fr-CH"/>
+        </w:rPr>
+      </w:pPr>
+      <w:r>
+        <w:rPr>
+          <w:lang w:val="fr-CH"/>
+        </w:rPr>
+        <w:t xml:space="preserve">404 Not </w:t>
+      </w:r>
+      <w:proofErr w:type="spellStart"/>
+      <w:r>
+        <w:rPr>
+          <w:lang w:val="fr-CH"/>
+        </w:rPr>
+        <w:t>Found</w:t>
+      </w:r>
+      <w:proofErr w:type="spellEnd"/>
+      <w:r>
+        <w:rPr>
+          <w:lang w:val="fr-CH"/>
+        </w:rPr>
+        <w:t xml:space="preserve"> : Si l'article n'est pas trouvé.</w:t>
+      </w:r>
+    </w:p>
+    <w:p>
+      <w:pPr>
+        <w:pStyle w:val="Titre4"/>
+        <w:rPr>
+          <w:lang w:val="fr-CH"/>
+        </w:rPr>
+      </w:pPr>
+      <w:r>
+        <w:rPr>
+          <w:lang w:val="fr-CH"/>
+        </w:rPr>
+        <w:t>Obtenir tous les utilisateurs (GET /</w:t>
+      </w:r>
+      <w:proofErr w:type="spellStart"/>
+      <w:r>
+        <w:rPr>
           <w:lang w:val="fr-CH"/>
         </w:rPr>
         <w:t>users</w:t>
@@ -7371,94 +8771,72 @@
       <w:proofErr w:type="spellEnd"/>
       <w:r>
         <w:rPr>
-          <w:b/>
-          <w:bCs/>
-          <w:lang w:val="fr-CH"/>
-        </w:rPr>
-        <w:t>/1</w:t>
-      </w:r>
-    </w:p>
-    <w:p>
-      <w:pPr>
-        <w:numPr>
-          <w:ilvl w:val="1"/>
-          <w:numId w:val="47"/>
-        </w:numPr>
-        <w:rPr>
-          <w:lang w:val="fr-CH"/>
-        </w:rPr>
-      </w:pPr>
-      <w:r>
-        <w:rPr>
-          <w:b/>
-          <w:bCs/>
-          <w:lang w:val="fr-CH"/>
-        </w:rPr>
-        <w:t>Paramètre requis :</w:t>
-      </w:r>
-      <w:r>
-        <w:rPr>
-          <w:lang w:val="fr-CH"/>
-        </w:rPr>
-        <w:t xml:space="preserve"> </w:t>
-      </w:r>
-      <w:r>
-        <w:rPr>
-          <w:b/>
-          <w:bCs/>
-          <w:lang w:val="fr-CH"/>
-        </w:rPr>
-        <w:t>id</w:t>
-      </w:r>
-      <w:r>
-        <w:rPr>
-          <w:lang w:val="fr-CH"/>
-        </w:rPr>
-        <w:t xml:space="preserve"> (int32) - L'identifiant de l'utilisateur à obtenir.</w:t>
-      </w:r>
-    </w:p>
-    <w:p>
-      <w:pPr>
-        <w:numPr>
-          <w:ilvl w:val="1"/>
-          <w:numId w:val="47"/>
-        </w:numPr>
-        <w:rPr>
-          <w:lang w:val="fr-CH"/>
-        </w:rPr>
-      </w:pPr>
-      <w:r>
-        <w:rPr>
-          <w:b/>
-          <w:bCs/>
+          <w:lang w:val="fr-CH"/>
+        </w:rPr>
+        <w:t>)</w:t>
+      </w:r>
+    </w:p>
+    <w:p>
+      <w:pPr>
+        <w:rPr>
+          <w:lang w:val="fr-CH"/>
+        </w:rPr>
+      </w:pPr>
+      <w:r>
+        <w:rPr>
+          <w:lang w:val="fr-CH"/>
+        </w:rPr>
+        <w:t xml:space="preserve">Résumé : Cet </w:t>
+      </w:r>
+      <w:proofErr w:type="spellStart"/>
+      <w:r>
+        <w:rPr>
+          <w:lang w:val="fr-CH"/>
+        </w:rPr>
+        <w:t>endpoint</w:t>
+      </w:r>
+      <w:proofErr w:type="spellEnd"/>
+      <w:r>
+        <w:rPr>
+          <w:lang w:val="fr-CH"/>
+        </w:rPr>
+        <w:t xml:space="preserve"> permet d'obtenir la liste de tous les utilisateurs enregistrés.</w:t>
+      </w:r>
+    </w:p>
+    <w:p>
+      <w:pPr>
+        <w:rPr>
+          <w:lang w:val="fr-CH"/>
+        </w:rPr>
+      </w:pPr>
+      <w:r>
+        <w:rPr>
           <w:lang w:val="fr-CH"/>
         </w:rPr>
         <w:t>Réponses possibles :</w:t>
       </w:r>
-      <w:r>
-        <w:rPr>
-          <w:lang w:val="fr-CH"/>
-        </w:rPr>
-        <w:t xml:space="preserve"> </w:t>
-      </w:r>
-      <w:r>
-        <w:rPr>
-          <w:b/>
-          <w:bCs/>
-          <w:lang w:val="fr-CH"/>
-        </w:rPr>
-        <w:t>200 OK</w:t>
-      </w:r>
-      <w:r>
-        <w:rPr>
-          <w:lang w:val="fr-CH"/>
-        </w:rPr>
-        <w:t xml:space="preserve"> si l'utilisateur est trouvé, </w:t>
-      </w:r>
-      <w:r>
-        <w:rPr>
-          <w:b/>
-          <w:bCs/>
+    </w:p>
+    <w:p>
+      <w:pPr>
+        <w:rPr>
+          <w:lang w:val="fr-CH"/>
+        </w:rPr>
+      </w:pPr>
+      <w:r>
+        <w:rPr>
+          <w:lang w:val="fr-CH"/>
+        </w:rPr>
+        <w:t>200 OK : Si la liste des utilisateurs est obtenue avec succès, renvoie un tableau d'objets User contenant les détails de chaque utilisateur.</w:t>
+      </w:r>
+    </w:p>
+    <w:p>
+      <w:pPr>
+        <w:rPr>
+          <w:lang w:val="fr-CH"/>
+        </w:rPr>
+      </w:pPr>
+      <w:r>
+        <w:rPr>
           <w:lang w:val="fr-CH"/>
         </w:rPr>
         <w:t xml:space="preserve">404 Not </w:t>
@@ -7466,8 +8844,6 @@
       <w:proofErr w:type="spellStart"/>
       <w:r>
         <w:rPr>
-          <w:b/>
-          <w:bCs/>
           <w:lang w:val="fr-CH"/>
         </w:rPr>
         <w:t>Found</w:t>
@@ -7477,247 +8853,206 @@
         <w:rPr>
           <w:lang w:val="fr-CH"/>
         </w:rPr>
-        <w:t xml:space="preserve"> si l'utilisateur n'est pas trouvé.</w:t>
-      </w:r>
-    </w:p>
-    <w:p>
-      <w:pPr>
-        <w:numPr>
-          <w:ilvl w:val="1"/>
-          <w:numId w:val="47"/>
-        </w:numPr>
-        <w:rPr>
-          <w:lang w:val="fr-CH"/>
-        </w:rPr>
-      </w:pPr>
-      <w:r>
-        <w:rPr>
-          <w:b/>
-          <w:bCs/>
-          <w:lang w:val="fr-CH"/>
-        </w:rPr>
-        <w:t>Réponse en cas de succès :</w:t>
-      </w:r>
-      <w:r>
-        <w:rPr>
-          <w:lang w:val="fr-CH"/>
-        </w:rPr>
-        <w:t xml:space="preserve"> Un objet </w:t>
-      </w:r>
-      <w:r>
-        <w:rPr>
-          <w:b/>
-          <w:bCs/>
-          <w:lang w:val="fr-CH"/>
-        </w:rPr>
-        <w:t>User</w:t>
-      </w:r>
-      <w:r>
-        <w:rPr>
-          <w:lang w:val="fr-CH"/>
-        </w:rPr>
-        <w:t xml:space="preserve"> contenant l'identifiant, le mot de passe, le prénom, le nom, </w:t>
-      </w:r>
-      <w:proofErr w:type="gramStart"/>
-      <w:r>
-        <w:rPr>
-          <w:lang w:val="fr-CH"/>
-        </w:rPr>
-        <w:t>l'email</w:t>
-      </w:r>
-      <w:proofErr w:type="gramEnd"/>
-      <w:r>
-        <w:rPr>
-          <w:lang w:val="fr-CH"/>
-        </w:rPr>
-        <w:t xml:space="preserve"> et le crédit de l'utilisateur.</w:t>
-      </w:r>
-    </w:p>
-    <w:p>
-      <w:pPr>
-        <w:numPr>
-          <w:ilvl w:val="0"/>
-          <w:numId w:val="47"/>
-        </w:numPr>
-        <w:rPr>
-          <w:lang w:val="fr-CH"/>
-        </w:rPr>
-      </w:pPr>
-      <w:r>
-        <w:rPr>
-          <w:b/>
-          <w:bCs/>
-          <w:lang w:val="fr-CH"/>
-        </w:rPr>
-        <w:t>Authentifier un utilisateur (POST /</w:t>
+        <w:t xml:space="preserve"> : Si aucun utilisateur n'est trouvé.</w:t>
+      </w:r>
+    </w:p>
+    <w:p>
+      <w:pPr>
+        <w:pStyle w:val="Titre4"/>
+        <w:rPr>
+          <w:lang w:val="fr-CH"/>
+        </w:rPr>
+      </w:pPr>
+      <w:r>
+        <w:rPr>
+          <w:lang w:val="fr-CH"/>
+        </w:rPr>
+        <w:t>Obtenir toutes les offres (GET /</w:t>
       </w:r>
       <w:proofErr w:type="spellStart"/>
       <w:r>
         <w:rPr>
-          <w:b/>
-          <w:bCs/>
-          <w:lang w:val="fr-CH"/>
-        </w:rPr>
-        <w:t>auth</w:t>
+          <w:lang w:val="fr-CH"/>
+        </w:rPr>
+        <w:t>bids</w:t>
       </w:r>
       <w:proofErr w:type="spellEnd"/>
       <w:r>
         <w:rPr>
-          <w:b/>
-          <w:bCs/>
-          <w:lang w:val="fr-CH"/>
-        </w:rPr>
-        <w:t>/login)</w:t>
-      </w:r>
-    </w:p>
-    <w:p>
-      <w:pPr>
-        <w:numPr>
-          <w:ilvl w:val="1"/>
-          <w:numId w:val="47"/>
-        </w:numPr>
-        <w:rPr>
-          <w:lang w:val="fr-CH"/>
-        </w:rPr>
-      </w:pPr>
-      <w:r>
-        <w:rPr>
-          <w:b/>
-          <w:bCs/>
-          <w:lang w:val="fr-CH"/>
-        </w:rPr>
-        <w:t>Exemple d'appel :</w:t>
-      </w:r>
-      <w:r>
-        <w:rPr>
-          <w:lang w:val="fr-CH"/>
-        </w:rPr>
-        <w:t xml:space="preserve"> </w:t>
-      </w:r>
-      <w:r>
-        <w:rPr>
-          <w:b/>
-          <w:bCs/>
-          <w:lang w:val="fr-CH"/>
-        </w:rPr>
-        <w:t>POST /</w:t>
+          <w:lang w:val="fr-CH"/>
+        </w:rPr>
+        <w:t>)</w:t>
+      </w:r>
+    </w:p>
+    <w:p>
+      <w:pPr>
+        <w:rPr>
+          <w:lang w:val="fr-CH"/>
+        </w:rPr>
+      </w:pPr>
+      <w:r>
+        <w:rPr>
+          <w:lang w:val="fr-CH"/>
+        </w:rPr>
+        <w:t xml:space="preserve">Résumé : Cet </w:t>
       </w:r>
       <w:proofErr w:type="spellStart"/>
       <w:r>
         <w:rPr>
-          <w:b/>
-          <w:bCs/>
-          <w:lang w:val="fr-CH"/>
-        </w:rPr>
-        <w:t>auth</w:t>
+          <w:lang w:val="fr-CH"/>
+        </w:rPr>
+        <w:t>endpoint</w:t>
       </w:r>
       <w:proofErr w:type="spellEnd"/>
       <w:r>
         <w:rPr>
-          <w:b/>
-          <w:bCs/>
-          <w:lang w:val="fr-CH"/>
-        </w:rPr>
-        <w:t>/login</w:t>
-      </w:r>
-    </w:p>
-    <w:p>
-      <w:pPr>
-        <w:numPr>
-          <w:ilvl w:val="1"/>
-          <w:numId w:val="47"/>
-        </w:numPr>
-        <w:rPr>
-          <w:lang w:val="fr-CH"/>
-        </w:rPr>
-      </w:pPr>
-      <w:r>
-        <w:rPr>
-          <w:b/>
-          <w:bCs/>
-          <w:lang w:val="fr-CH"/>
-        </w:rPr>
-        <w:t>Corps de la requête :</w:t>
-      </w:r>
-      <w:r>
-        <w:rPr>
-          <w:lang w:val="fr-CH"/>
-        </w:rPr>
-        <w:t xml:space="preserve"> Un objet </w:t>
+          <w:lang w:val="fr-CH"/>
+        </w:rPr>
+        <w:t xml:space="preserve"> permet d'obtenir la liste de toutes les offres.</w:t>
+      </w:r>
+    </w:p>
+    <w:p>
+      <w:pPr>
+        <w:rPr>
+          <w:lang w:val="fr-CH"/>
+        </w:rPr>
+      </w:pPr>
+      <w:r>
+        <w:rPr>
+          <w:lang w:val="fr-CH"/>
+        </w:rPr>
+        <w:t>Réponses possibles :</w:t>
+      </w:r>
+    </w:p>
+    <w:p>
+      <w:pPr>
+        <w:rPr>
+          <w:lang w:val="fr-CH"/>
+        </w:rPr>
+      </w:pPr>
+      <w:r>
+        <w:rPr>
+          <w:lang w:val="fr-CH"/>
+        </w:rPr>
+        <w:t xml:space="preserve">200 OK : Si la liste des offres est obtenue avec succès, renvoie un tableau d'objets </w:t>
       </w:r>
       <w:proofErr w:type="spellStart"/>
       <w:r>
         <w:rPr>
-          <w:b/>
-          <w:bCs/>
-          <w:lang w:val="fr-CH"/>
-        </w:rPr>
-        <w:t>LoginUser</w:t>
+          <w:lang w:val="fr-CH"/>
+        </w:rPr>
+        <w:t>Bid</w:t>
       </w:r>
       <w:proofErr w:type="spellEnd"/>
       <w:r>
         <w:rPr>
           <w:lang w:val="fr-CH"/>
         </w:rPr>
-        <w:t xml:space="preserve"> contenant le mot de passe et </w:t>
-      </w:r>
-      <w:proofErr w:type="gramStart"/>
-      <w:r>
-        <w:rPr>
-          <w:lang w:val="fr-CH"/>
-        </w:rPr>
-        <w:t>l'email</w:t>
-      </w:r>
-      <w:proofErr w:type="gramEnd"/>
-      <w:r>
-        <w:rPr>
-          <w:lang w:val="fr-CH"/>
-        </w:rPr>
-        <w:t xml:space="preserve"> de l'utilisateur.</w:t>
-      </w:r>
-    </w:p>
-    <w:p>
-      <w:pPr>
-        <w:numPr>
-          <w:ilvl w:val="1"/>
-          <w:numId w:val="47"/>
-        </w:numPr>
-        <w:rPr>
-          <w:lang w:val="fr-CH"/>
-        </w:rPr>
-      </w:pPr>
-      <w:r>
-        <w:rPr>
-          <w:b/>
-          <w:bCs/>
+        <w:t xml:space="preserve"> contenant les détails de chaque offre.</w:t>
+      </w:r>
+    </w:p>
+    <w:p>
+      <w:pPr>
+        <w:rPr>
+          <w:lang w:val="fr-CH"/>
+        </w:rPr>
+      </w:pPr>
+      <w:r>
+        <w:rPr>
+          <w:lang w:val="fr-CH"/>
+        </w:rPr>
+        <w:t xml:space="preserve">404 Not </w:t>
+      </w:r>
+      <w:proofErr w:type="spellStart"/>
+      <w:r>
+        <w:rPr>
+          <w:lang w:val="fr-CH"/>
+        </w:rPr>
+        <w:t>Found</w:t>
+      </w:r>
+      <w:proofErr w:type="spellEnd"/>
+      <w:r>
+        <w:rPr>
+          <w:lang w:val="fr-CH"/>
+        </w:rPr>
+        <w:t xml:space="preserve"> : Si aucune offre n'est trouvée.</w:t>
+      </w:r>
+    </w:p>
+    <w:p>
+      <w:pPr>
+        <w:pStyle w:val="Titre4"/>
+        <w:rPr>
+          <w:lang w:val="fr-CH"/>
+        </w:rPr>
+      </w:pPr>
+      <w:r>
+        <w:rPr>
+          <w:lang w:val="fr-CH"/>
+        </w:rPr>
+        <w:t>Obtenir tous les articles (GET /items)</w:t>
+      </w:r>
+    </w:p>
+    <w:p>
+      <w:pPr>
+        <w:rPr>
+          <w:lang w:val="fr-CH"/>
+        </w:rPr>
+      </w:pPr>
+      <w:r>
+        <w:rPr>
+          <w:lang w:val="fr-CH"/>
+        </w:rPr>
+        <w:t xml:space="preserve">Résumé : Cet </w:t>
+      </w:r>
+      <w:proofErr w:type="spellStart"/>
+      <w:r>
+        <w:rPr>
+          <w:lang w:val="fr-CH"/>
+        </w:rPr>
+        <w:t>endpoint</w:t>
+      </w:r>
+      <w:proofErr w:type="spellEnd"/>
+      <w:r>
+        <w:rPr>
+          <w:lang w:val="fr-CH"/>
+        </w:rPr>
+        <w:t xml:space="preserve"> permet d'obtenir la liste de tous les articles.</w:t>
+      </w:r>
+    </w:p>
+    <w:p>
+      <w:pPr>
+        <w:rPr>
+          <w:lang w:val="fr-CH"/>
+        </w:rPr>
+      </w:pPr>
+      <w:r>
+        <w:rPr>
           <w:lang w:val="fr-CH"/>
         </w:rPr>
         <w:t>Réponses possibles :</w:t>
       </w:r>
-      <w:r>
-        <w:rPr>
-          <w:lang w:val="fr-CH"/>
-        </w:rPr>
-        <w:t xml:space="preserve"> </w:t>
-      </w:r>
-      <w:r>
-        <w:rPr>
-          <w:b/>
-          <w:bCs/>
-          <w:lang w:val="fr-CH"/>
-        </w:rPr>
-        <w:t>200 OK</w:t>
-      </w:r>
-      <w:r>
-        <w:rPr>
-          <w:lang w:val="fr-CH"/>
-        </w:rPr>
-        <w:t xml:space="preserve"> si l'authentification est réussie, </w:t>
-      </w:r>
-      <w:r>
-        <w:rPr>
-          <w:b/>
-          <w:bCs/>
+    </w:p>
+    <w:p>
+      <w:pPr>
+        <w:rPr>
+          <w:lang w:val="fr-CH"/>
+        </w:rPr>
+      </w:pPr>
+      <w:r>
+        <w:rPr>
+          <w:lang w:val="fr-CH"/>
+        </w:rPr>
+        <w:t>200 OK : Si la liste des articles est obtenue avec succès, renvoie un tableau d'objets Item contenant les détails de chaque article.</w:t>
+      </w:r>
+    </w:p>
+    <w:p>
+      <w:pPr>
+        <w:rPr>
+          <w:lang w:val="fr-CH"/>
+        </w:rPr>
+      </w:pPr>
+      <w:r>
+        <w:rPr>
           <w:lang w:val="fr-CH"/>
         </w:rPr>
         <w:t xml:space="preserve">404 Not </w:t>
@@ -7725,8 +9060,6 @@
       <w:proofErr w:type="spellStart"/>
       <w:r>
         <w:rPr>
-          <w:b/>
-          <w:bCs/>
           <w:lang w:val="fr-CH"/>
         </w:rPr>
         <w:t>Found</w:t>
@@ -7736,114 +9069,409 @@
         <w:rPr>
           <w:lang w:val="fr-CH"/>
         </w:rPr>
-        <w:t xml:space="preserve"> si l'authentification échoue.</w:t>
-      </w:r>
-    </w:p>
-    <w:p>
-      <w:pPr>
-        <w:numPr>
-          <w:ilvl w:val="1"/>
-          <w:numId w:val="47"/>
-        </w:numPr>
-        <w:rPr>
-          <w:lang w:val="fr-CH"/>
-        </w:rPr>
-      </w:pPr>
-      <w:r>
-        <w:rPr>
-          <w:b/>
-          <w:bCs/>
-          <w:lang w:val="fr-CH"/>
-        </w:rPr>
-        <w:t>Réponse en cas de succès :</w:t>
-      </w:r>
-      <w:r>
-        <w:rPr>
-          <w:lang w:val="fr-CH"/>
-        </w:rPr>
-        <w:t xml:space="preserve"> Un objet </w:t>
+        <w:t xml:space="preserve"> : Si aucun article n'est trouvé.</w:t>
+      </w:r>
+    </w:p>
+    <w:p>
+      <w:pPr>
+        <w:pStyle w:val="Titre4"/>
+        <w:rPr>
+          <w:lang w:val="fr-CH"/>
+        </w:rPr>
+      </w:pPr>
+      <w:r>
+        <w:rPr>
+          <w:lang w:val="fr-CH"/>
+        </w:rPr>
+        <w:t>Obtenir tous les articles d'un utilisateur (GET /items/user)</w:t>
+      </w:r>
+    </w:p>
+    <w:p>
+      <w:pPr>
+        <w:rPr>
+          <w:lang w:val="fr-CH"/>
+        </w:rPr>
+      </w:pPr>
+      <w:r>
+        <w:rPr>
+          <w:lang w:val="fr-CH"/>
+        </w:rPr>
+        <w:t xml:space="preserve">Résumé : Cet </w:t>
       </w:r>
       <w:proofErr w:type="spellStart"/>
       <w:r>
         <w:rPr>
-          <w:b/>
-          <w:bCs/>
-          <w:lang w:val="fr-CH"/>
-        </w:rPr>
-        <w:t>Token</w:t>
+          <w:lang w:val="fr-CH"/>
+        </w:rPr>
+        <w:t>endpoint</w:t>
       </w:r>
       <w:proofErr w:type="spellEnd"/>
       <w:r>
         <w:rPr>
           <w:lang w:val="fr-CH"/>
         </w:rPr>
-        <w:t xml:space="preserve"> contenant le </w:t>
+        <w:t xml:space="preserve"> permet d'obtenir la liste de tous les articles publiés par un utilisateur spécifié.</w:t>
+      </w:r>
+    </w:p>
+    <w:p>
+      <w:pPr>
+        <w:rPr>
+          <w:lang w:val="fr-CH"/>
+        </w:rPr>
+      </w:pPr>
+      <w:r>
+        <w:rPr>
+          <w:lang w:val="fr-CH"/>
+        </w:rPr>
+        <w:t>Réponses possibles :</w:t>
+      </w:r>
+    </w:p>
+    <w:p>
+      <w:pPr>
+        <w:rPr>
+          <w:lang w:val="fr-CH"/>
+        </w:rPr>
+      </w:pPr>
+      <w:r>
+        <w:rPr>
+          <w:lang w:val="fr-CH"/>
+        </w:rPr>
+        <w:t>200 OK : Si la liste des articles de l'utilisateur est obtenue avec succès, renvoie un tableau d'objets Item contenant les détails de chaque article.</w:t>
+      </w:r>
+    </w:p>
+    <w:p>
+      <w:pPr>
+        <w:rPr>
+          <w:lang w:val="fr-CH"/>
+        </w:rPr>
+      </w:pPr>
+      <w:r>
+        <w:rPr>
+          <w:lang w:val="fr-CH"/>
+        </w:rPr>
+        <w:t xml:space="preserve">404 Not </w:t>
       </w:r>
       <w:proofErr w:type="spellStart"/>
       <w:r>
         <w:rPr>
           <w:lang w:val="fr-CH"/>
         </w:rPr>
-        <w:t>token</w:t>
+        <w:t>Found</w:t>
       </w:r>
       <w:proofErr w:type="spellEnd"/>
       <w:r>
         <w:rPr>
           <w:lang w:val="fr-CH"/>
         </w:rPr>
-        <w:t xml:space="preserve"> de l'utilisateur.</w:t>
-      </w:r>
-    </w:p>
-    <w:p>
-      <w:pPr>
-        <w:numPr>
-          <w:ilvl w:val="0"/>
-          <w:numId w:val="47"/>
-        </w:numPr>
-        <w:rPr>
-          <w:lang w:val="fr-CH"/>
-        </w:rPr>
-      </w:pPr>
-      <w:r>
-        <w:rPr>
-          <w:b/>
-          <w:bCs/>
-          <w:lang w:val="fr-CH"/>
-        </w:rPr>
-        <w:t>Enregistrer un utilisateur (POST /</w:t>
+        <w:t xml:space="preserve"> : Si aucun article n'est trouvé pour l'utilisateur.</w:t>
+      </w:r>
+    </w:p>
+    <w:p>
+      <w:pPr>
+        <w:pStyle w:val="Titre4"/>
+        <w:rPr>
+          <w:lang w:val="fr-CH"/>
+        </w:rPr>
+      </w:pPr>
+      <w:r>
+        <w:rPr>
+          <w:lang w:val="fr-CH"/>
+        </w:rPr>
+        <w:t>Obtenir une catégorie (GET /</w:t>
       </w:r>
       <w:proofErr w:type="spellStart"/>
       <w:r>
         <w:rPr>
-          <w:b/>
-          <w:bCs/>
-          <w:lang w:val="fr-CH"/>
-        </w:rPr>
-        <w:t>auth</w:t>
+          <w:lang w:val="fr-CH"/>
+        </w:rPr>
+        <w:t>categories</w:t>
       </w:r>
       <w:proofErr w:type="spellEnd"/>
       <w:r>
         <w:rPr>
-          <w:b/>
-          <w:bCs/>
-          <w:lang w:val="fr-CH"/>
-        </w:rPr>
-        <w:t>/</w:t>
+          <w:lang w:val="fr-CH"/>
+        </w:rPr>
+        <w:t>/{id})</w:t>
+      </w:r>
+    </w:p>
+    <w:p>
+      <w:pPr>
+        <w:rPr>
+          <w:lang w:val="fr-CH"/>
+        </w:rPr>
+      </w:pPr>
+      <w:r>
+        <w:rPr>
+          <w:lang w:val="fr-CH"/>
+        </w:rPr>
+        <w:t xml:space="preserve">Résumé : Cet </w:t>
       </w:r>
       <w:proofErr w:type="spellStart"/>
       <w:r>
         <w:rPr>
-          <w:b/>
-          <w:bCs/>
-          <w:lang w:val="fr-CH"/>
-        </w:rPr>
-        <w:t>register</w:t>
+          <w:lang w:val="fr-CH"/>
+        </w:rPr>
+        <w:t>endpoint</w:t>
       </w:r>
       <w:proofErr w:type="spellEnd"/>
       <w:r>
         <w:rPr>
-          <w:b/>
-          <w:bCs/>
+          <w:lang w:val="fr-CH"/>
+        </w:rPr>
+        <w:t xml:space="preserve"> permet d'obtenir les informations d'une catégorie spécifiée par son identifiant.</w:t>
+      </w:r>
+    </w:p>
+    <w:p>
+      <w:pPr>
+        <w:rPr>
+          <w:lang w:val="fr-CH"/>
+        </w:rPr>
+      </w:pPr>
+      <w:r>
+        <w:rPr>
+          <w:lang w:val="fr-CH"/>
+        </w:rPr>
+        <w:t>Paramètres :</w:t>
+      </w:r>
+    </w:p>
+    <w:p>
+      <w:pPr>
+        <w:rPr>
+          <w:lang w:val="fr-CH"/>
+        </w:rPr>
+      </w:pPr>
+      <w:r>
+        <w:rPr>
+          <w:lang w:val="fr-CH"/>
+        </w:rPr>
+        <w:t>id (int32) : L'identifiant de la catégorie à obtenir.</w:t>
+      </w:r>
+    </w:p>
+    <w:p>
+      <w:pPr>
+        <w:rPr>
+          <w:lang w:val="fr-CH"/>
+        </w:rPr>
+      </w:pPr>
+      <w:r>
+        <w:rPr>
+          <w:lang w:val="fr-CH"/>
+        </w:rPr>
+        <w:t>Réponses possibles :</w:t>
+      </w:r>
+    </w:p>
+    <w:p>
+      <w:pPr>
+        <w:rPr>
+          <w:lang w:val="fr-CH"/>
+        </w:rPr>
+      </w:pPr>
+      <w:r>
+        <w:rPr>
+          <w:lang w:val="fr-CH"/>
+        </w:rPr>
+        <w:t xml:space="preserve">200 OK : Si la catégorie est trouvée, renvoie un objet </w:t>
+      </w:r>
+      <w:proofErr w:type="spellStart"/>
+      <w:r>
+        <w:rPr>
+          <w:lang w:val="fr-CH"/>
+        </w:rPr>
+        <w:t>Category</w:t>
+      </w:r>
+      <w:proofErr w:type="spellEnd"/>
+      <w:r>
+        <w:rPr>
+          <w:lang w:val="fr-CH"/>
+        </w:rPr>
+        <w:t xml:space="preserve"> contenant les détails de la catégorie.</w:t>
+      </w:r>
+    </w:p>
+    <w:p>
+      <w:pPr>
+        <w:rPr>
+          <w:lang w:val="fr-CH"/>
+        </w:rPr>
+      </w:pPr>
+      <w:r>
+        <w:rPr>
+          <w:lang w:val="fr-CH"/>
+        </w:rPr>
+        <w:t xml:space="preserve">404 Not </w:t>
+      </w:r>
+      <w:proofErr w:type="spellStart"/>
+      <w:r>
+        <w:rPr>
+          <w:lang w:val="fr-CH"/>
+        </w:rPr>
+        <w:t>Found</w:t>
+      </w:r>
+      <w:proofErr w:type="spellEnd"/>
+      <w:r>
+        <w:rPr>
+          <w:lang w:val="fr-CH"/>
+        </w:rPr>
+        <w:t xml:space="preserve"> : Si la catégorie n'est pas trouvée.</w:t>
+      </w:r>
+    </w:p>
+    <w:p>
+      <w:pPr>
+        <w:pStyle w:val="Titre4"/>
+        <w:rPr>
+          <w:lang w:val="fr-CH"/>
+        </w:rPr>
+      </w:pPr>
+      <w:r>
+        <w:rPr>
+          <w:lang w:val="fr-CH"/>
+        </w:rPr>
+        <w:t>Supprimer une catégorie (DELETE /</w:t>
+      </w:r>
+      <w:proofErr w:type="spellStart"/>
+      <w:r>
+        <w:rPr>
+          <w:lang w:val="fr-CH"/>
+        </w:rPr>
+        <w:t>categories</w:t>
+      </w:r>
+      <w:proofErr w:type="spellEnd"/>
+      <w:r>
+        <w:rPr>
+          <w:lang w:val="fr-CH"/>
+        </w:rPr>
+        <w:t>/{id})</w:t>
+      </w:r>
+    </w:p>
+    <w:p>
+      <w:pPr>
+        <w:rPr>
+          <w:lang w:val="fr-CH"/>
+        </w:rPr>
+      </w:pPr>
+      <w:r>
+        <w:rPr>
+          <w:lang w:val="fr-CH"/>
+        </w:rPr>
+        <w:lastRenderedPageBreak/>
+        <w:t xml:space="preserve">Résumé : Cet </w:t>
+      </w:r>
+      <w:proofErr w:type="spellStart"/>
+      <w:r>
+        <w:rPr>
+          <w:lang w:val="fr-CH"/>
+        </w:rPr>
+        <w:t>endpoint</w:t>
+      </w:r>
+      <w:proofErr w:type="spellEnd"/>
+      <w:r>
+        <w:rPr>
+          <w:lang w:val="fr-CH"/>
+        </w:rPr>
+        <w:t xml:space="preserve"> permet de supprimer une catégorie spécifiée par son identifiant.</w:t>
+      </w:r>
+    </w:p>
+    <w:p>
+      <w:pPr>
+        <w:rPr>
+          <w:lang w:val="fr-CH"/>
+        </w:rPr>
+      </w:pPr>
+      <w:r>
+        <w:rPr>
+          <w:lang w:val="fr-CH"/>
+        </w:rPr>
+        <w:t>Paramètres :</w:t>
+      </w:r>
+    </w:p>
+    <w:p>
+      <w:pPr>
+        <w:rPr>
+          <w:lang w:val="fr-CH"/>
+        </w:rPr>
+      </w:pPr>
+      <w:r>
+        <w:rPr>
+          <w:lang w:val="fr-CH"/>
+        </w:rPr>
+        <w:t>id (int32) : L'identifiant de la catégorie à supprimer.</w:t>
+      </w:r>
+    </w:p>
+    <w:p>
+      <w:pPr>
+        <w:rPr>
+          <w:lang w:val="fr-CH"/>
+        </w:rPr>
+      </w:pPr>
+      <w:r>
+        <w:rPr>
+          <w:lang w:val="fr-CH"/>
+        </w:rPr>
+        <w:t>Réponses possibles :</w:t>
+      </w:r>
+    </w:p>
+    <w:p>
+      <w:pPr>
+        <w:rPr>
+          <w:lang w:val="fr-CH"/>
+        </w:rPr>
+      </w:pPr>
+      <w:r>
+        <w:rPr>
+          <w:lang w:val="fr-CH"/>
+        </w:rPr>
+        <w:t>204 No Content : Si la suppression est réussie.</w:t>
+      </w:r>
+    </w:p>
+    <w:p>
+      <w:pPr>
+        <w:rPr>
+          <w:lang w:val="fr-CH"/>
+        </w:rPr>
+      </w:pPr>
+      <w:r>
+        <w:rPr>
+          <w:lang w:val="fr-CH"/>
+        </w:rPr>
+        <w:t xml:space="preserve">404 Not </w:t>
+      </w:r>
+      <w:proofErr w:type="spellStart"/>
+      <w:r>
+        <w:rPr>
+          <w:lang w:val="fr-CH"/>
+        </w:rPr>
+        <w:t>Found</w:t>
+      </w:r>
+      <w:proofErr w:type="spellEnd"/>
+      <w:r>
+        <w:rPr>
+          <w:lang w:val="fr-CH"/>
+        </w:rPr>
+        <w:t xml:space="preserve"> : Si la catégorie n'est pas trouvée.</w:t>
+      </w:r>
+    </w:p>
+    <w:p>
+      <w:pPr>
+        <w:pStyle w:val="Titre4"/>
+        <w:rPr>
+          <w:lang w:val="fr-CH"/>
+        </w:rPr>
+      </w:pPr>
+      <w:r>
+        <w:rPr>
+          <w:lang w:val="fr-CH"/>
+        </w:rPr>
+        <w:t>Obtenir toutes les catégories (GET /</w:t>
+      </w:r>
+      <w:proofErr w:type="spellStart"/>
+      <w:r>
+        <w:rPr>
+          <w:lang w:val="fr-CH"/>
+        </w:rPr>
+        <w:t>categories</w:t>
+      </w:r>
+      <w:proofErr w:type="spellEnd"/>
+      <w:r>
+        <w:rPr>
           <w:lang w:val="fr-CH"/>
         </w:rPr>
         <w:t>)</w:t>
@@ -7851,148 +9479,201 @@
     </w:p>
     <w:p>
       <w:pPr>
-        <w:numPr>
-          <w:ilvl w:val="1"/>
-          <w:numId w:val="47"/>
-        </w:numPr>
-        <w:rPr>
-          <w:lang w:val="fr-CH"/>
-        </w:rPr>
-      </w:pPr>
-      <w:r>
-        <w:rPr>
-          <w:b/>
-          <w:bCs/>
-          <w:lang w:val="fr-CH"/>
-        </w:rPr>
-        <w:t>Exemple d'appel :</w:t>
-      </w:r>
-      <w:r>
-        <w:rPr>
-          <w:lang w:val="fr-CH"/>
-        </w:rPr>
-        <w:t xml:space="preserve"> </w:t>
-      </w:r>
-      <w:r>
-        <w:rPr>
-          <w:b/>
-          <w:bCs/>
-          <w:lang w:val="fr-CH"/>
-        </w:rPr>
-        <w:t>POST /</w:t>
+        <w:rPr>
+          <w:lang w:val="fr-CH"/>
+        </w:rPr>
+      </w:pPr>
+      <w:r>
+        <w:rPr>
+          <w:lang w:val="fr-CH"/>
+        </w:rPr>
+        <w:t xml:space="preserve">Résumé : Cet </w:t>
       </w:r>
       <w:proofErr w:type="spellStart"/>
       <w:r>
         <w:rPr>
-          <w:b/>
-          <w:bCs/>
-          <w:lang w:val="fr-CH"/>
-        </w:rPr>
-        <w:t>auth</w:t>
+          <w:lang w:val="fr-CH"/>
+        </w:rPr>
+        <w:t>endpoint</w:t>
       </w:r>
       <w:proofErr w:type="spellEnd"/>
       <w:r>
         <w:rPr>
-          <w:b/>
-          <w:bCs/>
-          <w:lang w:val="fr-CH"/>
-        </w:rPr>
-        <w:t>/</w:t>
+          <w:lang w:val="fr-CH"/>
+        </w:rPr>
+        <w:t xml:space="preserve"> permet d'obtenir la liste de toutes les catégories.</w:t>
+      </w:r>
+    </w:p>
+    <w:p>
+      <w:pPr>
+        <w:rPr>
+          <w:lang w:val="fr-CH"/>
+        </w:rPr>
+      </w:pPr>
+      <w:r>
+        <w:rPr>
+          <w:lang w:val="fr-CH"/>
+        </w:rPr>
+        <w:t>Réponses possibles :</w:t>
+      </w:r>
+    </w:p>
+    <w:p>
+      <w:pPr>
+        <w:rPr>
+          <w:lang w:val="fr-CH"/>
+        </w:rPr>
+      </w:pPr>
+      <w:r>
+        <w:rPr>
+          <w:lang w:val="fr-CH"/>
+        </w:rPr>
+        <w:t xml:space="preserve">200 OK : Si la liste des catégories est obtenue avec succès, renvoie un tableau d'objets </w:t>
       </w:r>
       <w:proofErr w:type="spellStart"/>
       <w:r>
         <w:rPr>
-          <w:b/>
-          <w:bCs/>
-          <w:lang w:val="fr-CH"/>
-        </w:rPr>
-        <w:t>register</w:t>
+          <w:lang w:val="fr-CH"/>
+        </w:rPr>
+        <w:t>Category</w:t>
       </w:r>
       <w:proofErr w:type="spellEnd"/>
-    </w:p>
-    <w:p>
-      <w:pPr>
-        <w:numPr>
-          <w:ilvl w:val="1"/>
-          <w:numId w:val="47"/>
-        </w:numPr>
-        <w:rPr>
-          <w:lang w:val="fr-CH"/>
-        </w:rPr>
-      </w:pPr>
-      <w:r>
-        <w:rPr>
-          <w:b/>
-          <w:bCs/>
-          <w:lang w:val="fr-CH"/>
-        </w:rPr>
-        <w:t>Corps de la requête :</w:t>
-      </w:r>
-      <w:r>
-        <w:rPr>
-          <w:lang w:val="fr-CH"/>
-        </w:rPr>
-        <w:t xml:space="preserve"> Un objet </w:t>
+      <w:r>
+        <w:rPr>
+          <w:lang w:val="fr-CH"/>
+        </w:rPr>
+        <w:t xml:space="preserve"> contenant les détails de chaque catégorie.</w:t>
+      </w:r>
+    </w:p>
+    <w:p>
+      <w:pPr>
+        <w:rPr>
+          <w:lang w:val="fr-CH"/>
+        </w:rPr>
+      </w:pPr>
+      <w:r>
+        <w:rPr>
+          <w:lang w:val="fr-CH"/>
+        </w:rPr>
+        <w:t xml:space="preserve">404 Not </w:t>
       </w:r>
       <w:proofErr w:type="spellStart"/>
       <w:r>
         <w:rPr>
-          <w:b/>
-          <w:bCs/>
-          <w:lang w:val="fr-CH"/>
-        </w:rPr>
-        <w:t>RegisterUser</w:t>
+          <w:lang w:val="fr-CH"/>
+        </w:rPr>
+        <w:t>Found</w:t>
       </w:r>
       <w:proofErr w:type="spellEnd"/>
       <w:r>
         <w:rPr>
           <w:lang w:val="fr-CH"/>
         </w:rPr>
-        <w:t xml:space="preserve"> contenant le mot de passe, le prénom, le nom et </w:t>
-      </w:r>
-      <w:proofErr w:type="gramStart"/>
-      <w:r>
-        <w:rPr>
-          <w:lang w:val="fr-CH"/>
-        </w:rPr>
-        <w:t>l'email</w:t>
-      </w:r>
-      <w:proofErr w:type="gramEnd"/>
-      <w:r>
-        <w:rPr>
-          <w:lang w:val="fr-CH"/>
-        </w:rPr>
-        <w:t xml:space="preserve"> de l'utilisateur.</w:t>
-      </w:r>
-    </w:p>
-    <w:p>
-      <w:pPr>
-        <w:numPr>
-          <w:ilvl w:val="1"/>
-          <w:numId w:val="47"/>
-        </w:numPr>
-        <w:rPr>
-          <w:lang w:val="fr-CH"/>
-        </w:rPr>
-      </w:pPr>
-      <w:r>
-        <w:rPr>
-          <w:b/>
-          <w:bCs/>
+        <w:t xml:space="preserve"> : Si aucune catégorie n'est trouvée.</w:t>
+      </w:r>
+    </w:p>
+    <w:p>
+      <w:pPr>
+        <w:pStyle w:val="Titre4"/>
+        <w:rPr>
+          <w:lang w:val="fr-CH"/>
+        </w:rPr>
+      </w:pPr>
+      <w:r>
+        <w:rPr>
+          <w:lang w:val="fr-CH"/>
+        </w:rPr>
+        <w:t>Créer une catégorie (POST /</w:t>
+      </w:r>
+      <w:proofErr w:type="spellStart"/>
+      <w:r>
+        <w:rPr>
+          <w:lang w:val="fr-CH"/>
+        </w:rPr>
+        <w:t>categories</w:t>
+      </w:r>
+      <w:proofErr w:type="spellEnd"/>
+      <w:r>
+        <w:rPr>
+          <w:lang w:val="fr-CH"/>
+        </w:rPr>
+        <w:t>)</w:t>
+      </w:r>
+    </w:p>
+    <w:p>
+      <w:pPr>
+        <w:rPr>
+          <w:lang w:val="fr-CH"/>
+        </w:rPr>
+      </w:pPr>
+      <w:r>
+        <w:rPr>
+          <w:lang w:val="fr-CH"/>
+        </w:rPr>
+        <w:t xml:space="preserve">Résumé : Cet </w:t>
+      </w:r>
+      <w:proofErr w:type="spellStart"/>
+      <w:r>
+        <w:rPr>
+          <w:lang w:val="fr-CH"/>
+        </w:rPr>
+        <w:t>endpoint</w:t>
+      </w:r>
+      <w:proofErr w:type="spellEnd"/>
+      <w:r>
+        <w:rPr>
+          <w:lang w:val="fr-CH"/>
+        </w:rPr>
+        <w:t xml:space="preserve"> permet de créer une nouvelle catégorie.</w:t>
+      </w:r>
+    </w:p>
+    <w:p>
+      <w:pPr>
+        <w:rPr>
+          <w:lang w:val="fr-CH"/>
+        </w:rPr>
+      </w:pPr>
+      <w:r>
+        <w:rPr>
+          <w:lang w:val="fr-CH"/>
+        </w:rPr>
+        <w:t xml:space="preserve">Corps de la requête : Un objet </w:t>
+      </w:r>
+      <w:proofErr w:type="spellStart"/>
+      <w:r>
+        <w:rPr>
+          <w:lang w:val="fr-CH"/>
+        </w:rPr>
+        <w:t>Category</w:t>
+      </w:r>
+      <w:proofErr w:type="spellEnd"/>
+      <w:r>
+        <w:rPr>
+          <w:lang w:val="fr-CH"/>
+        </w:rPr>
+        <w:t xml:space="preserve"> contenant les détails de la nouvelle catégorie.</w:t>
+      </w:r>
+    </w:p>
+    <w:p>
+      <w:pPr>
+        <w:rPr>
+          <w:lang w:val="fr-CH"/>
+        </w:rPr>
+      </w:pPr>
+      <w:r>
+        <w:rPr>
           <w:lang w:val="fr-CH"/>
         </w:rPr>
         <w:t>Réponses possibles :</w:t>
       </w:r>
-      <w:r>
-        <w:rPr>
-          <w:lang w:val="fr-CH"/>
-        </w:rPr>
-        <w:t xml:space="preserve"> </w:t>
-      </w:r>
-      <w:r>
-        <w:rPr>
-          <w:b/>
-          <w:bCs/>
+    </w:p>
+    <w:p>
+      <w:pPr>
+        <w:rPr>
+          <w:lang w:val="fr-CH"/>
+        </w:rPr>
+      </w:pPr>
+      <w:r>
+        <w:rPr>
           <w:lang w:val="fr-CH"/>
         </w:rPr>
         <w:t xml:space="preserve">201 </w:t>
@@ -8000,8 +9681,6 @@
       <w:proofErr w:type="spellStart"/>
       <w:r>
         <w:rPr>
-          <w:b/>
-          <w:bCs/>
           <w:lang w:val="fr-CH"/>
         </w:rPr>
         <w:t>Created</w:t>
@@ -8011,12 +9690,31 @@
         <w:rPr>
           <w:lang w:val="fr-CH"/>
         </w:rPr>
-        <w:t xml:space="preserve"> si l'enregistrement est réussi, </w:t>
-      </w:r>
-      <w:r>
-        <w:rPr>
-          <w:b/>
-          <w:bCs/>
+        <w:t xml:space="preserve"> : Si la catégorie est créée avec succès, renvoie un objet </w:t>
+      </w:r>
+      <w:proofErr w:type="spellStart"/>
+      <w:r>
+        <w:rPr>
+          <w:lang w:val="fr-CH"/>
+        </w:rPr>
+        <w:t>Category</w:t>
+      </w:r>
+      <w:proofErr w:type="spellEnd"/>
+      <w:r>
+        <w:rPr>
+          <w:lang w:val="fr-CH"/>
+        </w:rPr>
+        <w:t xml:space="preserve"> contenant les détails de la nouvelle catégorie.</w:t>
+      </w:r>
+    </w:p>
+    <w:p>
+      <w:pPr>
+        <w:rPr>
+          <w:lang w:val="fr-CH"/>
+        </w:rPr>
+      </w:pPr>
+      <w:r>
+        <w:rPr>
           <w:lang w:val="fr-CH"/>
         </w:rPr>
         <w:t xml:space="preserve">404 Not </w:t>
@@ -8024,8 +9722,6 @@
       <w:proofErr w:type="spellStart"/>
       <w:r>
         <w:rPr>
-          <w:b/>
-          <w:bCs/>
           <w:lang w:val="fr-CH"/>
         </w:rPr>
         <w:t>Found</w:t>
@@ -8035,216 +9731,165 @@
         <w:rPr>
           <w:lang w:val="fr-CH"/>
         </w:rPr>
-        <w:t xml:space="preserve"> si l'enregistrement échoue, </w:t>
-      </w:r>
-      <w:r>
-        <w:rPr>
-          <w:b/>
-          <w:bCs/>
-          <w:lang w:val="fr-CH"/>
-        </w:rPr>
-        <w:t xml:space="preserve">409 </w:t>
+        <w:t xml:space="preserve"> : Si la création de la catégorie échoue.</w:t>
+      </w:r>
+    </w:p>
+    <w:p>
+      <w:pPr>
+        <w:pStyle w:val="Titre4"/>
+        <w:rPr>
+          <w:lang w:val="fr-CH"/>
+        </w:rPr>
+      </w:pPr>
+      <w:r>
+        <w:rPr>
+          <w:lang w:val="fr-CH"/>
+        </w:rPr>
+        <w:t>Modifier une catégorie (PUT /</w:t>
       </w:r>
       <w:proofErr w:type="spellStart"/>
       <w:r>
         <w:rPr>
-          <w:b/>
-          <w:bCs/>
-          <w:lang w:val="fr-CH"/>
-        </w:rPr>
-        <w:t>Conflict</w:t>
+          <w:lang w:val="fr-CH"/>
+        </w:rPr>
+        <w:t>categories</w:t>
       </w:r>
       <w:proofErr w:type="spellEnd"/>
       <w:r>
         <w:rPr>
           <w:lang w:val="fr-CH"/>
         </w:rPr>
-        <w:t xml:space="preserve"> si </w:t>
-      </w:r>
-      <w:proofErr w:type="gramStart"/>
-      <w:r>
-        <w:rPr>
-          <w:lang w:val="fr-CH"/>
-        </w:rPr>
-        <w:t>l'email</w:t>
-      </w:r>
-      <w:proofErr w:type="gramEnd"/>
-      <w:r>
-        <w:rPr>
-          <w:lang w:val="fr-CH"/>
-        </w:rPr>
-        <w:t xml:space="preserve"> existe déjà.</w:t>
-      </w:r>
-    </w:p>
-    <w:p>
-      <w:pPr>
-        <w:numPr>
-          <w:ilvl w:val="0"/>
-          <w:numId w:val="47"/>
-        </w:numPr>
-        <w:rPr>
-          <w:lang w:val="fr-CH"/>
-        </w:rPr>
-      </w:pPr>
-      <w:r>
-        <w:rPr>
-          <w:b/>
-          <w:bCs/>
-          <w:lang w:val="fr-CH"/>
-        </w:rPr>
-        <w:t>Obtenir une offre (GET /</w:t>
+        <w:t>/{id})</w:t>
+      </w:r>
+    </w:p>
+    <w:p>
+      <w:pPr>
+        <w:rPr>
+          <w:lang w:val="fr-CH"/>
+        </w:rPr>
+      </w:pPr>
+      <w:r>
+        <w:rPr>
+          <w:lang w:val="fr-CH"/>
+        </w:rPr>
+        <w:t xml:space="preserve">Résumé : Cet </w:t>
       </w:r>
       <w:proofErr w:type="spellStart"/>
       <w:r>
         <w:rPr>
-          <w:b/>
-          <w:bCs/>
-          <w:lang w:val="fr-CH"/>
-        </w:rPr>
-        <w:t>bids</w:t>
+          <w:lang w:val="fr-CH"/>
+        </w:rPr>
+        <w:t>endpoint</w:t>
       </w:r>
       <w:proofErr w:type="spellEnd"/>
       <w:r>
         <w:rPr>
-          <w:b/>
-          <w:bCs/>
-          <w:lang w:val="fr-CH"/>
-        </w:rPr>
-        <w:t>/{id})</w:t>
-      </w:r>
-    </w:p>
-    <w:p>
-      <w:pPr>
-        <w:numPr>
-          <w:ilvl w:val="1"/>
-          <w:numId w:val="47"/>
-        </w:numPr>
-        <w:rPr>
-          <w:lang w:val="fr-CH"/>
-        </w:rPr>
-      </w:pPr>
-      <w:r>
-        <w:rPr>
-          <w:b/>
-          <w:bCs/>
-          <w:lang w:val="fr-CH"/>
-        </w:rPr>
-        <w:t>Exemple d'appel :</w:t>
-      </w:r>
-      <w:r>
-        <w:rPr>
-          <w:lang w:val="fr-CH"/>
-        </w:rPr>
-        <w:t xml:space="preserve"> </w:t>
-      </w:r>
-      <w:r>
-        <w:rPr>
-          <w:b/>
-          <w:bCs/>
-          <w:lang w:val="fr-CH"/>
-        </w:rPr>
-        <w:t>GET /</w:t>
+          <w:lang w:val="fr-CH"/>
+        </w:rPr>
+        <w:t xml:space="preserve"> permet de modifier une catégorie spécifiée par son identifiant.</w:t>
+      </w:r>
+    </w:p>
+    <w:p>
+      <w:pPr>
+        <w:rPr>
+          <w:lang w:val="fr-CH"/>
+        </w:rPr>
+      </w:pPr>
+      <w:r>
+        <w:rPr>
+          <w:lang w:val="fr-CH"/>
+        </w:rPr>
+        <w:t>Paramètres :</w:t>
+      </w:r>
+    </w:p>
+    <w:p>
+      <w:pPr>
+        <w:rPr>
+          <w:lang w:val="fr-CH"/>
+        </w:rPr>
+      </w:pPr>
+      <w:r>
+        <w:rPr>
+          <w:lang w:val="fr-CH"/>
+        </w:rPr>
+        <w:t>id (int32) : L'identifiant de la catégorie à modifier.</w:t>
+      </w:r>
+    </w:p>
+    <w:p>
+      <w:pPr>
+        <w:rPr>
+          <w:lang w:val="fr-CH"/>
+        </w:rPr>
+      </w:pPr>
+      <w:r>
+        <w:rPr>
+          <w:lang w:val="fr-CH"/>
+        </w:rPr>
+        <w:t xml:space="preserve">Corps de la requête : Un objet </w:t>
       </w:r>
       <w:proofErr w:type="spellStart"/>
       <w:r>
         <w:rPr>
-          <w:b/>
-          <w:bCs/>
-          <w:lang w:val="fr-CH"/>
-        </w:rPr>
-        <w:t>bids</w:t>
+          <w:lang w:val="fr-CH"/>
+        </w:rPr>
+        <w:t>Category</w:t>
       </w:r>
       <w:proofErr w:type="spellEnd"/>
       <w:r>
         <w:rPr>
-          <w:b/>
-          <w:bCs/>
-          <w:lang w:val="fr-CH"/>
-        </w:rPr>
-        <w:t>/1</w:t>
-      </w:r>
-    </w:p>
-    <w:p>
-      <w:pPr>
-        <w:numPr>
-          <w:ilvl w:val="1"/>
-          <w:numId w:val="47"/>
-        </w:numPr>
-        <w:rPr>
-          <w:lang w:val="fr-CH"/>
-        </w:rPr>
-      </w:pPr>
-      <w:r>
-        <w:rPr>
-          <w:b/>
-          <w:bCs/>
-          <w:lang w:val="fr-CH"/>
-        </w:rPr>
-        <w:t>Paramètre requis :</w:t>
-      </w:r>
-      <w:r>
-        <w:rPr>
-          <w:lang w:val="fr-CH"/>
-        </w:rPr>
-        <w:t xml:space="preserve"> </w:t>
-      </w:r>
-      <w:r>
-        <w:rPr>
-          <w:b/>
-          <w:bCs/>
-          <w:lang w:val="fr-CH"/>
-        </w:rPr>
-        <w:t>id</w:t>
-      </w:r>
-      <w:r>
-        <w:rPr>
-          <w:lang w:val="fr-CH"/>
-        </w:rPr>
-        <w:t xml:space="preserve"> (int32) - L'identifiant de l'offre à obtenir.</w:t>
-      </w:r>
-    </w:p>
-    <w:p>
-      <w:pPr>
-        <w:numPr>
-          <w:ilvl w:val="1"/>
-          <w:numId w:val="47"/>
-        </w:numPr>
-        <w:rPr>
-          <w:lang w:val="fr-CH"/>
-        </w:rPr>
-      </w:pPr>
-      <w:r>
-        <w:rPr>
-          <w:b/>
-          <w:bCs/>
+          <w:lang w:val="fr-CH"/>
+        </w:rPr>
+        <w:t xml:space="preserve"> contenant les nouvelles valeurs des propriétés de la catégorie.</w:t>
+      </w:r>
+    </w:p>
+    <w:p>
+      <w:pPr>
+        <w:rPr>
+          <w:lang w:val="fr-CH"/>
+        </w:rPr>
+      </w:pPr>
+      <w:r>
+        <w:rPr>
           <w:lang w:val="fr-CH"/>
         </w:rPr>
         <w:t>Réponses possibles :</w:t>
       </w:r>
-      <w:r>
-        <w:rPr>
-          <w:lang w:val="fr-CH"/>
-        </w:rPr>
-        <w:t xml:space="preserve"> </w:t>
-      </w:r>
-      <w:r>
-        <w:rPr>
-          <w:b/>
-          <w:bCs/>
-          <w:lang w:val="fr-CH"/>
-        </w:rPr>
-        <w:t>200 OK</w:t>
-      </w:r>
-      <w:r>
-        <w:rPr>
-          <w:lang w:val="fr-CH"/>
-        </w:rPr>
-        <w:t xml:space="preserve"> si l'offre est trouvée, </w:t>
-      </w:r>
-      <w:r>
-        <w:rPr>
-          <w:b/>
-          <w:bCs/>
+    </w:p>
+    <w:p>
+      <w:pPr>
+        <w:rPr>
+          <w:lang w:val="fr-CH"/>
+        </w:rPr>
+      </w:pPr>
+      <w:r>
+        <w:rPr>
+          <w:lang w:val="fr-CH"/>
+        </w:rPr>
+        <w:t xml:space="preserve">200 OK : Si la catégorie est modifiée avec succès, renvoie un objet </w:t>
+      </w:r>
+      <w:proofErr w:type="spellStart"/>
+      <w:r>
+        <w:rPr>
+          <w:lang w:val="fr-CH"/>
+        </w:rPr>
+        <w:t>Category</w:t>
+      </w:r>
+      <w:proofErr w:type="spellEnd"/>
+      <w:r>
+        <w:rPr>
+          <w:lang w:val="fr-CH"/>
+        </w:rPr>
+        <w:t xml:space="preserve"> contenant les détails de la catégorie mise à jour.</w:t>
+      </w:r>
+    </w:p>
+    <w:p>
+      <w:pPr>
+        <w:rPr>
+          <w:lang w:val="fr-CH"/>
+        </w:rPr>
+      </w:pPr>
+      <w:r>
+        <w:rPr>
           <w:lang w:val="fr-CH"/>
         </w:rPr>
         <w:t xml:space="preserve">404 Not </w:t>
@@ -8252,8 +9897,6 @@
       <w:proofErr w:type="spellStart"/>
       <w:r>
         <w:rPr>
-          <w:b/>
-          <w:bCs/>
           <w:lang w:val="fr-CH"/>
         </w:rPr>
         <w:t>Found</w:t>
@@ -8263,82 +9906,288 @@
         <w:rPr>
           <w:lang w:val="fr-CH"/>
         </w:rPr>
-        <w:t xml:space="preserve"> si l'offre n'est pas trouvée.</w:t>
-      </w:r>
-    </w:p>
-    <w:p>
-      <w:pPr>
-        <w:numPr>
-          <w:ilvl w:val="1"/>
-          <w:numId w:val="47"/>
-        </w:numPr>
-        <w:rPr>
-          <w:lang w:val="fr-CH"/>
-        </w:rPr>
-      </w:pPr>
-      <w:r>
-        <w:rPr>
-          <w:b/>
-          <w:bCs/>
-          <w:lang w:val="fr-CH"/>
-        </w:rPr>
-        <w:t>Réponse en cas de succès :</w:t>
-      </w:r>
-      <w:r>
-        <w:rPr>
-          <w:lang w:val="fr-CH"/>
-        </w:rPr>
-        <w:t xml:space="preserve"> Un objet </w:t>
+        <w:t xml:space="preserve"> : Si la catégorie n'est pas trouvée.</w:t>
+      </w:r>
+    </w:p>
+    <w:p>
+      <w:pPr>
+        <w:pStyle w:val="Titre4"/>
+        <w:rPr>
+          <w:lang w:val="fr-CH"/>
+        </w:rPr>
+      </w:pPr>
+      <w:r>
+        <w:rPr>
+          <w:lang w:val="fr-CH"/>
+        </w:rPr>
+        <w:t>Obtenir les parents d'une catégorie (GET /</w:t>
       </w:r>
       <w:proofErr w:type="spellStart"/>
       <w:r>
         <w:rPr>
-          <w:b/>
-          <w:bCs/>
-          <w:lang w:val="fr-CH"/>
-        </w:rPr>
-        <w:t>Bid</w:t>
+          <w:lang w:val="fr-CH"/>
+        </w:rPr>
+        <w:t>categories</w:t>
       </w:r>
       <w:proofErr w:type="spellEnd"/>
       <w:r>
         <w:rPr>
           <w:lang w:val="fr-CH"/>
         </w:rPr>
-        <w:t xml:space="preserve"> contenant l'identifiant de l'offre, le montant de l'offre, l'identifiant de l'utilisateur faisant l'offre et l'identifiant de l'article sur lequel l'offre est faite.</w:t>
-      </w:r>
-    </w:p>
-    <w:p>
-      <w:pPr>
-        <w:numPr>
-          <w:ilvl w:val="0"/>
-          <w:numId w:val="48"/>
-        </w:numPr>
-        <w:rPr>
-          <w:lang w:val="fr-CH"/>
-        </w:rPr>
-      </w:pPr>
-      <w:r>
-        <w:rPr>
-          <w:b/>
-          <w:bCs/>
-          <w:lang w:val="fr-CH"/>
-        </w:rPr>
-        <w:t>Créer une offre (POST /</w:t>
+        <w:t>/{id}/parents)</w:t>
+      </w:r>
+    </w:p>
+    <w:p>
+      <w:pPr>
+        <w:rPr>
+          <w:lang w:val="fr-CH"/>
+        </w:rPr>
+      </w:pPr>
+      <w:r>
+        <w:rPr>
+          <w:lang w:val="fr-CH"/>
+        </w:rPr>
+        <w:t xml:space="preserve">Résumé : Cet </w:t>
       </w:r>
       <w:proofErr w:type="spellStart"/>
       <w:r>
         <w:rPr>
-          <w:b/>
-          <w:bCs/>
-          <w:lang w:val="fr-CH"/>
-        </w:rPr>
-        <w:t>bids</w:t>
+          <w:lang w:val="fr-CH"/>
+        </w:rPr>
+        <w:t>endpoint</w:t>
       </w:r>
       <w:proofErr w:type="spellEnd"/>
       <w:r>
         <w:rPr>
-          <w:b/>
-          <w:bCs/>
+          <w:lang w:val="fr-CH"/>
+        </w:rPr>
+        <w:t xml:space="preserve"> permet d'obtenir les catégories parentes d'une catégorie spécifiée par son identifiant.</w:t>
+      </w:r>
+    </w:p>
+    <w:p>
+      <w:pPr>
+        <w:rPr>
+          <w:lang w:val="fr-CH"/>
+        </w:rPr>
+      </w:pPr>
+      <w:r>
+        <w:rPr>
+          <w:lang w:val="fr-CH"/>
+        </w:rPr>
+        <w:t>Paramètres :</w:t>
+      </w:r>
+    </w:p>
+    <w:p>
+      <w:pPr>
+        <w:rPr>
+          <w:lang w:val="fr-CH"/>
+        </w:rPr>
+      </w:pPr>
+      <w:r>
+        <w:rPr>
+          <w:lang w:val="fr-CH"/>
+        </w:rPr>
+        <w:t>id (int32) : L'identifiant de la catégorie pour laquelle obtenir les parents.</w:t>
+      </w:r>
+    </w:p>
+    <w:p>
+      <w:pPr>
+        <w:rPr>
+          <w:lang w:val="fr-CH"/>
+        </w:rPr>
+      </w:pPr>
+      <w:r>
+        <w:rPr>
+          <w:lang w:val="fr-CH"/>
+        </w:rPr>
+        <w:t>Réponses possibles :</w:t>
+      </w:r>
+    </w:p>
+    <w:p>
+      <w:pPr>
+        <w:rPr>
+          <w:lang w:val="fr-CH"/>
+        </w:rPr>
+      </w:pPr>
+      <w:r>
+        <w:rPr>
+          <w:lang w:val="fr-CH"/>
+        </w:rPr>
+        <w:t>200 OK : Si les catégories parentes sont obtenues avec succès, renvoie un tableau de chaînes de caractères représentant les noms des catégories parentes.</w:t>
+      </w:r>
+    </w:p>
+    <w:p>
+      <w:pPr>
+        <w:rPr>
+          <w:lang w:val="fr-CH"/>
+        </w:rPr>
+      </w:pPr>
+      <w:r>
+        <w:rPr>
+          <w:lang w:val="fr-CH"/>
+        </w:rPr>
+        <w:t xml:space="preserve">404 Not </w:t>
+      </w:r>
+      <w:proofErr w:type="spellStart"/>
+      <w:r>
+        <w:rPr>
+          <w:lang w:val="fr-CH"/>
+        </w:rPr>
+        <w:t>Found</w:t>
+      </w:r>
+      <w:proofErr w:type="spellEnd"/>
+      <w:r>
+        <w:rPr>
+          <w:lang w:val="fr-CH"/>
+        </w:rPr>
+        <w:t xml:space="preserve"> : Si la catégorie n'est pas trouvée.</w:t>
+      </w:r>
+    </w:p>
+    <w:p>
+      <w:pPr>
+        <w:pStyle w:val="Titre4"/>
+        <w:rPr>
+          <w:lang w:val="fr-CH"/>
+        </w:rPr>
+      </w:pPr>
+      <w:r>
+        <w:rPr>
+          <w:lang w:val="fr-CH"/>
+        </w:rPr>
+        <w:t>Obtenir l'arborescence de toutes les catégories (GET /</w:t>
+      </w:r>
+      <w:proofErr w:type="spellStart"/>
+      <w:r>
+        <w:rPr>
+          <w:lang w:val="fr-CH"/>
+        </w:rPr>
+        <w:t>categories</w:t>
+      </w:r>
+      <w:proofErr w:type="spellEnd"/>
+      <w:r>
+        <w:rPr>
+          <w:lang w:val="fr-CH"/>
+        </w:rPr>
+        <w:t>/root)</w:t>
+      </w:r>
+    </w:p>
+    <w:p>
+      <w:pPr>
+        <w:rPr>
+          <w:lang w:val="fr-CH"/>
+        </w:rPr>
+      </w:pPr>
+      <w:r>
+        <w:rPr>
+          <w:lang w:val="fr-CH"/>
+        </w:rPr>
+        <w:t xml:space="preserve">Résumé : Cet </w:t>
+      </w:r>
+      <w:proofErr w:type="spellStart"/>
+      <w:r>
+        <w:rPr>
+          <w:lang w:val="fr-CH"/>
+        </w:rPr>
+        <w:t>endpoint</w:t>
+      </w:r>
+      <w:proofErr w:type="spellEnd"/>
+      <w:r>
+        <w:rPr>
+          <w:lang w:val="fr-CH"/>
+        </w:rPr>
+        <w:t xml:space="preserve"> permet d'obtenir l'arborescence de toutes les catégories à partir des catégories racines (sans parents).</w:t>
+      </w:r>
+    </w:p>
+    <w:p>
+      <w:pPr>
+        <w:rPr>
+          <w:lang w:val="fr-CH"/>
+        </w:rPr>
+      </w:pPr>
+      <w:r>
+        <w:rPr>
+          <w:lang w:val="fr-CH"/>
+        </w:rPr>
+        <w:t>Réponses possibles :</w:t>
+      </w:r>
+    </w:p>
+    <w:p>
+      <w:pPr>
+        <w:rPr>
+          <w:lang w:val="fr-CH"/>
+        </w:rPr>
+      </w:pPr>
+      <w:r>
+        <w:rPr>
+          <w:lang w:val="fr-CH"/>
+        </w:rPr>
+        <w:t xml:space="preserve">200 OK : Si l'arborescence des catégories est obtenue avec succès, renvoie un tableau d'objets </w:t>
+      </w:r>
+      <w:proofErr w:type="spellStart"/>
+      <w:r>
+        <w:rPr>
+          <w:lang w:val="fr-CH"/>
+        </w:rPr>
+        <w:t>Category</w:t>
+      </w:r>
+      <w:proofErr w:type="spellEnd"/>
+      <w:r>
+        <w:rPr>
+          <w:lang w:val="fr-CH"/>
+        </w:rPr>
+        <w:t xml:space="preserve"> représentant l'ensemble des catégories racines avec leurs sous-catégories.</w:t>
+      </w:r>
+    </w:p>
+    <w:p>
+      <w:pPr>
+        <w:rPr>
+          <w:lang w:val="fr-CH"/>
+        </w:rPr>
+      </w:pPr>
+      <w:r>
+        <w:rPr>
+          <w:lang w:val="fr-CH"/>
+        </w:rPr>
+        <w:t xml:space="preserve">404 Not </w:t>
+      </w:r>
+      <w:proofErr w:type="spellStart"/>
+      <w:r>
+        <w:rPr>
+          <w:lang w:val="fr-CH"/>
+        </w:rPr>
+        <w:t>Found</w:t>
+      </w:r>
+      <w:proofErr w:type="spellEnd"/>
+      <w:r>
+        <w:rPr>
+          <w:lang w:val="fr-CH"/>
+        </w:rPr>
+        <w:t xml:space="preserve"> : Si aucune catégorie racine n'est trouvée.</w:t>
+      </w:r>
+    </w:p>
+    <w:p>
+      <w:pPr>
+        <w:pStyle w:val="Titre4"/>
+        <w:rPr>
+          <w:lang w:val="fr-CH"/>
+        </w:rPr>
+      </w:pPr>
+      <w:r>
+        <w:rPr>
+          <w:lang w:val="fr-CH"/>
+        </w:rPr>
+        <w:t>Obtenir les articles invendus d'un utilisateur (GET /items/</w:t>
+      </w:r>
+      <w:proofErr w:type="spellStart"/>
+      <w:r>
+        <w:rPr>
+          <w:lang w:val="fr-CH"/>
+        </w:rPr>
+        <w:t>unsoldItems</w:t>
+      </w:r>
+      <w:proofErr w:type="spellEnd"/>
+      <w:r>
+        <w:rPr>
           <w:lang w:val="fr-CH"/>
         </w:rPr>
         <w:t>)</w:t>
@@ -8346,140 +10195,390 @@
     </w:p>
     <w:p>
       <w:pPr>
-        <w:numPr>
-          <w:ilvl w:val="1"/>
-          <w:numId w:val="48"/>
-        </w:numPr>
-        <w:rPr>
-          <w:lang w:val="fr-CH"/>
-        </w:rPr>
-      </w:pPr>
-      <w:r>
-        <w:rPr>
-          <w:b/>
-          <w:bCs/>
-          <w:lang w:val="fr-CH"/>
-        </w:rPr>
-        <w:t>Exemple d'appel :</w:t>
-      </w:r>
-      <w:r>
-        <w:rPr>
-          <w:lang w:val="fr-CH"/>
-        </w:rPr>
-        <w:t xml:space="preserve"> </w:t>
-      </w:r>
-      <w:r>
-        <w:rPr>
-          <w:b/>
-          <w:bCs/>
-          <w:lang w:val="fr-CH"/>
-        </w:rPr>
-        <w:t>POST /</w:t>
+        <w:rPr>
+          <w:lang w:val="fr-CH"/>
+        </w:rPr>
+      </w:pPr>
+      <w:r>
+        <w:rPr>
+          <w:lang w:val="fr-CH"/>
+        </w:rPr>
+        <w:t xml:space="preserve">Résumé : Cet </w:t>
       </w:r>
       <w:proofErr w:type="spellStart"/>
       <w:r>
         <w:rPr>
-          <w:b/>
-          <w:bCs/>
-          <w:lang w:val="fr-CH"/>
-        </w:rPr>
-        <w:t>bids</w:t>
+          <w:lang w:val="fr-CH"/>
+        </w:rPr>
+        <w:t>endpoint</w:t>
       </w:r>
       <w:proofErr w:type="spellEnd"/>
-    </w:p>
-    <w:p>
-      <w:pPr>
-        <w:numPr>
-          <w:ilvl w:val="1"/>
-          <w:numId w:val="48"/>
-        </w:numPr>
-        <w:rPr>
-          <w:lang w:val="fr-CH"/>
-        </w:rPr>
-      </w:pPr>
-      <w:r>
-        <w:rPr>
-          <w:b/>
-          <w:bCs/>
-          <w:lang w:val="fr-CH"/>
-        </w:rPr>
-        <w:t>Corps de la requête :</w:t>
-      </w:r>
-      <w:r>
-        <w:rPr>
-          <w:lang w:val="fr-CH"/>
-        </w:rPr>
-        <w:t xml:space="preserve"> Un objet </w:t>
+      <w:r>
+        <w:rPr>
+          <w:lang w:val="fr-CH"/>
+        </w:rPr>
+        <w:t xml:space="preserve"> permet d'obtenir tous les articles invendus appartenant à un utilisateur spécifié.</w:t>
+      </w:r>
+    </w:p>
+    <w:p>
+      <w:pPr>
+        <w:rPr>
+          <w:lang w:val="fr-CH"/>
+        </w:rPr>
+      </w:pPr>
+      <w:r>
+        <w:rPr>
+          <w:lang w:val="fr-CH"/>
+        </w:rPr>
+        <w:t>Réponses possibles :</w:t>
+      </w:r>
+    </w:p>
+    <w:p>
+      <w:pPr>
+        <w:rPr>
+          <w:lang w:val="fr-CH"/>
+        </w:rPr>
+      </w:pPr>
+      <w:r>
+        <w:rPr>
+          <w:lang w:val="fr-CH"/>
+        </w:rPr>
+        <w:t>200 OK : Si la liste des articles invendus de l'utilisateur est obtenue avec succès, renvoie un tableau d'objets Item contenant les détails de chaque article.</w:t>
+      </w:r>
+    </w:p>
+    <w:p>
+      <w:pPr>
+        <w:rPr>
+          <w:lang w:val="fr-CH"/>
+        </w:rPr>
+      </w:pPr>
+      <w:r>
+        <w:rPr>
+          <w:lang w:val="fr-CH"/>
+        </w:rPr>
+        <w:t xml:space="preserve">400 Bad </w:t>
       </w:r>
       <w:proofErr w:type="spellStart"/>
       <w:r>
         <w:rPr>
-          <w:b/>
-          <w:bCs/>
-          <w:lang w:val="fr-CH"/>
-        </w:rPr>
-        <w:t>Bid</w:t>
+          <w:lang w:val="fr-CH"/>
+        </w:rPr>
+        <w:t>Request</w:t>
       </w:r>
       <w:proofErr w:type="spellEnd"/>
       <w:r>
         <w:rPr>
           <w:lang w:val="fr-CH"/>
         </w:rPr>
-        <w:t xml:space="preserve"> contenant le montant de l'offre, l'identifiant de l'utilisateur faisant l'offre et l'identifiant de l'article sur lequel l'offre est faite.</w:t>
-      </w:r>
-    </w:p>
-    <w:p>
-      <w:pPr>
-        <w:numPr>
-          <w:ilvl w:val="1"/>
-          <w:numId w:val="48"/>
-        </w:numPr>
-        <w:rPr>
-          <w:lang w:val="fr-CH"/>
-        </w:rPr>
-      </w:pPr>
-      <w:r>
-        <w:rPr>
-          <w:b/>
-          <w:bCs/>
+        <w:t xml:space="preserve"> : En cas de requête invalide (par exemple, paramètres manquants, format de données incorrect, etc.).</w:t>
+      </w:r>
+    </w:p>
+    <w:p>
+      <w:pPr>
+        <w:rPr>
+          <w:lang w:val="fr-CH"/>
+        </w:rPr>
+      </w:pPr>
+      <w:r>
+        <w:rPr>
+          <w:lang w:val="fr-CH"/>
+        </w:rPr>
+        <w:t xml:space="preserve">401 </w:t>
+      </w:r>
+      <w:proofErr w:type="spellStart"/>
+      <w:r>
+        <w:rPr>
+          <w:lang w:val="fr-CH"/>
+        </w:rPr>
+        <w:t>Unauthorized</w:t>
+      </w:r>
+      <w:proofErr w:type="spellEnd"/>
+      <w:r>
+        <w:rPr>
+          <w:lang w:val="fr-CH"/>
+        </w:rPr>
+        <w:t xml:space="preserve"> : Si l'utilisateur n'est pas authentifié.</w:t>
+      </w:r>
+    </w:p>
+    <w:p>
+      <w:pPr>
+        <w:rPr>
+          <w:lang w:val="fr-CH"/>
+        </w:rPr>
+      </w:pPr>
+      <w:r>
+        <w:rPr>
+          <w:lang w:val="fr-CH"/>
+        </w:rPr>
+        <w:t xml:space="preserve">404 Not </w:t>
+      </w:r>
+      <w:proofErr w:type="spellStart"/>
+      <w:r>
+        <w:rPr>
+          <w:lang w:val="fr-CH"/>
+        </w:rPr>
+        <w:t>Found</w:t>
+      </w:r>
+      <w:proofErr w:type="spellEnd"/>
+      <w:r>
+        <w:rPr>
+          <w:lang w:val="fr-CH"/>
+        </w:rPr>
+        <w:t xml:space="preserve"> : Si aucun article invendu n'est trouvé pour l'utilisateur.</w:t>
+      </w:r>
+    </w:p>
+    <w:p>
+      <w:pPr>
+        <w:pStyle w:val="Titre4"/>
+        <w:rPr>
+          <w:lang w:val="fr-CH"/>
+        </w:rPr>
+      </w:pPr>
+      <w:r>
+        <w:rPr>
+          <w:lang w:val="fr-CH"/>
+        </w:rPr>
+        <w:lastRenderedPageBreak/>
+        <w:t>Obtenir les articles sur lesquels l'utilisateur a enchéri (GET /items/</w:t>
+      </w:r>
+      <w:proofErr w:type="spellStart"/>
+      <w:r>
+        <w:rPr>
+          <w:lang w:val="fr-CH"/>
+        </w:rPr>
+        <w:t>getBiddedItems</w:t>
+      </w:r>
+      <w:proofErr w:type="spellEnd"/>
+      <w:r>
+        <w:rPr>
+          <w:lang w:val="fr-CH"/>
+        </w:rPr>
+        <w:t>)</w:t>
+      </w:r>
+    </w:p>
+    <w:p>
+      <w:pPr>
+        <w:rPr>
+          <w:lang w:val="fr-CH"/>
+        </w:rPr>
+      </w:pPr>
+      <w:r>
+        <w:rPr>
+          <w:lang w:val="fr-CH"/>
+        </w:rPr>
+        <w:t xml:space="preserve">Résumé : Cet </w:t>
+      </w:r>
+      <w:proofErr w:type="spellStart"/>
+      <w:r>
+        <w:rPr>
+          <w:lang w:val="fr-CH"/>
+        </w:rPr>
+        <w:t>endpoint</w:t>
+      </w:r>
+      <w:proofErr w:type="spellEnd"/>
+      <w:r>
+        <w:rPr>
+          <w:lang w:val="fr-CH"/>
+        </w:rPr>
+        <w:t xml:space="preserve"> permet d'obtenir tous les articles sur lesquels l'utilisateur a enchéri.</w:t>
+      </w:r>
+    </w:p>
+    <w:p>
+      <w:pPr>
+        <w:rPr>
+          <w:lang w:val="fr-CH"/>
+        </w:rPr>
+      </w:pPr>
+      <w:r>
+        <w:rPr>
           <w:lang w:val="fr-CH"/>
         </w:rPr>
         <w:t>Réponses possibles :</w:t>
       </w:r>
-      <w:r>
-        <w:rPr>
-          <w:lang w:val="fr-CH"/>
-        </w:rPr>
-        <w:t xml:space="preserve"> </w:t>
-      </w:r>
-      <w:r>
-        <w:rPr>
-          <w:b/>
-          <w:bCs/>
-          <w:lang w:val="fr-CH"/>
-        </w:rPr>
-        <w:t xml:space="preserve">201 </w:t>
+    </w:p>
+    <w:p>
+      <w:pPr>
+        <w:rPr>
+          <w:lang w:val="fr-CH"/>
+        </w:rPr>
+      </w:pPr>
+      <w:r>
+        <w:rPr>
+          <w:lang w:val="fr-CH"/>
+        </w:rPr>
+        <w:t>200 OK : Si la liste des articles sur lesquels l'utilisateur a enchéri est obtenue avec succès, renvoie un tableau d'objets Item contenant les détails de chaque article.</w:t>
+      </w:r>
+    </w:p>
+    <w:p>
+      <w:pPr>
+        <w:rPr>
+          <w:lang w:val="fr-CH"/>
+        </w:rPr>
+      </w:pPr>
+      <w:r>
+        <w:rPr>
+          <w:lang w:val="fr-CH"/>
+        </w:rPr>
+        <w:t xml:space="preserve">400 Bad </w:t>
       </w:r>
       <w:proofErr w:type="spellStart"/>
       <w:r>
         <w:rPr>
-          <w:b/>
-          <w:bCs/>
-          <w:lang w:val="fr-CH"/>
-        </w:rPr>
-        <w:t>Created</w:t>
+          <w:lang w:val="fr-CH"/>
+        </w:rPr>
+        <w:t>Request</w:t>
       </w:r>
       <w:proofErr w:type="spellEnd"/>
       <w:r>
         <w:rPr>
           <w:lang w:val="fr-CH"/>
         </w:rPr>
-        <w:t xml:space="preserve"> si l'offre est créée, </w:t>
-      </w:r>
-      <w:r>
-        <w:rPr>
-          <w:b/>
-          <w:bCs/>
+        <w:t xml:space="preserve"> : En cas de requête invalide (par exemple, paramètres manquants, format de données incorrect, etc.).</w:t>
+      </w:r>
+    </w:p>
+    <w:p>
+      <w:pPr>
+        <w:rPr>
+          <w:lang w:val="fr-CH"/>
+        </w:rPr>
+      </w:pPr>
+      <w:r>
+        <w:rPr>
+          <w:lang w:val="fr-CH"/>
+        </w:rPr>
+        <w:t xml:space="preserve">401 </w:t>
+      </w:r>
+      <w:proofErr w:type="spellStart"/>
+      <w:r>
+        <w:rPr>
+          <w:lang w:val="fr-CH"/>
+        </w:rPr>
+        <w:t>Unauthorized</w:t>
+      </w:r>
+      <w:proofErr w:type="spellEnd"/>
+      <w:r>
+        <w:rPr>
+          <w:lang w:val="fr-CH"/>
+        </w:rPr>
+        <w:t xml:space="preserve"> : Si l'utilisateur n'est pas authentifié.</w:t>
+      </w:r>
+    </w:p>
+    <w:p>
+      <w:pPr>
+        <w:rPr>
+          <w:lang w:val="fr-CH"/>
+        </w:rPr>
+      </w:pPr>
+      <w:r>
+        <w:rPr>
+          <w:lang w:val="fr-CH"/>
+        </w:rPr>
+        <w:t xml:space="preserve">404 Not </w:t>
+      </w:r>
+      <w:proofErr w:type="spellStart"/>
+      <w:r>
+        <w:rPr>
+          <w:lang w:val="fr-CH"/>
+        </w:rPr>
+        <w:t>Found</w:t>
+      </w:r>
+      <w:proofErr w:type="spellEnd"/>
+      <w:r>
+        <w:rPr>
+          <w:lang w:val="fr-CH"/>
+        </w:rPr>
+        <w:t xml:space="preserve"> : Si aucun article n'est trouvé pour l'utilisateur.</w:t>
+      </w:r>
+    </w:p>
+    <w:p>
+      <w:pPr>
+        <w:pStyle w:val="Titre4"/>
+        <w:rPr>
+          <w:lang w:val="fr-CH"/>
+        </w:rPr>
+      </w:pPr>
+      <w:r>
+        <w:rPr>
+          <w:lang w:val="fr-CH"/>
+        </w:rPr>
+        <w:t>Obtenir les articles gagnés par l'utilisateur et non ramassés (GET /items/</w:t>
+      </w:r>
+      <w:proofErr w:type="spellStart"/>
+      <w:r>
+        <w:rPr>
+          <w:lang w:val="fr-CH"/>
+        </w:rPr>
+        <w:t>getWonItemsNotPickedUp</w:t>
+      </w:r>
+      <w:proofErr w:type="spellEnd"/>
+      <w:r>
+        <w:rPr>
+          <w:lang w:val="fr-CH"/>
+        </w:rPr>
+        <w:t>)</w:t>
+      </w:r>
+    </w:p>
+    <w:p>
+      <w:pPr>
+        <w:rPr>
+          <w:lang w:val="fr-CH"/>
+        </w:rPr>
+      </w:pPr>
+      <w:r>
+        <w:rPr>
+          <w:lang w:val="fr-CH"/>
+        </w:rPr>
+        <w:t xml:space="preserve">Résumé : Cet </w:t>
+      </w:r>
+      <w:proofErr w:type="spellStart"/>
+      <w:r>
+        <w:rPr>
+          <w:lang w:val="fr-CH"/>
+        </w:rPr>
+        <w:t>endpoint</w:t>
+      </w:r>
+      <w:proofErr w:type="spellEnd"/>
+      <w:r>
+        <w:rPr>
+          <w:lang w:val="fr-CH"/>
+        </w:rPr>
+        <w:t xml:space="preserve"> permet d'obtenir tous les articles gagnés par l'utilisateur et non encore ramassés.</w:t>
+      </w:r>
+    </w:p>
+    <w:p>
+      <w:pPr>
+        <w:rPr>
+          <w:lang w:val="fr-CH"/>
+        </w:rPr>
+      </w:pPr>
+      <w:r>
+        <w:rPr>
+          <w:lang w:val="fr-CH"/>
+        </w:rPr>
+        <w:t>Réponses possibles :</w:t>
+      </w:r>
+    </w:p>
+    <w:p>
+      <w:pPr>
+        <w:rPr>
+          <w:lang w:val="fr-CH"/>
+        </w:rPr>
+      </w:pPr>
+      <w:r>
+        <w:rPr>
+          <w:lang w:val="fr-CH"/>
+        </w:rPr>
+        <w:t>200 OK : Si la liste des articles gagnés par l'utilisateur et non ramassés est obtenue avec succès, renvoie un tableau d'objets Item contenant les détails de chaque article.</w:t>
+      </w:r>
+    </w:p>
+    <w:p>
+      <w:pPr>
+        <w:rPr>
+          <w:lang w:val="fr-CH"/>
+        </w:rPr>
+      </w:pPr>
+      <w:r>
+        <w:rPr>
           <w:lang w:val="fr-CH"/>
         </w:rPr>
         <w:t xml:space="preserve">400 Bad </w:t>
@@ -8487,8 +10586,6 @@
       <w:proofErr w:type="spellStart"/>
       <w:r>
         <w:rPr>
-          <w:b/>
-          <w:bCs/>
           <w:lang w:val="fr-CH"/>
         </w:rPr>
         <w:t>Request</w:t>
@@ -8498,183 +10595,206 @@
         <w:rPr>
           <w:lang w:val="fr-CH"/>
         </w:rPr>
-        <w:t xml:space="preserve"> si les informations fournies sont invalides.</w:t>
-      </w:r>
-    </w:p>
-    <w:p>
-      <w:pPr>
-        <w:numPr>
-          <w:ilvl w:val="1"/>
-          <w:numId w:val="48"/>
-        </w:numPr>
-        <w:rPr>
-          <w:lang w:val="fr-CH"/>
-        </w:rPr>
-      </w:pPr>
-      <w:r>
-        <w:rPr>
-          <w:b/>
-          <w:bCs/>
-          <w:lang w:val="fr-CH"/>
-        </w:rPr>
-        <w:t>Réponse en cas de succès :</w:t>
-      </w:r>
-      <w:r>
-        <w:rPr>
-          <w:lang w:val="fr-CH"/>
-        </w:rPr>
-        <w:t xml:space="preserve"> Un objet </w:t>
+        <w:t xml:space="preserve"> : En cas de requête invalide (par exemple, paramètres manquants, format de données incorrect, etc.).</w:t>
+      </w:r>
+    </w:p>
+    <w:p>
+      <w:pPr>
+        <w:rPr>
+          <w:lang w:val="fr-CH"/>
+        </w:rPr>
+      </w:pPr>
+      <w:r>
+        <w:rPr>
+          <w:lang w:val="fr-CH"/>
+        </w:rPr>
+        <w:t xml:space="preserve">401 </w:t>
       </w:r>
       <w:proofErr w:type="spellStart"/>
       <w:r>
         <w:rPr>
-          <w:b/>
-          <w:bCs/>
-          <w:lang w:val="fr-CH"/>
-        </w:rPr>
-        <w:t>Bid</w:t>
+          <w:lang w:val="fr-CH"/>
+        </w:rPr>
+        <w:t>Unauthorized</w:t>
       </w:r>
       <w:proofErr w:type="spellEnd"/>
       <w:r>
         <w:rPr>
           <w:lang w:val="fr-CH"/>
         </w:rPr>
-        <w:t xml:space="preserve"> contenant l'identifiant de la nouvelle offre, le montant de l'offre, l'identifiant de l'utilisateur ayant fait l'offre et l'identifiant de l'article sur lequel l'offre a été faite.</w:t>
-      </w:r>
-    </w:p>
-    <w:p>
-      <w:pPr>
-        <w:numPr>
-          <w:ilvl w:val="0"/>
-          <w:numId w:val="48"/>
-        </w:numPr>
-        <w:rPr>
-          <w:lang w:val="fr-CH"/>
-        </w:rPr>
-      </w:pPr>
-      <w:r>
-        <w:rPr>
-          <w:b/>
-          <w:bCs/>
-          <w:lang w:val="fr-CH"/>
-        </w:rPr>
-        <w:t>Obtenir un article (GET /items/{id})</w:t>
-      </w:r>
-    </w:p>
-    <w:p>
-      <w:pPr>
-        <w:numPr>
-          <w:ilvl w:val="1"/>
-          <w:numId w:val="48"/>
-        </w:numPr>
-        <w:rPr>
-          <w:lang w:val="fr-CH"/>
-        </w:rPr>
-      </w:pPr>
-      <w:r>
-        <w:rPr>
-          <w:b/>
-          <w:bCs/>
-          <w:lang w:val="fr-CH"/>
-        </w:rPr>
-        <w:t>Exemple d'appel :</w:t>
-      </w:r>
-      <w:r>
-        <w:rPr>
-          <w:lang w:val="fr-CH"/>
-        </w:rPr>
-        <w:t xml:space="preserve"> </w:t>
-      </w:r>
-      <w:r>
-        <w:rPr>
-          <w:b/>
-          <w:bCs/>
-          <w:lang w:val="fr-CH"/>
-        </w:rPr>
-        <w:t>GET /items/1</w:t>
-      </w:r>
-    </w:p>
-    <w:p>
-      <w:pPr>
-        <w:numPr>
-          <w:ilvl w:val="1"/>
-          <w:numId w:val="48"/>
-        </w:numPr>
-        <w:rPr>
-          <w:lang w:val="fr-CH"/>
-        </w:rPr>
-      </w:pPr>
-      <w:r>
-        <w:rPr>
-          <w:b/>
-          <w:bCs/>
-          <w:lang w:val="fr-CH"/>
-        </w:rPr>
-        <w:t>Paramètre requis :</w:t>
-      </w:r>
-      <w:r>
-        <w:rPr>
-          <w:lang w:val="fr-CH"/>
-        </w:rPr>
-        <w:t xml:space="preserve"> </w:t>
-      </w:r>
-      <w:r>
-        <w:rPr>
-          <w:b/>
-          <w:bCs/>
-          <w:lang w:val="fr-CH"/>
-        </w:rPr>
-        <w:t>id</w:t>
-      </w:r>
-      <w:r>
-        <w:rPr>
-          <w:lang w:val="fr-CH"/>
-        </w:rPr>
-        <w:t xml:space="preserve"> (int32) - L'identifiant de l'article à obtenir.</w:t>
-      </w:r>
-    </w:p>
-    <w:p>
-      <w:pPr>
-        <w:numPr>
-          <w:ilvl w:val="1"/>
-          <w:numId w:val="48"/>
-        </w:numPr>
-        <w:rPr>
-          <w:lang w:val="fr-CH"/>
-        </w:rPr>
-      </w:pPr>
-      <w:r>
-        <w:rPr>
-          <w:b/>
-          <w:bCs/>
+        <w:t xml:space="preserve"> : Si l'utilisateur n'est pas authentifié.</w:t>
+      </w:r>
+    </w:p>
+    <w:p>
+      <w:pPr>
+        <w:rPr>
+          <w:lang w:val="fr-CH"/>
+        </w:rPr>
+      </w:pPr>
+      <w:r>
+        <w:rPr>
+          <w:lang w:val="fr-CH"/>
+        </w:rPr>
+        <w:t xml:space="preserve">404 Not </w:t>
+      </w:r>
+      <w:proofErr w:type="spellStart"/>
+      <w:r>
+        <w:rPr>
+          <w:lang w:val="fr-CH"/>
+        </w:rPr>
+        <w:t>Found</w:t>
+      </w:r>
+      <w:proofErr w:type="spellEnd"/>
+      <w:r>
+        <w:rPr>
+          <w:lang w:val="fr-CH"/>
+        </w:rPr>
+        <w:t xml:space="preserve"> : Si aucun article n'est trouvé pour l'utilisateur.</w:t>
+      </w:r>
+    </w:p>
+    <w:p>
+      <w:pPr>
+        <w:pStyle w:val="Titre4"/>
+        <w:rPr>
+          <w:lang w:val="fr-CH"/>
+        </w:rPr>
+      </w:pPr>
+      <w:r>
+        <w:rPr>
+          <w:lang w:val="fr-CH"/>
+        </w:rPr>
+        <w:t>Obtenir les articles vendus par l'utilisateur et non ramassés (GET /items/</w:t>
+      </w:r>
+      <w:proofErr w:type="spellStart"/>
+      <w:r>
+        <w:rPr>
+          <w:lang w:val="fr-CH"/>
+        </w:rPr>
+        <w:t>getSoldItemsNotPickedUp</w:t>
+      </w:r>
+      <w:proofErr w:type="spellEnd"/>
+      <w:r>
+        <w:rPr>
+          <w:lang w:val="fr-CH"/>
+        </w:rPr>
+        <w:t>)</w:t>
+      </w:r>
+    </w:p>
+    <w:p>
+      <w:pPr>
+        <w:rPr>
+          <w:lang w:val="fr-CH"/>
+        </w:rPr>
+      </w:pPr>
+      <w:r>
+        <w:rPr>
+          <w:lang w:val="fr-CH"/>
+        </w:rPr>
+        <w:t xml:space="preserve">Résumé : Cet </w:t>
+      </w:r>
+      <w:proofErr w:type="spellStart"/>
+      <w:r>
+        <w:rPr>
+          <w:lang w:val="fr-CH"/>
+        </w:rPr>
+        <w:t>endpoint</w:t>
+      </w:r>
+      <w:proofErr w:type="spellEnd"/>
+      <w:r>
+        <w:rPr>
+          <w:lang w:val="fr-CH"/>
+        </w:rPr>
+        <w:t xml:space="preserve"> permet d'obtenir tous les articles vendus par l'utilisateur et non encore ramassés.</w:t>
+      </w:r>
+    </w:p>
+    <w:p>
+      <w:pPr>
+        <w:rPr>
+          <w:lang w:val="fr-CH"/>
+        </w:rPr>
+      </w:pPr>
+      <w:r>
+        <w:rPr>
           <w:lang w:val="fr-CH"/>
         </w:rPr>
         <w:t>Réponses possibles :</w:t>
       </w:r>
-      <w:r>
-        <w:rPr>
-          <w:lang w:val="fr-CH"/>
-        </w:rPr>
-        <w:t xml:space="preserve"> </w:t>
-      </w:r>
-      <w:r>
-        <w:rPr>
-          <w:b/>
-          <w:bCs/>
-          <w:lang w:val="fr-CH"/>
-        </w:rPr>
-        <w:t>200 OK</w:t>
-      </w:r>
-      <w:r>
-        <w:rPr>
-          <w:lang w:val="fr-CH"/>
-        </w:rPr>
-        <w:t xml:space="preserve"> si l'article est trouvé, </w:t>
-      </w:r>
-      <w:r>
-        <w:rPr>
-          <w:b/>
-          <w:bCs/>
+    </w:p>
+    <w:p>
+      <w:pPr>
+        <w:rPr>
+          <w:lang w:val="fr-CH"/>
+        </w:rPr>
+      </w:pPr>
+      <w:r>
+        <w:rPr>
+          <w:lang w:val="fr-CH"/>
+        </w:rPr>
+        <w:t>200 OK : Si la liste des articles vendus par l'utilisateur et non ramassés est obtenue avec succès, renvoie un tableau d'objets Item contenant les détails de chaque article.</w:t>
+      </w:r>
+    </w:p>
+    <w:p>
+      <w:pPr>
+        <w:rPr>
+          <w:lang w:val="fr-CH"/>
+        </w:rPr>
+      </w:pPr>
+      <w:r>
+        <w:rPr>
+          <w:lang w:val="fr-CH"/>
+        </w:rPr>
+        <w:t xml:space="preserve">400 Bad </w:t>
+      </w:r>
+      <w:proofErr w:type="spellStart"/>
+      <w:r>
+        <w:rPr>
+          <w:lang w:val="fr-CH"/>
+        </w:rPr>
+        <w:t>Request</w:t>
+      </w:r>
+      <w:proofErr w:type="spellEnd"/>
+      <w:r>
+        <w:rPr>
+          <w:lang w:val="fr-CH"/>
+        </w:rPr>
+        <w:t xml:space="preserve"> : En cas de requête invalide (par exemple, paramètres manquants, format de données incorrect, etc.).</w:t>
+      </w:r>
+    </w:p>
+    <w:p>
+      <w:pPr>
+        <w:rPr>
+          <w:lang w:val="fr-CH"/>
+        </w:rPr>
+      </w:pPr>
+      <w:r>
+        <w:rPr>
+          <w:lang w:val="fr-CH"/>
+        </w:rPr>
+        <w:t xml:space="preserve">401 </w:t>
+      </w:r>
+      <w:proofErr w:type="spellStart"/>
+      <w:r>
+        <w:rPr>
+          <w:lang w:val="fr-CH"/>
+        </w:rPr>
+        <w:t>Unauthorized</w:t>
+      </w:r>
+      <w:proofErr w:type="spellEnd"/>
+      <w:r>
+        <w:rPr>
+          <w:lang w:val="fr-CH"/>
+        </w:rPr>
+        <w:t xml:space="preserve"> : Si l'utilisateur n'est pas authentifié.</w:t>
+      </w:r>
+    </w:p>
+    <w:p>
+      <w:pPr>
+        <w:rPr>
+          <w:lang w:val="fr-CH"/>
+        </w:rPr>
+      </w:pPr>
+      <w:r>
+        <w:rPr>
           <w:lang w:val="fr-CH"/>
         </w:rPr>
         <w:t xml:space="preserve">404 Not </w:t>
@@ -8682,8 +10802,6 @@
       <w:proofErr w:type="spellStart"/>
       <w:r>
         <w:rPr>
-          <w:b/>
-          <w:bCs/>
           <w:lang w:val="fr-CH"/>
         </w:rPr>
         <w:t>Found</w:t>
@@ -8693,660 +10811,169 @@
         <w:rPr>
           <w:lang w:val="fr-CH"/>
         </w:rPr>
-        <w:t xml:space="preserve"> si l'article n'est pas trouvé.</w:t>
-      </w:r>
-    </w:p>
-    <w:p>
-      <w:pPr>
-        <w:numPr>
-          <w:ilvl w:val="1"/>
-          <w:numId w:val="48"/>
-        </w:numPr>
-        <w:rPr>
-          <w:lang w:val="fr-CH"/>
-        </w:rPr>
-      </w:pPr>
-      <w:r>
-        <w:rPr>
-          <w:b/>
-          <w:bCs/>
-          <w:lang w:val="fr-CH"/>
-        </w:rPr>
-        <w:t>Réponse en cas de succès :</w:t>
-      </w:r>
-      <w:r>
-        <w:rPr>
-          <w:lang w:val="fr-CH"/>
-        </w:rPr>
-        <w:t xml:space="preserve"> Un objet </w:t>
-      </w:r>
-      <w:r>
-        <w:rPr>
-          <w:b/>
-          <w:bCs/>
-          <w:lang w:val="fr-CH"/>
-        </w:rPr>
-        <w:t>Item</w:t>
-      </w:r>
-      <w:r>
-        <w:rPr>
-          <w:lang w:val="fr-CH"/>
-        </w:rPr>
-        <w:t xml:space="preserve"> contenant l'identifiant de l'article, le titre, la description, le prix de départ, l'état, l'identifiant du vendeur et l'identifiant de l'offre gagnante.</w:t>
-      </w:r>
-    </w:p>
-    <w:p>
-      <w:pPr>
-        <w:numPr>
-          <w:ilvl w:val="0"/>
-          <w:numId w:val="48"/>
-        </w:numPr>
-        <w:rPr>
-          <w:lang w:val="fr-CH"/>
-        </w:rPr>
-      </w:pPr>
-      <w:r>
-        <w:rPr>
-          <w:b/>
-          <w:bCs/>
-          <w:lang w:val="fr-CH"/>
-        </w:rPr>
-        <w:t>Créer un article (POST /items)</w:t>
-      </w:r>
-    </w:p>
-    <w:p>
-      <w:pPr>
-        <w:numPr>
-          <w:ilvl w:val="1"/>
-          <w:numId w:val="48"/>
-        </w:numPr>
-        <w:rPr>
-          <w:lang w:val="fr-CH"/>
-        </w:rPr>
-      </w:pPr>
-      <w:r>
-        <w:rPr>
-          <w:b/>
-          <w:bCs/>
-          <w:lang w:val="fr-CH"/>
-        </w:rPr>
-        <w:t>Exemple d'appel :</w:t>
-      </w:r>
-      <w:r>
-        <w:rPr>
-          <w:lang w:val="fr-CH"/>
-        </w:rPr>
-        <w:t xml:space="preserve"> </w:t>
-      </w:r>
-      <w:r>
-        <w:rPr>
-          <w:b/>
-          <w:bCs/>
-          <w:lang w:val="fr-CH"/>
-        </w:rPr>
-        <w:t>POST /items</w:t>
-      </w:r>
-    </w:p>
-    <w:p>
-      <w:pPr>
-        <w:numPr>
-          <w:ilvl w:val="1"/>
-          <w:numId w:val="48"/>
-        </w:numPr>
-        <w:rPr>
-          <w:lang w:val="fr-CH"/>
-        </w:rPr>
-      </w:pPr>
-      <w:r>
-        <w:rPr>
-          <w:b/>
-          <w:bCs/>
-          <w:lang w:val="fr-CH"/>
-        </w:rPr>
-        <w:t>Corps de la requête :</w:t>
-      </w:r>
-      <w:r>
-        <w:rPr>
-          <w:lang w:val="fr-CH"/>
-        </w:rPr>
-        <w:t xml:space="preserve"> Un objet </w:t>
-      </w:r>
-      <w:r>
-        <w:rPr>
-          <w:b/>
-          <w:bCs/>
-          <w:lang w:val="fr-CH"/>
-        </w:rPr>
-        <w:t>Item</w:t>
-      </w:r>
-      <w:r>
-        <w:rPr>
-          <w:lang w:val="fr-CH"/>
-        </w:rPr>
-        <w:t xml:space="preserve"> contenant le titre, la description, le prix de départ, l'état et l'identifiant du vendeur.</w:t>
-      </w:r>
-    </w:p>
-    <w:p>
-      <w:pPr>
-        <w:numPr>
-          <w:ilvl w:val="1"/>
-          <w:numId w:val="48"/>
-        </w:numPr>
-        <w:rPr>
-          <w:lang w:val="fr-CH"/>
-        </w:rPr>
-      </w:pPr>
-      <w:r>
-        <w:rPr>
-          <w:b/>
-          <w:bCs/>
+        <w:t xml:space="preserve"> : Si aucun article n'est trouvé pour l'utilisateur.</w:t>
+      </w:r>
+    </w:p>
+    <w:p>
+      <w:pPr>
+        <w:pStyle w:val="Titre4"/>
+        <w:rPr>
+          <w:lang w:val="fr-CH"/>
+        </w:rPr>
+      </w:pPr>
+      <w:r>
+        <w:rPr>
+          <w:lang w:val="fr-CH"/>
+        </w:rPr>
+        <w:t>Obtenir les articles vendus par l'utilisateur (GET /items/</w:t>
+      </w:r>
+      <w:proofErr w:type="spellStart"/>
+      <w:r>
+        <w:rPr>
+          <w:lang w:val="fr-CH"/>
+        </w:rPr>
+        <w:t>getSoldItemsPickedUp</w:t>
+      </w:r>
+      <w:proofErr w:type="spellEnd"/>
+      <w:r>
+        <w:rPr>
+          <w:lang w:val="fr-CH"/>
+        </w:rPr>
+        <w:t>)</w:t>
+      </w:r>
+    </w:p>
+    <w:p>
+      <w:pPr>
+        <w:rPr>
+          <w:lang w:val="fr-CH"/>
+        </w:rPr>
+      </w:pPr>
+      <w:r>
+        <w:rPr>
+          <w:lang w:val="fr-CH"/>
+        </w:rPr>
+        <w:t xml:space="preserve">Résumé : Cet </w:t>
+      </w:r>
+      <w:proofErr w:type="spellStart"/>
+      <w:r>
+        <w:rPr>
+          <w:lang w:val="fr-CH"/>
+        </w:rPr>
+        <w:t>endpoint</w:t>
+      </w:r>
+      <w:proofErr w:type="spellEnd"/>
+      <w:r>
+        <w:rPr>
+          <w:lang w:val="fr-CH"/>
+        </w:rPr>
+        <w:t xml:space="preserve"> permet d'obtenir tous les articles vendus par l'utilisateur.</w:t>
+      </w:r>
+    </w:p>
+    <w:p>
+      <w:pPr>
+        <w:rPr>
+          <w:lang w:val="fr-CH"/>
+        </w:rPr>
+      </w:pPr>
+      <w:r>
+        <w:rPr>
           <w:lang w:val="fr-CH"/>
         </w:rPr>
         <w:t>Réponses possibles :</w:t>
       </w:r>
-      <w:r>
-        <w:rPr>
-          <w:lang w:val="fr-CH"/>
-        </w:rPr>
-        <w:t xml:space="preserve"> </w:t>
-      </w:r>
-      <w:r>
-        <w:rPr>
-          <w:b/>
-          <w:bCs/>
-          <w:lang w:val="fr-CH"/>
-        </w:rPr>
-        <w:t xml:space="preserve">201 </w:t>
+    </w:p>
+    <w:p>
+      <w:pPr>
+        <w:rPr>
+          <w:lang w:val="fr-CH"/>
+        </w:rPr>
+      </w:pPr>
+      <w:r>
+        <w:rPr>
+          <w:lang w:val="fr-CH"/>
+        </w:rPr>
+        <w:t>200 OK : Si la liste des articles vendus par l'utilisateur est obtenue avec succès, renvoie un tableau d'objets Item contenant les détails de chaque article.</w:t>
+      </w:r>
+    </w:p>
+    <w:p>
+      <w:pPr>
+        <w:rPr>
+          <w:lang w:val="fr-CH"/>
+        </w:rPr>
+      </w:pPr>
+      <w:r>
+        <w:rPr>
+          <w:lang w:val="fr-CH"/>
+        </w:rPr>
+        <w:t xml:space="preserve">400 Bad </w:t>
       </w:r>
       <w:proofErr w:type="spellStart"/>
       <w:r>
         <w:rPr>
-          <w:b/>
-          <w:bCs/>
-          <w:lang w:val="fr-CH"/>
-        </w:rPr>
-        <w:t>Created</w:t>
+          <w:lang w:val="fr-CH"/>
+        </w:rPr>
+        <w:t>Request</w:t>
       </w:r>
       <w:proofErr w:type="spellEnd"/>
       <w:r>
         <w:rPr>
           <w:lang w:val="fr-CH"/>
         </w:rPr>
-        <w:t xml:space="preserve"> si l'article est créé, </w:t>
-      </w:r>
-      <w:r>
-        <w:rPr>
-          <w:b/>
-          <w:bCs/>
-          <w:lang w:val="fr-CH"/>
-        </w:rPr>
-        <w:t xml:space="preserve">400 Bad </w:t>
+        <w:t xml:space="preserve"> : En cas de requête invalide (par exemple, paramètres manquants, format de données incorrect, etc.).</w:t>
+      </w:r>
+    </w:p>
+    <w:p>
+      <w:pPr>
+        <w:rPr>
+          <w:lang w:val="fr-CH"/>
+        </w:rPr>
+      </w:pPr>
+      <w:r>
+        <w:rPr>
+          <w:lang w:val="fr-CH"/>
+        </w:rPr>
+        <w:t xml:space="preserve">401 </w:t>
       </w:r>
       <w:proofErr w:type="spellStart"/>
       <w:r>
         <w:rPr>
-          <w:b/>
-          <w:bCs/>
-          <w:lang w:val="fr-CH"/>
-        </w:rPr>
-        <w:t>Request</w:t>
+          <w:lang w:val="fr-CH"/>
+        </w:rPr>
+        <w:t>Unauthorized</w:t>
       </w:r>
       <w:proofErr w:type="spellEnd"/>
       <w:r>
         <w:rPr>
           <w:lang w:val="fr-CH"/>
         </w:rPr>
-        <w:t xml:space="preserve"> si les informations fournies sont invalides.</w:t>
-      </w:r>
-    </w:p>
-    <w:p>
-      <w:pPr>
-        <w:numPr>
-          <w:ilvl w:val="1"/>
-          <w:numId w:val="48"/>
-        </w:numPr>
-        <w:rPr>
-          <w:lang w:val="fr-CH"/>
-        </w:rPr>
-      </w:pPr>
-      <w:r>
-        <w:rPr>
-          <w:b/>
-          <w:bCs/>
-          <w:lang w:val="fr-CH"/>
-        </w:rPr>
-        <w:t>Réponse en cas de succès :</w:t>
-      </w:r>
-      <w:r>
-        <w:rPr>
-          <w:lang w:val="fr-CH"/>
-        </w:rPr>
-        <w:t xml:space="preserve"> Un objet </w:t>
-      </w:r>
-      <w:r>
-        <w:rPr>
-          <w:b/>
-          <w:bCs/>
-          <w:lang w:val="fr-CH"/>
-        </w:rPr>
-        <w:t>Item</w:t>
-      </w:r>
-      <w:r>
-        <w:rPr>
-          <w:lang w:val="fr-CH"/>
-        </w:rPr>
-        <w:t xml:space="preserve"> contenant l'identifiant du nouvel article, le titre, la description, le prix de départ, l'état, l'identifiant du vendeur et l'identifiant de l'offre gagnante (nul au départ).</w:t>
-      </w:r>
-    </w:p>
-    <w:p>
-      <w:pPr>
-        <w:numPr>
-          <w:ilvl w:val="0"/>
-          <w:numId w:val="48"/>
-        </w:numPr>
-        <w:rPr>
-          <w:lang w:val="fr-CH"/>
-        </w:rPr>
-      </w:pPr>
-      <w:r>
-        <w:rPr>
-          <w:b/>
-          <w:bCs/>
-          <w:lang w:val="fr-CH"/>
-        </w:rPr>
-        <w:t>Mettre à jour un article (PUT /items/{id})</w:t>
-      </w:r>
-    </w:p>
-    <w:p>
-      <w:pPr>
-        <w:numPr>
-          <w:ilvl w:val="1"/>
-          <w:numId w:val="48"/>
-        </w:numPr>
-        <w:rPr>
-          <w:lang w:val="fr-CH"/>
-        </w:rPr>
-      </w:pPr>
-      <w:r>
-        <w:rPr>
-          <w:b/>
-          <w:bCs/>
-          <w:lang w:val="fr-CH"/>
-        </w:rPr>
-        <w:lastRenderedPageBreak/>
-        <w:t>Exemple d'appel :</w:t>
-      </w:r>
-      <w:r>
-        <w:rPr>
-          <w:lang w:val="fr-CH"/>
-        </w:rPr>
-        <w:t xml:space="preserve"> </w:t>
-      </w:r>
-      <w:r>
-        <w:rPr>
-          <w:b/>
-          <w:bCs/>
-          <w:lang w:val="fr-CH"/>
-        </w:rPr>
-        <w:t>PUT /items/1</w:t>
-      </w:r>
-    </w:p>
-    <w:p>
-      <w:pPr>
-        <w:numPr>
-          <w:ilvl w:val="1"/>
-          <w:numId w:val="48"/>
-        </w:numPr>
-        <w:rPr>
-          <w:lang w:val="fr-CH"/>
-        </w:rPr>
-      </w:pPr>
-      <w:r>
-        <w:rPr>
-          <w:b/>
-          <w:bCs/>
-          <w:lang w:val="fr-CH"/>
-        </w:rPr>
-        <w:t>Paramètre requis :</w:t>
-      </w:r>
-      <w:r>
-        <w:rPr>
-          <w:lang w:val="fr-CH"/>
-        </w:rPr>
-        <w:t xml:space="preserve"> </w:t>
-      </w:r>
-      <w:r>
-        <w:rPr>
-          <w:b/>
-          <w:bCs/>
-          <w:lang w:val="fr-CH"/>
-        </w:rPr>
-        <w:t>id</w:t>
-      </w:r>
-      <w:r>
-        <w:rPr>
-          <w:lang w:val="fr-CH"/>
-        </w:rPr>
-        <w:t xml:space="preserve"> (int32) - L'identifiant de l'article à mettre à jour.</w:t>
-      </w:r>
-    </w:p>
-    <w:p>
-      <w:pPr>
-        <w:numPr>
-          <w:ilvl w:val="1"/>
-          <w:numId w:val="48"/>
-        </w:numPr>
-        <w:rPr>
-          <w:lang w:val="fr-CH"/>
-        </w:rPr>
-      </w:pPr>
-      <w:r>
-        <w:rPr>
-          <w:b/>
-          <w:bCs/>
-          <w:lang w:val="fr-CH"/>
-        </w:rPr>
-        <w:t>Corps de la requête :</w:t>
-      </w:r>
-      <w:r>
-        <w:rPr>
-          <w:lang w:val="fr-CH"/>
-        </w:rPr>
-        <w:t xml:space="preserve"> Un objet </w:t>
-      </w:r>
-      <w:r>
-        <w:rPr>
-          <w:b/>
-          <w:bCs/>
-          <w:lang w:val="fr-CH"/>
-        </w:rPr>
-        <w:t>Item</w:t>
-      </w:r>
-      <w:r>
-        <w:rPr>
-          <w:lang w:val="fr-CH"/>
-        </w:rPr>
-        <w:t xml:space="preserve"> contenant le titre, la description, le prix de départ, l'état, l'identifiant du vendeur et l'identifiant de l'offre gagnante (si applicable).</w:t>
-      </w:r>
-    </w:p>
-    <w:p>
-      <w:pPr>
-        <w:numPr>
-          <w:ilvl w:val="1"/>
-          <w:numId w:val="48"/>
-        </w:numPr>
-        <w:rPr>
-          <w:lang w:val="fr-CH"/>
-        </w:rPr>
-      </w:pPr>
-      <w:r>
-        <w:rPr>
-          <w:b/>
-          <w:bCs/>
-          <w:lang w:val="fr-CH"/>
-        </w:rPr>
-        <w:t>Réponses possibles :</w:t>
-      </w:r>
-      <w:r>
-        <w:rPr>
-          <w:lang w:val="fr-CH"/>
-        </w:rPr>
-        <w:t xml:space="preserve"> </w:t>
-      </w:r>
-      <w:r>
-        <w:rPr>
-          <w:b/>
-          <w:bCs/>
-          <w:lang w:val="fr-CH"/>
-        </w:rPr>
-        <w:t>200 OK</w:t>
-      </w:r>
-      <w:r>
-        <w:rPr>
-          <w:lang w:val="fr-CH"/>
-        </w:rPr>
-        <w:t xml:space="preserve"> si la mise à jour est réussie, </w:t>
-      </w:r>
-      <w:r>
-        <w:rPr>
-          <w:b/>
-          <w:bCs/>
-          <w:lang w:val="fr-CH"/>
-        </w:rPr>
-        <w:t xml:space="preserve">400 Bad </w:t>
+        <w:t xml:space="preserve"> : Si l'utilisateur n'est pas authentifié.</w:t>
+      </w:r>
+    </w:p>
+    <w:p>
+      <w:pPr>
+        <w:rPr>
+          <w:lang w:val="fr-CH"/>
+        </w:rPr>
+      </w:pPr>
+      <w:r>
+        <w:rPr>
+          <w:lang w:val="fr-CH"/>
+        </w:rPr>
+        <w:t xml:space="preserve">404 Not </w:t>
       </w:r>
       <w:proofErr w:type="spellStart"/>
       <w:r>
         <w:rPr>
-          <w:b/>
-          <w:bCs/>
-          <w:lang w:val="fr-CH"/>
-        </w:rPr>
-        <w:t>Request</w:t>
+          <w:lang w:val="fr-CH"/>
+        </w:rPr>
+        <w:t>Found</w:t>
       </w:r>
       <w:proofErr w:type="spellEnd"/>
       <w:r>
         <w:rPr>
           <w:lang w:val="fr-CH"/>
         </w:rPr>
-        <w:t xml:space="preserve"> si les informations fournies sont invalides, </w:t>
-      </w:r>
-      <w:r>
-        <w:rPr>
-          <w:b/>
-          <w:bCs/>
-          <w:lang w:val="fr-CH"/>
-        </w:rPr>
-        <w:t xml:space="preserve">404 Not </w:t>
-      </w:r>
-      <w:proofErr w:type="spellStart"/>
-      <w:r>
-        <w:rPr>
-          <w:b/>
-          <w:bCs/>
-          <w:lang w:val="fr-CH"/>
-        </w:rPr>
-        <w:t>Found</w:t>
-      </w:r>
-      <w:proofErr w:type="spellEnd"/>
-      <w:r>
-        <w:rPr>
-          <w:lang w:val="fr-CH"/>
-        </w:rPr>
-        <w:t xml:space="preserve"> si l'article n'est pas trouvé.</w:t>
-      </w:r>
-    </w:p>
-    <w:p>
-      <w:pPr>
-        <w:numPr>
-          <w:ilvl w:val="1"/>
-          <w:numId w:val="48"/>
-        </w:numPr>
-        <w:rPr>
-          <w:lang w:val="fr-CH"/>
-        </w:rPr>
-      </w:pPr>
-      <w:r>
-        <w:rPr>
-          <w:b/>
-          <w:bCs/>
-          <w:lang w:val="fr-CH"/>
-        </w:rPr>
-        <w:t>Réponse en cas de succès :</w:t>
-      </w:r>
-      <w:r>
-        <w:rPr>
-          <w:lang w:val="fr-CH"/>
-        </w:rPr>
-        <w:t xml:space="preserve"> Un objet </w:t>
-      </w:r>
-      <w:r>
-        <w:rPr>
-          <w:b/>
-          <w:bCs/>
-          <w:lang w:val="fr-CH"/>
-        </w:rPr>
-        <w:t>Item</w:t>
-      </w:r>
-      <w:r>
-        <w:rPr>
-          <w:lang w:val="fr-CH"/>
-        </w:rPr>
-        <w:t xml:space="preserve"> contenant l'identifiant de l'article mis à jour, le titre, la description, le prix de départ, l'état, l'identifiant du vendeur et l'identifiant de l'offre gagnante (si applicable).</w:t>
-      </w:r>
-    </w:p>
-    <w:p>
-      <w:pPr>
-        <w:numPr>
-          <w:ilvl w:val="0"/>
-          <w:numId w:val="49"/>
-        </w:numPr>
-        <w:rPr>
-          <w:lang w:val="fr-CH"/>
-        </w:rPr>
-      </w:pPr>
-      <w:r>
-        <w:rPr>
-          <w:b/>
-          <w:bCs/>
-          <w:lang w:val="fr-CH"/>
-        </w:rPr>
-        <w:t>Supprimer un article (DELETE /items/{id})</w:t>
-      </w:r>
-    </w:p>
-    <w:p>
-      <w:pPr>
-        <w:numPr>
-          <w:ilvl w:val="1"/>
-          <w:numId w:val="49"/>
-        </w:numPr>
-        <w:rPr>
-          <w:lang w:val="fr-CH"/>
-        </w:rPr>
-      </w:pPr>
-      <w:r>
-        <w:rPr>
-          <w:b/>
-          <w:bCs/>
-          <w:lang w:val="fr-CH"/>
-        </w:rPr>
-        <w:t>Exemple d'appel :</w:t>
-      </w:r>
-      <w:r>
-        <w:rPr>
-          <w:lang w:val="fr-CH"/>
-        </w:rPr>
-        <w:t xml:space="preserve"> </w:t>
-      </w:r>
-      <w:r>
-        <w:rPr>
-          <w:b/>
-          <w:bCs/>
-          <w:lang w:val="fr-CH"/>
-        </w:rPr>
-        <w:t>DELETE /items/1</w:t>
-      </w:r>
-    </w:p>
-    <w:p>
-      <w:pPr>
-        <w:numPr>
-          <w:ilvl w:val="1"/>
-          <w:numId w:val="49"/>
-        </w:numPr>
-        <w:rPr>
-          <w:lang w:val="fr-CH"/>
-        </w:rPr>
-      </w:pPr>
-      <w:r>
-        <w:rPr>
-          <w:b/>
-          <w:bCs/>
-          <w:lang w:val="fr-CH"/>
-        </w:rPr>
-        <w:t>Paramètre requis :</w:t>
-      </w:r>
-      <w:r>
-        <w:rPr>
-          <w:lang w:val="fr-CH"/>
-        </w:rPr>
-        <w:t xml:space="preserve"> </w:t>
-      </w:r>
-      <w:r>
-        <w:rPr>
-          <w:b/>
-          <w:bCs/>
-          <w:lang w:val="fr-CH"/>
-        </w:rPr>
-        <w:t>id</w:t>
-      </w:r>
-      <w:r>
-        <w:rPr>
-          <w:lang w:val="fr-CH"/>
-        </w:rPr>
-        <w:t xml:space="preserve"> (int32) - L'identifiant de l'article à supprimer.</w:t>
-      </w:r>
-    </w:p>
-    <w:p>
-      <w:pPr>
-        <w:numPr>
-          <w:ilvl w:val="1"/>
-          <w:numId w:val="49"/>
-        </w:numPr>
-        <w:rPr>
-          <w:lang w:val="fr-CH"/>
-        </w:rPr>
-      </w:pPr>
-      <w:r>
-        <w:rPr>
-          <w:b/>
-          <w:bCs/>
-          <w:lang w:val="fr-CH"/>
-        </w:rPr>
-        <w:t>Réponses possibles :</w:t>
-      </w:r>
-      <w:r>
-        <w:rPr>
-          <w:lang w:val="fr-CH"/>
-        </w:rPr>
-        <w:t xml:space="preserve"> </w:t>
-      </w:r>
-      <w:r>
-        <w:rPr>
-          <w:b/>
-          <w:bCs/>
-          <w:lang w:val="fr-CH"/>
-        </w:rPr>
-        <w:t>204 No Content</w:t>
-      </w:r>
-      <w:r>
-        <w:rPr>
-          <w:lang w:val="fr-CH"/>
-        </w:rPr>
-        <w:t xml:space="preserve"> si la suppression est réussie, </w:t>
-      </w:r>
-      <w:r>
-        <w:rPr>
-          <w:b/>
-          <w:bCs/>
-          <w:lang w:val="fr-CH"/>
-        </w:rPr>
-        <w:t xml:space="preserve">404 Not </w:t>
-      </w:r>
-      <w:proofErr w:type="spellStart"/>
-      <w:r>
-        <w:rPr>
-          <w:b/>
-          <w:bCs/>
-          <w:lang w:val="fr-CH"/>
-        </w:rPr>
-        <w:t>Found</w:t>
-      </w:r>
-      <w:proofErr w:type="spellEnd"/>
-      <w:r>
-        <w:rPr>
-          <w:lang w:val="fr-CH"/>
-        </w:rPr>
-        <w:t xml:space="preserve"> if l'article n'est pas trouvé.</w:t>
+        <w:t xml:space="preserve"> : Si aucun article n'est trouvé pour l'utilisateur.</w:t>
       </w:r>
     </w:p>
     <w:p>
@@ -9366,7 +10993,7 @@
 </file>
 
 <file path=word/endnotes.xml><?xml version="1.0" encoding="utf-8"?>
-<w:endnotes xmlns:wpc="http://schemas.microsoft.com/office/word/2010/wordprocessingCanvas" xmlns:cx="http://schemas.microsoft.com/office/drawing/2014/chartex" xmlns:cx1="http://schemas.microsoft.com/office/drawing/2015/9/8/chartex" xmlns:cx2="http://schemas.microsoft.com/office/drawing/2015/10/21/chartex" xmlns:cx3="http://schemas.microsoft.com/office/drawing/2016/5/9/chartex" xmlns:cx4="http://schemas.microsoft.com/office/drawing/2016/5/10/chartex" xmlns:cx5="http://schemas.microsoft.com/office/drawing/2016/5/11/chartex" xmlns:cx6="http://schemas.microsoft.com/office/drawing/2016/5/12/chartex" xmlns:cx7="http://schemas.microsoft.com/office/drawing/2016/5/13/chartex" xmlns:cx8="http://schemas.microsoft.com/office/drawing/2016/5/14/chartex" xmlns:mc="http://schemas.openxmlformats.org/markup-compatibility/2006" xmlns:aink="http://schemas.microsoft.com/office/drawing/2016/ink" xmlns:am3d="http://schemas.microsoft.com/office/drawing/2017/model3d" xmlns:o="urn:schemas-microsoft-com:office:office" xmlns:oel="http://schemas.microsoft.com/office/2019/extlst" xmlns:r="http://schemas.openxmlformats.org/officeDocument/2006/relationships" xmlns:m="http://schemas.openxmlformats.org/officeDocument/2006/math" xmlns:v="urn:schemas-microsoft-com:vml" xmlns:wp14="http://schemas.microsoft.com/office/word/2010/wordprocessingDrawing" xmlns:wp="http://schemas.openxmlformats.org/drawingml/2006/wordprocessingDrawing" xmlns:w10="urn:schemas-microsoft-com:office:word" xmlns:w="http://schemas.openxmlformats.org/wordprocessingml/2006/main" xmlns:w14="http://schemas.microsoft.com/office/word/2010/wordml" xmlns:w15="http://schemas.microsoft.com/office/word/2012/wordml" xmlns:w16cex="http://schemas.microsoft.com/office/word/2018/wordml/cex" xmlns:w16cid="http://schemas.microsoft.com/office/word/2016/wordml/cid" xmlns:w16="http://schemas.microsoft.com/office/word/2018/wordml" xmlns:w16du="http://schemas.microsoft.com/office/word/2023/wordml/word16du" xmlns:w16sdtdh="http://schemas.microsoft.com/office/word/2020/wordml/sdtdatahash" xmlns:w16se="http://schemas.microsoft.com/office/word/2015/wordml/symex" xmlns:wpg="http://schemas.microsoft.com/office/word/2010/wordprocessingGroup" xmlns:wpi="http://schemas.microsoft.com/office/word/2010/wordprocessingInk" xmlns:wne="http://schemas.microsoft.com/office/word/2006/wordml" xmlns:wps="http://schemas.microsoft.com/office/word/2010/wordprocessingShape" mc:Ignorable="w14 w15 w16se w16cid w16 w16cex w16sdtdh wp14">
+<w:endnotes xmlns:wpc="http://schemas.microsoft.com/office/word/2010/wordprocessingCanvas" xmlns:cx="http://schemas.microsoft.com/office/drawing/2014/chartex" xmlns:cx1="http://schemas.microsoft.com/office/drawing/2015/9/8/chartex" xmlns:cx2="http://schemas.microsoft.com/office/drawing/2015/10/21/chartex" xmlns:cx3="http://schemas.microsoft.com/office/drawing/2016/5/9/chartex" xmlns:cx4="http://schemas.microsoft.com/office/drawing/2016/5/10/chartex" xmlns:cx5="http://schemas.microsoft.com/office/drawing/2016/5/11/chartex" xmlns:cx6="http://schemas.microsoft.com/office/drawing/2016/5/12/chartex" xmlns:cx7="http://schemas.microsoft.com/office/drawing/2016/5/13/chartex" xmlns:cx8="http://schemas.microsoft.com/office/drawing/2016/5/14/chartex" xmlns:mc="http://schemas.openxmlformats.org/markup-compatibility/2006" xmlns:aink="http://schemas.microsoft.com/office/drawing/2016/ink" xmlns:am3d="http://schemas.microsoft.com/office/drawing/2017/model3d" xmlns:o="urn:schemas-microsoft-com:office:office" xmlns:oel="http://schemas.microsoft.com/office/2019/extlst" xmlns:r="http://schemas.openxmlformats.org/officeDocument/2006/relationships" xmlns:m="http://schemas.openxmlformats.org/officeDocument/2006/math" xmlns:v="urn:schemas-microsoft-com:vml" xmlns:wp14="http://schemas.microsoft.com/office/word/2010/wordprocessingDrawing" xmlns:wp="http://schemas.openxmlformats.org/drawingml/2006/wordprocessingDrawing" xmlns:w10="urn:schemas-microsoft-com:office:word" xmlns:w="http://schemas.openxmlformats.org/wordprocessingml/2006/main" xmlns:w14="http://schemas.microsoft.com/office/word/2010/wordml" xmlns:w15="http://schemas.microsoft.com/office/word/2012/wordml" xmlns:w16cex="http://schemas.microsoft.com/office/word/2018/wordml/cex" xmlns:w16cid="http://schemas.microsoft.com/office/word/2016/wordml/cid" xmlns:w16="http://schemas.microsoft.com/office/word/2018/wordml" xmlns:w16sdtdh="http://schemas.microsoft.com/office/word/2020/wordml/sdtdatahash" xmlns:w16se="http://schemas.microsoft.com/office/word/2015/wordml/symex" xmlns:wpg="http://schemas.microsoft.com/office/word/2010/wordprocessingGroup" xmlns:wpi="http://schemas.microsoft.com/office/word/2010/wordprocessingInk" xmlns:wne="http://schemas.microsoft.com/office/word/2006/wordml" xmlns:wps="http://schemas.microsoft.com/office/word/2010/wordprocessingShape" mc:Ignorable="w14 w15 w16se w16cid w16 w16cex w16sdtdh wp14">
   <w:endnote w:type="separator" w:id="-1">
     <w:p>
       <w:r>
@@ -9385,7 +11012,7 @@
 </file>
 
 <file path=word/footer1.xml><?xml version="1.0" encoding="utf-8"?>
-<w:ftr xmlns:wpc="http://schemas.microsoft.com/office/word/2010/wordprocessingCanvas" xmlns:cx="http://schemas.microsoft.com/office/drawing/2014/chartex" xmlns:cx1="http://schemas.microsoft.com/office/drawing/2015/9/8/chartex" xmlns:cx2="http://schemas.microsoft.com/office/drawing/2015/10/21/chartex" xmlns:cx3="http://schemas.microsoft.com/office/drawing/2016/5/9/chartex" xmlns:cx4="http://schemas.microsoft.com/office/drawing/2016/5/10/chartex" xmlns:cx5="http://schemas.microsoft.com/office/drawing/2016/5/11/chartex" xmlns:cx6="http://schemas.microsoft.com/office/drawing/2016/5/12/chartex" xmlns:cx7="http://schemas.microsoft.com/office/drawing/2016/5/13/chartex" xmlns:cx8="http://schemas.microsoft.com/office/drawing/2016/5/14/chartex" xmlns:mc="http://schemas.openxmlformats.org/markup-compatibility/2006" xmlns:aink="http://schemas.microsoft.com/office/drawing/2016/ink" xmlns:am3d="http://schemas.microsoft.com/office/drawing/2017/model3d" xmlns:o="urn:schemas-microsoft-com:office:office" xmlns:oel="http://schemas.microsoft.com/office/2019/extlst" xmlns:r="http://schemas.openxmlformats.org/officeDocument/2006/relationships" xmlns:m="http://schemas.openxmlformats.org/officeDocument/2006/math" xmlns:v="urn:schemas-microsoft-com:vml" xmlns:wp14="http://schemas.microsoft.com/office/word/2010/wordprocessingDrawing" xmlns:wp="http://schemas.openxmlformats.org/drawingml/2006/wordprocessingDrawing" xmlns:w10="urn:schemas-microsoft-com:office:word" xmlns:w="http://schemas.openxmlformats.org/wordprocessingml/2006/main" xmlns:w14="http://schemas.microsoft.com/office/word/2010/wordml" xmlns:w15="http://schemas.microsoft.com/office/word/2012/wordml" xmlns:w16cex="http://schemas.microsoft.com/office/word/2018/wordml/cex" xmlns:w16cid="http://schemas.microsoft.com/office/word/2016/wordml/cid" xmlns:w16="http://schemas.microsoft.com/office/word/2018/wordml" xmlns:w16du="http://schemas.microsoft.com/office/word/2023/wordml/word16du" xmlns:w16sdtdh="http://schemas.microsoft.com/office/word/2020/wordml/sdtdatahash" xmlns:w16se="http://schemas.microsoft.com/office/word/2015/wordml/symex" xmlns:wpg="http://schemas.microsoft.com/office/word/2010/wordprocessingGroup" xmlns:wpi="http://schemas.microsoft.com/office/word/2010/wordprocessingInk" xmlns:wne="http://schemas.microsoft.com/office/word/2006/wordml" xmlns:wps="http://schemas.microsoft.com/office/word/2010/wordprocessingShape" mc:Ignorable="w14 w15 w16se w16cid w16 w16cex w16sdtdh wp14">
+<w:ftr xmlns:wpc="http://schemas.microsoft.com/office/word/2010/wordprocessingCanvas" xmlns:cx="http://schemas.microsoft.com/office/drawing/2014/chartex" xmlns:cx1="http://schemas.microsoft.com/office/drawing/2015/9/8/chartex" xmlns:cx2="http://schemas.microsoft.com/office/drawing/2015/10/21/chartex" xmlns:cx3="http://schemas.microsoft.com/office/drawing/2016/5/9/chartex" xmlns:cx4="http://schemas.microsoft.com/office/drawing/2016/5/10/chartex" xmlns:cx5="http://schemas.microsoft.com/office/drawing/2016/5/11/chartex" xmlns:cx6="http://schemas.microsoft.com/office/drawing/2016/5/12/chartex" xmlns:cx7="http://schemas.microsoft.com/office/drawing/2016/5/13/chartex" xmlns:cx8="http://schemas.microsoft.com/office/drawing/2016/5/14/chartex" xmlns:mc="http://schemas.openxmlformats.org/markup-compatibility/2006" xmlns:aink="http://schemas.microsoft.com/office/drawing/2016/ink" xmlns:am3d="http://schemas.microsoft.com/office/drawing/2017/model3d" xmlns:o="urn:schemas-microsoft-com:office:office" xmlns:oel="http://schemas.microsoft.com/office/2019/extlst" xmlns:r="http://schemas.openxmlformats.org/officeDocument/2006/relationships" xmlns:m="http://schemas.openxmlformats.org/officeDocument/2006/math" xmlns:v="urn:schemas-microsoft-com:vml" xmlns:wp14="http://schemas.microsoft.com/office/word/2010/wordprocessingDrawing" xmlns:wp="http://schemas.openxmlformats.org/drawingml/2006/wordprocessingDrawing" xmlns:w10="urn:schemas-microsoft-com:office:word" xmlns:w="http://schemas.openxmlformats.org/wordprocessingml/2006/main" xmlns:w14="http://schemas.microsoft.com/office/word/2010/wordml" xmlns:w15="http://schemas.microsoft.com/office/word/2012/wordml" xmlns:w16cex="http://schemas.microsoft.com/office/word/2018/wordml/cex" xmlns:w16cid="http://schemas.microsoft.com/office/word/2016/wordml/cid" xmlns:w16="http://schemas.microsoft.com/office/word/2018/wordml" xmlns:w16sdtdh="http://schemas.microsoft.com/office/word/2020/wordml/sdtdatahash" xmlns:w16se="http://schemas.microsoft.com/office/word/2015/wordml/symex" xmlns:wpg="http://schemas.microsoft.com/office/word/2010/wordprocessingGroup" xmlns:wpi="http://schemas.microsoft.com/office/word/2010/wordprocessingInk" xmlns:wne="http://schemas.microsoft.com/office/word/2006/wordml" xmlns:wps="http://schemas.microsoft.com/office/word/2010/wordprocessingShape" mc:Ignorable="w14 w15 w16se w16cid w16 w16cex w16sdtdh wp14">
   <w:p>
     <w:pPr>
       <w:pStyle w:val="Corpsdetexte"/>
@@ -9559,7 +11186,7 @@
 </file>
 
 <file path=word/footer2.xml><?xml version="1.0" encoding="utf-8"?>
-<w:ftr xmlns:wpc="http://schemas.microsoft.com/office/word/2010/wordprocessingCanvas" xmlns:cx="http://schemas.microsoft.com/office/drawing/2014/chartex" xmlns:cx1="http://schemas.microsoft.com/office/drawing/2015/9/8/chartex" xmlns:cx2="http://schemas.microsoft.com/office/drawing/2015/10/21/chartex" xmlns:cx3="http://schemas.microsoft.com/office/drawing/2016/5/9/chartex" xmlns:cx4="http://schemas.microsoft.com/office/drawing/2016/5/10/chartex" xmlns:cx5="http://schemas.microsoft.com/office/drawing/2016/5/11/chartex" xmlns:cx6="http://schemas.microsoft.com/office/drawing/2016/5/12/chartex" xmlns:cx7="http://schemas.microsoft.com/office/drawing/2016/5/13/chartex" xmlns:cx8="http://schemas.microsoft.com/office/drawing/2016/5/14/chartex" xmlns:mc="http://schemas.openxmlformats.org/markup-compatibility/2006" xmlns:aink="http://schemas.microsoft.com/office/drawing/2016/ink" xmlns:am3d="http://schemas.microsoft.com/office/drawing/2017/model3d" xmlns:o="urn:schemas-microsoft-com:office:office" xmlns:oel="http://schemas.microsoft.com/office/2019/extlst" xmlns:r="http://schemas.openxmlformats.org/officeDocument/2006/relationships" xmlns:m="http://schemas.openxmlformats.org/officeDocument/2006/math" xmlns:v="urn:schemas-microsoft-com:vml" xmlns:wp14="http://schemas.microsoft.com/office/word/2010/wordprocessingDrawing" xmlns:wp="http://schemas.openxmlformats.org/drawingml/2006/wordprocessingDrawing" xmlns:w10="urn:schemas-microsoft-com:office:word" xmlns:w="http://schemas.openxmlformats.org/wordprocessingml/2006/main" xmlns:w14="http://schemas.microsoft.com/office/word/2010/wordml" xmlns:w15="http://schemas.microsoft.com/office/word/2012/wordml" xmlns:w16cex="http://schemas.microsoft.com/office/word/2018/wordml/cex" xmlns:w16cid="http://schemas.microsoft.com/office/word/2016/wordml/cid" xmlns:w16="http://schemas.microsoft.com/office/word/2018/wordml" xmlns:w16du="http://schemas.microsoft.com/office/word/2023/wordml/word16du" xmlns:w16sdtdh="http://schemas.microsoft.com/office/word/2020/wordml/sdtdatahash" xmlns:w16se="http://schemas.microsoft.com/office/word/2015/wordml/symex" xmlns:wpg="http://schemas.microsoft.com/office/word/2010/wordprocessingGroup" xmlns:wpi="http://schemas.microsoft.com/office/word/2010/wordprocessingInk" xmlns:wne="http://schemas.microsoft.com/office/word/2006/wordml" xmlns:wps="http://schemas.microsoft.com/office/word/2010/wordprocessingShape" mc:Ignorable="w14 w15 w16se w16cid w16 w16cex w16sdtdh wp14">
+<w:ftr xmlns:wpc="http://schemas.microsoft.com/office/word/2010/wordprocessingCanvas" xmlns:cx="http://schemas.microsoft.com/office/drawing/2014/chartex" xmlns:cx1="http://schemas.microsoft.com/office/drawing/2015/9/8/chartex" xmlns:cx2="http://schemas.microsoft.com/office/drawing/2015/10/21/chartex" xmlns:cx3="http://schemas.microsoft.com/office/drawing/2016/5/9/chartex" xmlns:cx4="http://schemas.microsoft.com/office/drawing/2016/5/10/chartex" xmlns:cx5="http://schemas.microsoft.com/office/drawing/2016/5/11/chartex" xmlns:cx6="http://schemas.microsoft.com/office/drawing/2016/5/12/chartex" xmlns:cx7="http://schemas.microsoft.com/office/drawing/2016/5/13/chartex" xmlns:cx8="http://schemas.microsoft.com/office/drawing/2016/5/14/chartex" xmlns:mc="http://schemas.openxmlformats.org/markup-compatibility/2006" xmlns:aink="http://schemas.microsoft.com/office/drawing/2016/ink" xmlns:am3d="http://schemas.microsoft.com/office/drawing/2017/model3d" xmlns:o="urn:schemas-microsoft-com:office:office" xmlns:oel="http://schemas.microsoft.com/office/2019/extlst" xmlns:r="http://schemas.openxmlformats.org/officeDocument/2006/relationships" xmlns:m="http://schemas.openxmlformats.org/officeDocument/2006/math" xmlns:v="urn:schemas-microsoft-com:vml" xmlns:wp14="http://schemas.microsoft.com/office/word/2010/wordprocessingDrawing" xmlns:wp="http://schemas.openxmlformats.org/drawingml/2006/wordprocessingDrawing" xmlns:w10="urn:schemas-microsoft-com:office:word" xmlns:w="http://schemas.openxmlformats.org/wordprocessingml/2006/main" xmlns:w14="http://schemas.microsoft.com/office/word/2010/wordml" xmlns:w15="http://schemas.microsoft.com/office/word/2012/wordml" xmlns:w16cex="http://schemas.microsoft.com/office/word/2018/wordml/cex" xmlns:w16cid="http://schemas.microsoft.com/office/word/2016/wordml/cid" xmlns:w16="http://schemas.microsoft.com/office/word/2018/wordml" xmlns:w16sdtdh="http://schemas.microsoft.com/office/word/2020/wordml/sdtdatahash" xmlns:w16se="http://schemas.microsoft.com/office/word/2015/wordml/symex" xmlns:wpg="http://schemas.microsoft.com/office/word/2010/wordprocessingGroup" xmlns:wpi="http://schemas.microsoft.com/office/word/2010/wordprocessingInk" xmlns:wne="http://schemas.microsoft.com/office/word/2006/wordml" xmlns:wps="http://schemas.microsoft.com/office/word/2010/wordprocessingShape" mc:Ignorable="w14 w15 w16se w16cid w16 w16cex w16sdtdh wp14">
   <w:p>
     <w:pPr>
       <w:pStyle w:val="Corpsdetexte"/>
@@ -9767,7 +11394,7 @@
 </file>
 
 <file path=word/footnotes.xml><?xml version="1.0" encoding="utf-8"?>
-<w:footnotes xmlns:wpc="http://schemas.microsoft.com/office/word/2010/wordprocessingCanvas" xmlns:cx="http://schemas.microsoft.com/office/drawing/2014/chartex" xmlns:cx1="http://schemas.microsoft.com/office/drawing/2015/9/8/chartex" xmlns:cx2="http://schemas.microsoft.com/office/drawing/2015/10/21/chartex" xmlns:cx3="http://schemas.microsoft.com/office/drawing/2016/5/9/chartex" xmlns:cx4="http://schemas.microsoft.com/office/drawing/2016/5/10/chartex" xmlns:cx5="http://schemas.microsoft.com/office/drawing/2016/5/11/chartex" xmlns:cx6="http://schemas.microsoft.com/office/drawing/2016/5/12/chartex" xmlns:cx7="http://schemas.microsoft.com/office/drawing/2016/5/13/chartex" xmlns:cx8="http://schemas.microsoft.com/office/drawing/2016/5/14/chartex" xmlns:mc="http://schemas.openxmlformats.org/markup-compatibility/2006" xmlns:aink="http://schemas.microsoft.com/office/drawing/2016/ink" xmlns:am3d="http://schemas.microsoft.com/office/drawing/2017/model3d" xmlns:o="urn:schemas-microsoft-com:office:office" xmlns:oel="http://schemas.microsoft.com/office/2019/extlst" xmlns:r="http://schemas.openxmlformats.org/officeDocument/2006/relationships" xmlns:m="http://schemas.openxmlformats.org/officeDocument/2006/math" xmlns:v="urn:schemas-microsoft-com:vml" xmlns:wp14="http://schemas.microsoft.com/office/word/2010/wordprocessingDrawing" xmlns:wp="http://schemas.openxmlformats.org/drawingml/2006/wordprocessingDrawing" xmlns:w10="urn:schemas-microsoft-com:office:word" xmlns:w="http://schemas.openxmlformats.org/wordprocessingml/2006/main" xmlns:w14="http://schemas.microsoft.com/office/word/2010/wordml" xmlns:w15="http://schemas.microsoft.com/office/word/2012/wordml" xmlns:w16cex="http://schemas.microsoft.com/office/word/2018/wordml/cex" xmlns:w16cid="http://schemas.microsoft.com/office/word/2016/wordml/cid" xmlns:w16="http://schemas.microsoft.com/office/word/2018/wordml" xmlns:w16du="http://schemas.microsoft.com/office/word/2023/wordml/word16du" xmlns:w16sdtdh="http://schemas.microsoft.com/office/word/2020/wordml/sdtdatahash" xmlns:w16se="http://schemas.microsoft.com/office/word/2015/wordml/symex" xmlns:wpg="http://schemas.microsoft.com/office/word/2010/wordprocessingGroup" xmlns:wpi="http://schemas.microsoft.com/office/word/2010/wordprocessingInk" xmlns:wne="http://schemas.microsoft.com/office/word/2006/wordml" xmlns:wps="http://schemas.microsoft.com/office/word/2010/wordprocessingShape" mc:Ignorable="w14 w15 w16se w16cid w16 w16cex w16sdtdh wp14">
+<w:footnotes xmlns:wpc="http://schemas.microsoft.com/office/word/2010/wordprocessingCanvas" xmlns:cx="http://schemas.microsoft.com/office/drawing/2014/chartex" xmlns:cx1="http://schemas.microsoft.com/office/drawing/2015/9/8/chartex" xmlns:cx2="http://schemas.microsoft.com/office/drawing/2015/10/21/chartex" xmlns:cx3="http://schemas.microsoft.com/office/drawing/2016/5/9/chartex" xmlns:cx4="http://schemas.microsoft.com/office/drawing/2016/5/10/chartex" xmlns:cx5="http://schemas.microsoft.com/office/drawing/2016/5/11/chartex" xmlns:cx6="http://schemas.microsoft.com/office/drawing/2016/5/12/chartex" xmlns:cx7="http://schemas.microsoft.com/office/drawing/2016/5/13/chartex" xmlns:cx8="http://schemas.microsoft.com/office/drawing/2016/5/14/chartex" xmlns:mc="http://schemas.openxmlformats.org/markup-compatibility/2006" xmlns:aink="http://schemas.microsoft.com/office/drawing/2016/ink" xmlns:am3d="http://schemas.microsoft.com/office/drawing/2017/model3d" xmlns:o="urn:schemas-microsoft-com:office:office" xmlns:oel="http://schemas.microsoft.com/office/2019/extlst" xmlns:r="http://schemas.openxmlformats.org/officeDocument/2006/relationships" xmlns:m="http://schemas.openxmlformats.org/officeDocument/2006/math" xmlns:v="urn:schemas-microsoft-com:vml" xmlns:wp14="http://schemas.microsoft.com/office/word/2010/wordprocessingDrawing" xmlns:wp="http://schemas.openxmlformats.org/drawingml/2006/wordprocessingDrawing" xmlns:w10="urn:schemas-microsoft-com:office:word" xmlns:w="http://schemas.openxmlformats.org/wordprocessingml/2006/main" xmlns:w14="http://schemas.microsoft.com/office/word/2010/wordml" xmlns:w15="http://schemas.microsoft.com/office/word/2012/wordml" xmlns:w16cex="http://schemas.microsoft.com/office/word/2018/wordml/cex" xmlns:w16cid="http://schemas.microsoft.com/office/word/2016/wordml/cid" xmlns:w16="http://schemas.microsoft.com/office/word/2018/wordml" xmlns:w16sdtdh="http://schemas.microsoft.com/office/word/2020/wordml/sdtdatahash" xmlns:w16se="http://schemas.microsoft.com/office/word/2015/wordml/symex" xmlns:wpg="http://schemas.microsoft.com/office/word/2010/wordprocessingGroup" xmlns:wpi="http://schemas.microsoft.com/office/word/2010/wordprocessingInk" xmlns:wne="http://schemas.microsoft.com/office/word/2006/wordml" xmlns:wps="http://schemas.microsoft.com/office/word/2010/wordprocessingShape" mc:Ignorable="w14 w15 w16se w16cid w16 w16cex w16sdtdh wp14">
   <w:footnote w:type="separator" w:id="-1">
     <w:p>
       <w:r>
@@ -9786,7 +11413,7 @@
 </file>
 
 <file path=word/header1.xml><?xml version="1.0" encoding="utf-8"?>
-<w:hdr xmlns:wpc="http://schemas.microsoft.com/office/word/2010/wordprocessingCanvas" xmlns:cx="http://schemas.microsoft.com/office/drawing/2014/chartex" xmlns:cx1="http://schemas.microsoft.com/office/drawing/2015/9/8/chartex" xmlns:cx2="http://schemas.microsoft.com/office/drawing/2015/10/21/chartex" xmlns:cx3="http://schemas.microsoft.com/office/drawing/2016/5/9/chartex" xmlns:cx4="http://schemas.microsoft.com/office/drawing/2016/5/10/chartex" xmlns:cx5="http://schemas.microsoft.com/office/drawing/2016/5/11/chartex" xmlns:cx6="http://schemas.microsoft.com/office/drawing/2016/5/12/chartex" xmlns:cx7="http://schemas.microsoft.com/office/drawing/2016/5/13/chartex" xmlns:cx8="http://schemas.microsoft.com/office/drawing/2016/5/14/chartex" xmlns:mc="http://schemas.openxmlformats.org/markup-compatibility/2006" xmlns:aink="http://schemas.microsoft.com/office/drawing/2016/ink" xmlns:am3d="http://schemas.microsoft.com/office/drawing/2017/model3d" xmlns:o="urn:schemas-microsoft-com:office:office" xmlns:oel="http://schemas.microsoft.com/office/2019/extlst" xmlns:r="http://schemas.openxmlformats.org/officeDocument/2006/relationships" xmlns:m="http://schemas.openxmlformats.org/officeDocument/2006/math" xmlns:v="urn:schemas-microsoft-com:vml" xmlns:wp14="http://schemas.microsoft.com/office/word/2010/wordprocessingDrawing" xmlns:wp="http://schemas.openxmlformats.org/drawingml/2006/wordprocessingDrawing" xmlns:w10="urn:schemas-microsoft-com:office:word" xmlns:w="http://schemas.openxmlformats.org/wordprocessingml/2006/main" xmlns:w14="http://schemas.microsoft.com/office/word/2010/wordml" xmlns:w15="http://schemas.microsoft.com/office/word/2012/wordml" xmlns:w16cex="http://schemas.microsoft.com/office/word/2018/wordml/cex" xmlns:w16cid="http://schemas.microsoft.com/office/word/2016/wordml/cid" xmlns:w16="http://schemas.microsoft.com/office/word/2018/wordml" xmlns:w16du="http://schemas.microsoft.com/office/word/2023/wordml/word16du" xmlns:w16sdtdh="http://schemas.microsoft.com/office/word/2020/wordml/sdtdatahash" xmlns:w16se="http://schemas.microsoft.com/office/word/2015/wordml/symex" xmlns:wpg="http://schemas.microsoft.com/office/word/2010/wordprocessingGroup" xmlns:wpi="http://schemas.microsoft.com/office/word/2010/wordprocessingInk" xmlns:wne="http://schemas.microsoft.com/office/word/2006/wordml" xmlns:wps="http://schemas.microsoft.com/office/word/2010/wordprocessingShape" mc:Ignorable="w14 w15 w16se w16cid w16 w16cex w16sdtdh wp14">
+<w:hdr xmlns:wpc="http://schemas.microsoft.com/office/word/2010/wordprocessingCanvas" xmlns:cx="http://schemas.microsoft.com/office/drawing/2014/chartex" xmlns:cx1="http://schemas.microsoft.com/office/drawing/2015/9/8/chartex" xmlns:cx2="http://schemas.microsoft.com/office/drawing/2015/10/21/chartex" xmlns:cx3="http://schemas.microsoft.com/office/drawing/2016/5/9/chartex" xmlns:cx4="http://schemas.microsoft.com/office/drawing/2016/5/10/chartex" xmlns:cx5="http://schemas.microsoft.com/office/drawing/2016/5/11/chartex" xmlns:cx6="http://schemas.microsoft.com/office/drawing/2016/5/12/chartex" xmlns:cx7="http://schemas.microsoft.com/office/drawing/2016/5/13/chartex" xmlns:cx8="http://schemas.microsoft.com/office/drawing/2016/5/14/chartex" xmlns:mc="http://schemas.openxmlformats.org/markup-compatibility/2006" xmlns:aink="http://schemas.microsoft.com/office/drawing/2016/ink" xmlns:am3d="http://schemas.microsoft.com/office/drawing/2017/model3d" xmlns:o="urn:schemas-microsoft-com:office:office" xmlns:oel="http://schemas.microsoft.com/office/2019/extlst" xmlns:r="http://schemas.openxmlformats.org/officeDocument/2006/relationships" xmlns:m="http://schemas.openxmlformats.org/officeDocument/2006/math" xmlns:v="urn:schemas-microsoft-com:vml" xmlns:wp14="http://schemas.microsoft.com/office/word/2010/wordprocessingDrawing" xmlns:wp="http://schemas.openxmlformats.org/drawingml/2006/wordprocessingDrawing" xmlns:w10="urn:schemas-microsoft-com:office:word" xmlns:w="http://schemas.openxmlformats.org/wordprocessingml/2006/main" xmlns:w14="http://schemas.microsoft.com/office/word/2010/wordml" xmlns:w15="http://schemas.microsoft.com/office/word/2012/wordml" xmlns:w16cex="http://schemas.microsoft.com/office/word/2018/wordml/cex" xmlns:w16cid="http://schemas.microsoft.com/office/word/2016/wordml/cid" xmlns:w16="http://schemas.microsoft.com/office/word/2018/wordml" xmlns:w16sdtdh="http://schemas.microsoft.com/office/word/2020/wordml/sdtdatahash" xmlns:w16se="http://schemas.microsoft.com/office/word/2015/wordml/symex" xmlns:wpg="http://schemas.microsoft.com/office/word/2010/wordprocessingGroup" xmlns:wpi="http://schemas.microsoft.com/office/word/2010/wordprocessingInk" xmlns:wne="http://schemas.microsoft.com/office/word/2006/wordml" xmlns:wps="http://schemas.microsoft.com/office/word/2010/wordprocessingShape" mc:Ignorable="w14 w15 w16se w16cid w16 w16cex w16sdtdh wp14">
   <w:p>
     <w:pPr>
       <w:pStyle w:val="Corpsdetexte"/>
@@ -9843,7 +11470,7 @@
 </file>
 
 <file path=word/header2.xml><?xml version="1.0" encoding="utf-8"?>
-<w:hdr xmlns:wpc="http://schemas.microsoft.com/office/word/2010/wordprocessingCanvas" xmlns:cx="http://schemas.microsoft.com/office/drawing/2014/chartex" xmlns:cx1="http://schemas.microsoft.com/office/drawing/2015/9/8/chartex" xmlns:cx2="http://schemas.microsoft.com/office/drawing/2015/10/21/chartex" xmlns:cx3="http://schemas.microsoft.com/office/drawing/2016/5/9/chartex" xmlns:cx4="http://schemas.microsoft.com/office/drawing/2016/5/10/chartex" xmlns:cx5="http://schemas.microsoft.com/office/drawing/2016/5/11/chartex" xmlns:cx6="http://schemas.microsoft.com/office/drawing/2016/5/12/chartex" xmlns:cx7="http://schemas.microsoft.com/office/drawing/2016/5/13/chartex" xmlns:cx8="http://schemas.microsoft.com/office/drawing/2016/5/14/chartex" xmlns:mc="http://schemas.openxmlformats.org/markup-compatibility/2006" xmlns:aink="http://schemas.microsoft.com/office/drawing/2016/ink" xmlns:am3d="http://schemas.microsoft.com/office/drawing/2017/model3d" xmlns:o="urn:schemas-microsoft-com:office:office" xmlns:oel="http://schemas.microsoft.com/office/2019/extlst" xmlns:r="http://schemas.openxmlformats.org/officeDocument/2006/relationships" xmlns:m="http://schemas.openxmlformats.org/officeDocument/2006/math" xmlns:v="urn:schemas-microsoft-com:vml" xmlns:wp14="http://schemas.microsoft.com/office/word/2010/wordprocessingDrawing" xmlns:wp="http://schemas.openxmlformats.org/drawingml/2006/wordprocessingDrawing" xmlns:w10="urn:schemas-microsoft-com:office:word" xmlns:w="http://schemas.openxmlformats.org/wordprocessingml/2006/main" xmlns:w14="http://schemas.microsoft.com/office/word/2010/wordml" xmlns:w15="http://schemas.microsoft.com/office/word/2012/wordml" xmlns:w16cex="http://schemas.microsoft.com/office/word/2018/wordml/cex" xmlns:w16cid="http://schemas.microsoft.com/office/word/2016/wordml/cid" xmlns:w16="http://schemas.microsoft.com/office/word/2018/wordml" xmlns:w16du="http://schemas.microsoft.com/office/word/2023/wordml/word16du" xmlns:w16sdtdh="http://schemas.microsoft.com/office/word/2020/wordml/sdtdatahash" xmlns:w16se="http://schemas.microsoft.com/office/word/2015/wordml/symex" xmlns:wpg="http://schemas.microsoft.com/office/word/2010/wordprocessingGroup" xmlns:wpi="http://schemas.microsoft.com/office/word/2010/wordprocessingInk" xmlns:wne="http://schemas.microsoft.com/office/word/2006/wordml" xmlns:wps="http://schemas.microsoft.com/office/word/2010/wordprocessingShape" mc:Ignorable="w14 w15 w16se w16cid w16 w16cex w16sdtdh wp14">
+<w:hdr xmlns:wpc="http://schemas.microsoft.com/office/word/2010/wordprocessingCanvas" xmlns:cx="http://schemas.microsoft.com/office/drawing/2014/chartex" xmlns:cx1="http://schemas.microsoft.com/office/drawing/2015/9/8/chartex" xmlns:cx2="http://schemas.microsoft.com/office/drawing/2015/10/21/chartex" xmlns:cx3="http://schemas.microsoft.com/office/drawing/2016/5/9/chartex" xmlns:cx4="http://schemas.microsoft.com/office/drawing/2016/5/10/chartex" xmlns:cx5="http://schemas.microsoft.com/office/drawing/2016/5/11/chartex" xmlns:cx6="http://schemas.microsoft.com/office/drawing/2016/5/12/chartex" xmlns:cx7="http://schemas.microsoft.com/office/drawing/2016/5/13/chartex" xmlns:cx8="http://schemas.microsoft.com/office/drawing/2016/5/14/chartex" xmlns:mc="http://schemas.openxmlformats.org/markup-compatibility/2006" xmlns:aink="http://schemas.microsoft.com/office/drawing/2016/ink" xmlns:am3d="http://schemas.microsoft.com/office/drawing/2017/model3d" xmlns:o="urn:schemas-microsoft-com:office:office" xmlns:oel="http://schemas.microsoft.com/office/2019/extlst" xmlns:r="http://schemas.openxmlformats.org/officeDocument/2006/relationships" xmlns:m="http://schemas.openxmlformats.org/officeDocument/2006/math" xmlns:v="urn:schemas-microsoft-com:vml" xmlns:wp14="http://schemas.microsoft.com/office/word/2010/wordprocessingDrawing" xmlns:wp="http://schemas.openxmlformats.org/drawingml/2006/wordprocessingDrawing" xmlns:w10="urn:schemas-microsoft-com:office:word" xmlns:w="http://schemas.openxmlformats.org/wordprocessingml/2006/main" xmlns:w14="http://schemas.microsoft.com/office/word/2010/wordml" xmlns:w15="http://schemas.microsoft.com/office/word/2012/wordml" xmlns:w16cex="http://schemas.microsoft.com/office/word/2018/wordml/cex" xmlns:w16cid="http://schemas.microsoft.com/office/word/2016/wordml/cid" xmlns:w16="http://schemas.microsoft.com/office/word/2018/wordml" xmlns:w16sdtdh="http://schemas.microsoft.com/office/word/2020/wordml/sdtdatahash" xmlns:w16se="http://schemas.microsoft.com/office/word/2015/wordml/symex" xmlns:wpg="http://schemas.microsoft.com/office/word/2010/wordprocessingGroup" xmlns:wpi="http://schemas.microsoft.com/office/word/2010/wordprocessingInk" xmlns:wne="http://schemas.microsoft.com/office/word/2006/wordml" xmlns:wps="http://schemas.microsoft.com/office/word/2010/wordprocessingShape" mc:Ignorable="w14 w15 w16se w16cid w16 w16cex w16sdtdh wp14">
   <w:p>
     <w:pPr>
       <w:pStyle w:val="Corpsdetexte"/>
@@ -9993,7 +11620,7 @@
 </file>
 
 <file path=word/numbering.xml><?xml version="1.0" encoding="utf-8"?>
-<w:numbering xmlns:wpc="http://schemas.microsoft.com/office/word/2010/wordprocessingCanvas" xmlns:cx="http://schemas.microsoft.com/office/drawing/2014/chartex" xmlns:cx1="http://schemas.microsoft.com/office/drawing/2015/9/8/chartex" xmlns:cx2="http://schemas.microsoft.com/office/drawing/2015/10/21/chartex" xmlns:cx3="http://schemas.microsoft.com/office/drawing/2016/5/9/chartex" xmlns:cx4="http://schemas.microsoft.com/office/drawing/2016/5/10/chartex" xmlns:cx5="http://schemas.microsoft.com/office/drawing/2016/5/11/chartex" xmlns:cx6="http://schemas.microsoft.com/office/drawing/2016/5/12/chartex" xmlns:cx7="http://schemas.microsoft.com/office/drawing/2016/5/13/chartex" xmlns:cx8="http://schemas.microsoft.com/office/drawing/2016/5/14/chartex" xmlns:mc="http://schemas.openxmlformats.org/markup-compatibility/2006" xmlns:aink="http://schemas.microsoft.com/office/drawing/2016/ink" xmlns:am3d="http://schemas.microsoft.com/office/drawing/2017/model3d" xmlns:o="urn:schemas-microsoft-com:office:office" xmlns:oel="http://schemas.microsoft.com/office/2019/extlst" xmlns:r="http://schemas.openxmlformats.org/officeDocument/2006/relationships" xmlns:m="http://schemas.openxmlformats.org/officeDocument/2006/math" xmlns:v="urn:schemas-microsoft-com:vml" xmlns:wp14="http://schemas.microsoft.com/office/word/2010/wordprocessingDrawing" xmlns:wp="http://schemas.openxmlformats.org/drawingml/2006/wordprocessingDrawing" xmlns:w10="urn:schemas-microsoft-com:office:word" xmlns:w="http://schemas.openxmlformats.org/wordprocessingml/2006/main" xmlns:w14="http://schemas.microsoft.com/office/word/2010/wordml" xmlns:w15="http://schemas.microsoft.com/office/word/2012/wordml" xmlns:w16cex="http://schemas.microsoft.com/office/word/2018/wordml/cex" xmlns:w16cid="http://schemas.microsoft.com/office/word/2016/wordml/cid" xmlns:w16="http://schemas.microsoft.com/office/word/2018/wordml" xmlns:w16du="http://schemas.microsoft.com/office/word/2023/wordml/word16du" xmlns:w16sdtdh="http://schemas.microsoft.com/office/word/2020/wordml/sdtdatahash" xmlns:w16se="http://schemas.microsoft.com/office/word/2015/wordml/symex" xmlns:wpg="http://schemas.microsoft.com/office/word/2010/wordprocessingGroup" xmlns:wpi="http://schemas.microsoft.com/office/word/2010/wordprocessingInk" xmlns:wne="http://schemas.microsoft.com/office/word/2006/wordml" xmlns:wps="http://schemas.microsoft.com/office/word/2010/wordprocessingShape" mc:Ignorable="w14 w15 w16se w16cid w16 w16cex w16sdtdh wp14">
+<w:numbering xmlns:wpc="http://schemas.microsoft.com/office/word/2010/wordprocessingCanvas" xmlns:cx="http://schemas.microsoft.com/office/drawing/2014/chartex" xmlns:cx1="http://schemas.microsoft.com/office/drawing/2015/9/8/chartex" xmlns:cx2="http://schemas.microsoft.com/office/drawing/2015/10/21/chartex" xmlns:cx3="http://schemas.microsoft.com/office/drawing/2016/5/9/chartex" xmlns:cx4="http://schemas.microsoft.com/office/drawing/2016/5/10/chartex" xmlns:cx5="http://schemas.microsoft.com/office/drawing/2016/5/11/chartex" xmlns:cx6="http://schemas.microsoft.com/office/drawing/2016/5/12/chartex" xmlns:cx7="http://schemas.microsoft.com/office/drawing/2016/5/13/chartex" xmlns:cx8="http://schemas.microsoft.com/office/drawing/2016/5/14/chartex" xmlns:mc="http://schemas.openxmlformats.org/markup-compatibility/2006" xmlns:aink="http://schemas.microsoft.com/office/drawing/2016/ink" xmlns:am3d="http://schemas.microsoft.com/office/drawing/2017/model3d" xmlns:o="urn:schemas-microsoft-com:office:office" xmlns:oel="http://schemas.microsoft.com/office/2019/extlst" xmlns:r="http://schemas.openxmlformats.org/officeDocument/2006/relationships" xmlns:m="http://schemas.openxmlformats.org/officeDocument/2006/math" xmlns:v="urn:schemas-microsoft-com:vml" xmlns:wp14="http://schemas.microsoft.com/office/word/2010/wordprocessingDrawing" xmlns:wp="http://schemas.openxmlformats.org/drawingml/2006/wordprocessingDrawing" xmlns:w10="urn:schemas-microsoft-com:office:word" xmlns:w="http://schemas.openxmlformats.org/wordprocessingml/2006/main" xmlns:w14="http://schemas.microsoft.com/office/word/2010/wordml" xmlns:w15="http://schemas.microsoft.com/office/word/2012/wordml" xmlns:w16cex="http://schemas.microsoft.com/office/word/2018/wordml/cex" xmlns:w16cid="http://schemas.microsoft.com/office/word/2016/wordml/cid" xmlns:w16="http://schemas.microsoft.com/office/word/2018/wordml" xmlns:w16sdtdh="http://schemas.microsoft.com/office/word/2020/wordml/sdtdatahash" xmlns:w16se="http://schemas.microsoft.com/office/word/2015/wordml/symex" xmlns:wpg="http://schemas.microsoft.com/office/word/2010/wordprocessingGroup" xmlns:wpi="http://schemas.microsoft.com/office/word/2010/wordprocessingInk" xmlns:wne="http://schemas.microsoft.com/office/word/2006/wordml" xmlns:wps="http://schemas.microsoft.com/office/word/2010/wordprocessingShape" mc:Ignorable="w14 w15 w16se w16cid w16 w16cex w16sdtdh wp14">
   <w:abstractNum w:abstractNumId="0" w15:restartNumberingAfterBreak="0">
     <w:nsid w:val="00CB0C7C"/>
     <w:multiLevelType w:val="hybridMultilevel"/>
@@ -15248,6 +16875,248 @@
     </w:lvl>
   </w:abstractNum>
   <w:abstractNum w:abstractNumId="31" w15:restartNumberingAfterBreak="0">
+    <w:nsid w:val="3FF31AB1"/>
+    <w:multiLevelType w:val="multilevel"/>
+    <w:tmpl w:val="68087E88"/>
+    <w:lvl w:ilvl="0">
+      <w:start w:val="18"/>
+      <w:numFmt w:val="decimal"/>
+      <w:lvlText w:val="%1."/>
+      <w:lvlJc w:val="left"/>
+      <w:pPr>
+        <w:tabs>
+          <w:tab w:val="num" w:pos="720"/>
+        </w:tabs>
+        <w:ind w:left="720" w:hanging="360"/>
+      </w:pPr>
+    </w:lvl>
+    <w:lvl w:ilvl="1">
+      <w:start w:val="1"/>
+      <w:numFmt w:val="bullet"/>
+      <w:lvlText w:val=""/>
+      <w:lvlJc w:val="left"/>
+      <w:pPr>
+        <w:tabs>
+          <w:tab w:val="num" w:pos="1440"/>
+        </w:tabs>
+        <w:ind w:left="1440" w:hanging="360"/>
+      </w:pPr>
+      <w:rPr>
+        <w:rFonts w:ascii="Symbol" w:hAnsi="Symbol" w:hint="default"/>
+        <w:sz w:val="20"/>
+      </w:rPr>
+    </w:lvl>
+    <w:lvl w:ilvl="2">
+      <w:start w:val="1"/>
+      <w:numFmt w:val="bullet"/>
+      <w:lvlText w:val=""/>
+      <w:lvlJc w:val="left"/>
+      <w:pPr>
+        <w:tabs>
+          <w:tab w:val="num" w:pos="2160"/>
+        </w:tabs>
+        <w:ind w:left="2160" w:hanging="360"/>
+      </w:pPr>
+      <w:rPr>
+        <w:rFonts w:ascii="Symbol" w:hAnsi="Symbol" w:hint="default"/>
+        <w:sz w:val="20"/>
+      </w:rPr>
+    </w:lvl>
+    <w:lvl w:ilvl="3" w:tentative="1">
+      <w:start w:val="1"/>
+      <w:numFmt w:val="decimal"/>
+      <w:lvlText w:val="%4."/>
+      <w:lvlJc w:val="left"/>
+      <w:pPr>
+        <w:tabs>
+          <w:tab w:val="num" w:pos="2880"/>
+        </w:tabs>
+        <w:ind w:left="2880" w:hanging="360"/>
+      </w:pPr>
+    </w:lvl>
+    <w:lvl w:ilvl="4" w:tentative="1">
+      <w:start w:val="1"/>
+      <w:numFmt w:val="decimal"/>
+      <w:lvlText w:val="%5."/>
+      <w:lvlJc w:val="left"/>
+      <w:pPr>
+        <w:tabs>
+          <w:tab w:val="num" w:pos="3600"/>
+        </w:tabs>
+        <w:ind w:left="3600" w:hanging="360"/>
+      </w:pPr>
+    </w:lvl>
+    <w:lvl w:ilvl="5" w:tentative="1">
+      <w:start w:val="1"/>
+      <w:numFmt w:val="decimal"/>
+      <w:lvlText w:val="%6."/>
+      <w:lvlJc w:val="left"/>
+      <w:pPr>
+        <w:tabs>
+          <w:tab w:val="num" w:pos="4320"/>
+        </w:tabs>
+        <w:ind w:left="4320" w:hanging="360"/>
+      </w:pPr>
+    </w:lvl>
+    <w:lvl w:ilvl="6" w:tentative="1">
+      <w:start w:val="1"/>
+      <w:numFmt w:val="decimal"/>
+      <w:lvlText w:val="%7."/>
+      <w:lvlJc w:val="left"/>
+      <w:pPr>
+        <w:tabs>
+          <w:tab w:val="num" w:pos="5040"/>
+        </w:tabs>
+        <w:ind w:left="5040" w:hanging="360"/>
+      </w:pPr>
+    </w:lvl>
+    <w:lvl w:ilvl="7" w:tentative="1">
+      <w:start w:val="1"/>
+      <w:numFmt w:val="decimal"/>
+      <w:lvlText w:val="%8."/>
+      <w:lvlJc w:val="left"/>
+      <w:pPr>
+        <w:tabs>
+          <w:tab w:val="num" w:pos="5760"/>
+        </w:tabs>
+        <w:ind w:left="5760" w:hanging="360"/>
+      </w:pPr>
+    </w:lvl>
+    <w:lvl w:ilvl="8" w:tentative="1">
+      <w:start w:val="1"/>
+      <w:numFmt w:val="decimal"/>
+      <w:lvlText w:val="%9."/>
+      <w:lvlJc w:val="left"/>
+      <w:pPr>
+        <w:tabs>
+          <w:tab w:val="num" w:pos="6480"/>
+        </w:tabs>
+        <w:ind w:left="6480" w:hanging="360"/>
+      </w:pPr>
+    </w:lvl>
+  </w:abstractNum>
+  <w:abstractNum w:abstractNumId="32" w15:restartNumberingAfterBreak="0">
+    <w:nsid w:val="404D1D87"/>
+    <w:multiLevelType w:val="multilevel"/>
+    <w:tmpl w:val="FE48C4BC"/>
+    <w:lvl w:ilvl="0">
+      <w:start w:val="1"/>
+      <w:numFmt w:val="decimal"/>
+      <w:lvlText w:val="%1."/>
+      <w:lvlJc w:val="left"/>
+      <w:pPr>
+        <w:tabs>
+          <w:tab w:val="num" w:pos="720"/>
+        </w:tabs>
+        <w:ind w:left="720" w:hanging="360"/>
+      </w:pPr>
+    </w:lvl>
+    <w:lvl w:ilvl="1">
+      <w:start w:val="1"/>
+      <w:numFmt w:val="bullet"/>
+      <w:lvlText w:val=""/>
+      <w:lvlJc w:val="left"/>
+      <w:pPr>
+        <w:tabs>
+          <w:tab w:val="num" w:pos="1440"/>
+        </w:tabs>
+        <w:ind w:left="1440" w:hanging="360"/>
+      </w:pPr>
+      <w:rPr>
+        <w:rFonts w:ascii="Symbol" w:hAnsi="Symbol" w:hint="default"/>
+        <w:sz w:val="20"/>
+      </w:rPr>
+    </w:lvl>
+    <w:lvl w:ilvl="2">
+      <w:start w:val="1"/>
+      <w:numFmt w:val="bullet"/>
+      <w:lvlText w:val=""/>
+      <w:lvlJc w:val="left"/>
+      <w:pPr>
+        <w:tabs>
+          <w:tab w:val="num" w:pos="2160"/>
+        </w:tabs>
+        <w:ind w:left="2160" w:hanging="360"/>
+      </w:pPr>
+      <w:rPr>
+        <w:rFonts w:ascii="Symbol" w:hAnsi="Symbol" w:hint="default"/>
+        <w:sz w:val="20"/>
+      </w:rPr>
+    </w:lvl>
+    <w:lvl w:ilvl="3" w:tentative="1">
+      <w:start w:val="1"/>
+      <w:numFmt w:val="decimal"/>
+      <w:lvlText w:val="%4."/>
+      <w:lvlJc w:val="left"/>
+      <w:pPr>
+        <w:tabs>
+          <w:tab w:val="num" w:pos="2880"/>
+        </w:tabs>
+        <w:ind w:left="2880" w:hanging="360"/>
+      </w:pPr>
+    </w:lvl>
+    <w:lvl w:ilvl="4" w:tentative="1">
+      <w:start w:val="1"/>
+      <w:numFmt w:val="decimal"/>
+      <w:lvlText w:val="%5."/>
+      <w:lvlJc w:val="left"/>
+      <w:pPr>
+        <w:tabs>
+          <w:tab w:val="num" w:pos="3600"/>
+        </w:tabs>
+        <w:ind w:left="3600" w:hanging="360"/>
+      </w:pPr>
+    </w:lvl>
+    <w:lvl w:ilvl="5" w:tentative="1">
+      <w:start w:val="1"/>
+      <w:numFmt w:val="decimal"/>
+      <w:lvlText w:val="%6."/>
+      <w:lvlJc w:val="left"/>
+      <w:pPr>
+        <w:tabs>
+          <w:tab w:val="num" w:pos="4320"/>
+        </w:tabs>
+        <w:ind w:left="4320" w:hanging="360"/>
+      </w:pPr>
+    </w:lvl>
+    <w:lvl w:ilvl="6" w:tentative="1">
+      <w:start w:val="1"/>
+      <w:numFmt w:val="decimal"/>
+      <w:lvlText w:val="%7."/>
+      <w:lvlJc w:val="left"/>
+      <w:pPr>
+        <w:tabs>
+          <w:tab w:val="num" w:pos="5040"/>
+        </w:tabs>
+        <w:ind w:left="5040" w:hanging="360"/>
+      </w:pPr>
+    </w:lvl>
+    <w:lvl w:ilvl="7" w:tentative="1">
+      <w:start w:val="1"/>
+      <w:numFmt w:val="decimal"/>
+      <w:lvlText w:val="%8."/>
+      <w:lvlJc w:val="left"/>
+      <w:pPr>
+        <w:tabs>
+          <w:tab w:val="num" w:pos="5760"/>
+        </w:tabs>
+        <w:ind w:left="5760" w:hanging="360"/>
+      </w:pPr>
+    </w:lvl>
+    <w:lvl w:ilvl="8" w:tentative="1">
+      <w:start w:val="1"/>
+      <w:numFmt w:val="decimal"/>
+      <w:lvlText w:val="%9."/>
+      <w:lvlJc w:val="left"/>
+      <w:pPr>
+        <w:tabs>
+          <w:tab w:val="num" w:pos="6480"/>
+        </w:tabs>
+        <w:ind w:left="6480" w:hanging="360"/>
+      </w:pPr>
+    </w:lvl>
+  </w:abstractNum>
+  <w:abstractNum w:abstractNumId="33" w15:restartNumberingAfterBreak="0">
     <w:nsid w:val="41A05A54"/>
     <w:multiLevelType w:val="hybridMultilevel"/>
     <w:tmpl w:val="1A1AA996"/>
@@ -15363,7 +17232,7 @@
       </w:rPr>
     </w:lvl>
   </w:abstractNum>
-  <w:abstractNum w:abstractNumId="32" w15:restartNumberingAfterBreak="0">
+  <w:abstractNum w:abstractNumId="34" w15:restartNumberingAfterBreak="0">
     <w:nsid w:val="4A2F2E2E"/>
     <w:multiLevelType w:val="hybridMultilevel"/>
     <w:tmpl w:val="80CEF208"/>
@@ -15479,7 +17348,7 @@
       </w:rPr>
     </w:lvl>
   </w:abstractNum>
-  <w:abstractNum w:abstractNumId="33" w15:restartNumberingAfterBreak="0">
+  <w:abstractNum w:abstractNumId="35" w15:restartNumberingAfterBreak="0">
     <w:nsid w:val="4A560611"/>
     <w:multiLevelType w:val="hybridMultilevel"/>
     <w:tmpl w:val="FA540D30"/>
@@ -15691,7 +17560,7 @@
       </w:rPr>
     </w:lvl>
   </w:abstractNum>
-  <w:abstractNum w:abstractNumId="34" w15:restartNumberingAfterBreak="0">
+  <w:abstractNum w:abstractNumId="36" w15:restartNumberingAfterBreak="0">
     <w:nsid w:val="4C0178F2"/>
     <w:multiLevelType w:val="hybridMultilevel"/>
     <w:tmpl w:val="4D6C8696"/>
@@ -15903,7 +17772,7 @@
       </w:rPr>
     </w:lvl>
   </w:abstractNum>
-  <w:abstractNum w:abstractNumId="35" w15:restartNumberingAfterBreak="0">
+  <w:abstractNum w:abstractNumId="37" w15:restartNumberingAfterBreak="0">
     <w:nsid w:val="4D981772"/>
     <w:multiLevelType w:val="hybridMultilevel"/>
     <w:tmpl w:val="E54AD4DC"/>
@@ -16019,7 +17888,94 @@
       </w:rPr>
     </w:lvl>
   </w:abstractNum>
-  <w:abstractNum w:abstractNumId="36" w15:restartNumberingAfterBreak="0">
+  <w:abstractNum w:abstractNumId="38" w15:restartNumberingAfterBreak="0">
+    <w:nsid w:val="4E4E4910"/>
+    <w:multiLevelType w:val="hybridMultilevel"/>
+    <w:tmpl w:val="F7147A0E"/>
+    <w:lvl w:ilvl="0" w:tplc="FEEA0508">
+      <w:start w:val="1"/>
+      <w:numFmt w:val="decimal"/>
+      <w:pStyle w:val="Titre4"/>
+      <w:lvlText w:val="%1."/>
+      <w:lvlJc w:val="left"/>
+      <w:pPr>
+        <w:ind w:left="1300" w:hanging="360"/>
+      </w:pPr>
+    </w:lvl>
+    <w:lvl w:ilvl="1" w:tplc="100C0019" w:tentative="1">
+      <w:start w:val="1"/>
+      <w:numFmt w:val="lowerLetter"/>
+      <w:lvlText w:val="%2."/>
+      <w:lvlJc w:val="left"/>
+      <w:pPr>
+        <w:ind w:left="2020" w:hanging="360"/>
+      </w:pPr>
+    </w:lvl>
+    <w:lvl w:ilvl="2" w:tplc="100C001B" w:tentative="1">
+      <w:start w:val="1"/>
+      <w:numFmt w:val="lowerRoman"/>
+      <w:lvlText w:val="%3."/>
+      <w:lvlJc w:val="right"/>
+      <w:pPr>
+        <w:ind w:left="2740" w:hanging="180"/>
+      </w:pPr>
+    </w:lvl>
+    <w:lvl w:ilvl="3" w:tplc="100C000F" w:tentative="1">
+      <w:start w:val="1"/>
+      <w:numFmt w:val="decimal"/>
+      <w:lvlText w:val="%4."/>
+      <w:lvlJc w:val="left"/>
+      <w:pPr>
+        <w:ind w:left="3460" w:hanging="360"/>
+      </w:pPr>
+    </w:lvl>
+    <w:lvl w:ilvl="4" w:tplc="100C0019" w:tentative="1">
+      <w:start w:val="1"/>
+      <w:numFmt w:val="lowerLetter"/>
+      <w:lvlText w:val="%5."/>
+      <w:lvlJc w:val="left"/>
+      <w:pPr>
+        <w:ind w:left="4180" w:hanging="360"/>
+      </w:pPr>
+    </w:lvl>
+    <w:lvl w:ilvl="5" w:tplc="100C001B" w:tentative="1">
+      <w:start w:val="1"/>
+      <w:numFmt w:val="lowerRoman"/>
+      <w:lvlText w:val="%6."/>
+      <w:lvlJc w:val="right"/>
+      <w:pPr>
+        <w:ind w:left="4900" w:hanging="180"/>
+      </w:pPr>
+    </w:lvl>
+    <w:lvl w:ilvl="6" w:tplc="100C000F" w:tentative="1">
+      <w:start w:val="1"/>
+      <w:numFmt w:val="decimal"/>
+      <w:lvlText w:val="%7."/>
+      <w:lvlJc w:val="left"/>
+      <w:pPr>
+        <w:ind w:left="5620" w:hanging="360"/>
+      </w:pPr>
+    </w:lvl>
+    <w:lvl w:ilvl="7" w:tplc="100C0019" w:tentative="1">
+      <w:start w:val="1"/>
+      <w:numFmt w:val="lowerLetter"/>
+      <w:lvlText w:val="%8."/>
+      <w:lvlJc w:val="left"/>
+      <w:pPr>
+        <w:ind w:left="6340" w:hanging="360"/>
+      </w:pPr>
+    </w:lvl>
+    <w:lvl w:ilvl="8" w:tplc="100C001B" w:tentative="1">
+      <w:start w:val="1"/>
+      <w:numFmt w:val="lowerRoman"/>
+      <w:lvlText w:val="%9."/>
+      <w:lvlJc w:val="right"/>
+      <w:pPr>
+        <w:ind w:left="7060" w:hanging="180"/>
+      </w:pPr>
+    </w:lvl>
+  </w:abstractNum>
+  <w:abstractNum w:abstractNumId="39" w15:restartNumberingAfterBreak="0">
     <w:nsid w:val="514506FE"/>
     <w:multiLevelType w:val="hybridMultilevel"/>
     <w:tmpl w:val="557841D6"/>
@@ -16132,7 +18088,7 @@
       </w:rPr>
     </w:lvl>
   </w:abstractNum>
-  <w:abstractNum w:abstractNumId="37" w15:restartNumberingAfterBreak="0">
+  <w:abstractNum w:abstractNumId="40" w15:restartNumberingAfterBreak="0">
     <w:nsid w:val="5BDC6340"/>
     <w:multiLevelType w:val="hybridMultilevel"/>
     <w:tmpl w:val="B1E2C012"/>
@@ -16245,7 +18201,7 @@
       </w:rPr>
     </w:lvl>
   </w:abstractNum>
-  <w:abstractNum w:abstractNumId="38" w15:restartNumberingAfterBreak="0">
+  <w:abstractNum w:abstractNumId="41" w15:restartNumberingAfterBreak="0">
     <w:nsid w:val="5E6C2F15"/>
     <w:multiLevelType w:val="hybridMultilevel"/>
     <w:tmpl w:val="E1D67D68"/>
@@ -16457,7 +18413,7 @@
       </w:rPr>
     </w:lvl>
   </w:abstractNum>
-  <w:abstractNum w:abstractNumId="39" w15:restartNumberingAfterBreak="0">
+  <w:abstractNum w:abstractNumId="42" w15:restartNumberingAfterBreak="0">
     <w:nsid w:val="5EF06CC0"/>
     <w:multiLevelType w:val="multilevel"/>
     <w:tmpl w:val="A9D60F46"/>
@@ -16574,7 +18530,7 @@
       </w:pPr>
     </w:lvl>
   </w:abstractNum>
-  <w:abstractNum w:abstractNumId="40" w15:restartNumberingAfterBreak="0">
+  <w:abstractNum w:abstractNumId="43" w15:restartNumberingAfterBreak="0">
     <w:nsid w:val="628A0192"/>
     <w:multiLevelType w:val="hybridMultilevel"/>
     <w:tmpl w:val="F280A6B0"/>
@@ -16687,7 +18643,7 @@
       </w:rPr>
     </w:lvl>
   </w:abstractNum>
-  <w:abstractNum w:abstractNumId="41" w15:restartNumberingAfterBreak="0">
+  <w:abstractNum w:abstractNumId="44" w15:restartNumberingAfterBreak="0">
     <w:nsid w:val="6593786C"/>
     <w:multiLevelType w:val="hybridMultilevel"/>
     <w:tmpl w:val="3E268F22"/>
@@ -16899,7 +18855,128 @@
       </w:rPr>
     </w:lvl>
   </w:abstractNum>
-  <w:abstractNum w:abstractNumId="42" w15:restartNumberingAfterBreak="0">
+  <w:abstractNum w:abstractNumId="45" w15:restartNumberingAfterBreak="0">
+    <w:nsid w:val="6D510233"/>
+    <w:multiLevelType w:val="multilevel"/>
+    <w:tmpl w:val="0D665018"/>
+    <w:lvl w:ilvl="0">
+      <w:start w:val="10"/>
+      <w:numFmt w:val="decimal"/>
+      <w:lvlText w:val="%1."/>
+      <w:lvlJc w:val="left"/>
+      <w:pPr>
+        <w:tabs>
+          <w:tab w:val="num" w:pos="720"/>
+        </w:tabs>
+        <w:ind w:left="720" w:hanging="360"/>
+      </w:pPr>
+    </w:lvl>
+    <w:lvl w:ilvl="1">
+      <w:start w:val="1"/>
+      <w:numFmt w:val="bullet"/>
+      <w:lvlText w:val=""/>
+      <w:lvlJc w:val="left"/>
+      <w:pPr>
+        <w:tabs>
+          <w:tab w:val="num" w:pos="1440"/>
+        </w:tabs>
+        <w:ind w:left="1440" w:hanging="360"/>
+      </w:pPr>
+      <w:rPr>
+        <w:rFonts w:ascii="Symbol" w:hAnsi="Symbol" w:hint="default"/>
+        <w:sz w:val="20"/>
+      </w:rPr>
+    </w:lvl>
+    <w:lvl w:ilvl="2">
+      <w:start w:val="1"/>
+      <w:numFmt w:val="bullet"/>
+      <w:lvlText w:val=""/>
+      <w:lvlJc w:val="left"/>
+      <w:pPr>
+        <w:tabs>
+          <w:tab w:val="num" w:pos="2160"/>
+        </w:tabs>
+        <w:ind w:left="2160" w:hanging="360"/>
+      </w:pPr>
+      <w:rPr>
+        <w:rFonts w:ascii="Symbol" w:hAnsi="Symbol" w:hint="default"/>
+        <w:sz w:val="20"/>
+      </w:rPr>
+    </w:lvl>
+    <w:lvl w:ilvl="3" w:tentative="1">
+      <w:start w:val="1"/>
+      <w:numFmt w:val="decimal"/>
+      <w:lvlText w:val="%4."/>
+      <w:lvlJc w:val="left"/>
+      <w:pPr>
+        <w:tabs>
+          <w:tab w:val="num" w:pos="2880"/>
+        </w:tabs>
+        <w:ind w:left="2880" w:hanging="360"/>
+      </w:pPr>
+    </w:lvl>
+    <w:lvl w:ilvl="4" w:tentative="1">
+      <w:start w:val="1"/>
+      <w:numFmt w:val="decimal"/>
+      <w:lvlText w:val="%5."/>
+      <w:lvlJc w:val="left"/>
+      <w:pPr>
+        <w:tabs>
+          <w:tab w:val="num" w:pos="3600"/>
+        </w:tabs>
+        <w:ind w:left="3600" w:hanging="360"/>
+      </w:pPr>
+    </w:lvl>
+    <w:lvl w:ilvl="5" w:tentative="1">
+      <w:start w:val="1"/>
+      <w:numFmt w:val="decimal"/>
+      <w:lvlText w:val="%6."/>
+      <w:lvlJc w:val="left"/>
+      <w:pPr>
+        <w:tabs>
+          <w:tab w:val="num" w:pos="4320"/>
+        </w:tabs>
+        <w:ind w:left="4320" w:hanging="360"/>
+      </w:pPr>
+    </w:lvl>
+    <w:lvl w:ilvl="6" w:tentative="1">
+      <w:start w:val="1"/>
+      <w:numFmt w:val="decimal"/>
+      <w:lvlText w:val="%7."/>
+      <w:lvlJc w:val="left"/>
+      <w:pPr>
+        <w:tabs>
+          <w:tab w:val="num" w:pos="5040"/>
+        </w:tabs>
+        <w:ind w:left="5040" w:hanging="360"/>
+      </w:pPr>
+    </w:lvl>
+    <w:lvl w:ilvl="7" w:tentative="1">
+      <w:start w:val="1"/>
+      <w:numFmt w:val="decimal"/>
+      <w:lvlText w:val="%8."/>
+      <w:lvlJc w:val="left"/>
+      <w:pPr>
+        <w:tabs>
+          <w:tab w:val="num" w:pos="5760"/>
+        </w:tabs>
+        <w:ind w:left="5760" w:hanging="360"/>
+      </w:pPr>
+    </w:lvl>
+    <w:lvl w:ilvl="8" w:tentative="1">
+      <w:start w:val="1"/>
+      <w:numFmt w:val="decimal"/>
+      <w:lvlText w:val="%9."/>
+      <w:lvlJc w:val="left"/>
+      <w:pPr>
+        <w:tabs>
+          <w:tab w:val="num" w:pos="6480"/>
+        </w:tabs>
+        <w:ind w:left="6480" w:hanging="360"/>
+      </w:pPr>
+    </w:lvl>
+  </w:abstractNum>
+  <w:abstractNum w:abstractNumId="46" w15:restartNumberingAfterBreak="0">
     <w:nsid w:val="6F2373E8"/>
     <w:multiLevelType w:val="hybridMultilevel"/>
     <w:tmpl w:val="DEA62FAA"/>
@@ -17111,7 +19188,7 @@
       </w:rPr>
     </w:lvl>
   </w:abstractNum>
-  <w:abstractNum w:abstractNumId="43" w15:restartNumberingAfterBreak="0">
+  <w:abstractNum w:abstractNumId="47" w15:restartNumberingAfterBreak="0">
     <w:nsid w:val="715352D1"/>
     <w:multiLevelType w:val="multilevel"/>
     <w:tmpl w:val="A8F2FCD4"/>
@@ -17228,7 +19305,7 @@
       </w:pPr>
     </w:lvl>
   </w:abstractNum>
-  <w:abstractNum w:abstractNumId="44" w15:restartNumberingAfterBreak="0">
+  <w:abstractNum w:abstractNumId="48" w15:restartNumberingAfterBreak="0">
     <w:nsid w:val="72E044D8"/>
     <w:multiLevelType w:val="hybridMultilevel"/>
     <w:tmpl w:val="6130F760"/>
@@ -17341,7 +19418,7 @@
       </w:rPr>
     </w:lvl>
   </w:abstractNum>
-  <w:abstractNum w:abstractNumId="45" w15:restartNumberingAfterBreak="0">
+  <w:abstractNum w:abstractNumId="49" w15:restartNumberingAfterBreak="0">
     <w:nsid w:val="76393C38"/>
     <w:multiLevelType w:val="hybridMultilevel"/>
     <w:tmpl w:val="E5220E1A"/>
@@ -17454,7 +19531,7 @@
       </w:rPr>
     </w:lvl>
   </w:abstractNum>
-  <w:abstractNum w:abstractNumId="46" w15:restartNumberingAfterBreak="0">
+  <w:abstractNum w:abstractNumId="50" w15:restartNumberingAfterBreak="0">
     <w:nsid w:val="76DC1EDE"/>
     <w:multiLevelType w:val="hybridMultilevel"/>
     <w:tmpl w:val="CEB8FF2C"/>
@@ -17567,7 +19644,7 @@
       </w:rPr>
     </w:lvl>
   </w:abstractNum>
-  <w:abstractNum w:abstractNumId="47" w15:restartNumberingAfterBreak="0">
+  <w:abstractNum w:abstractNumId="51" w15:restartNumberingAfterBreak="0">
     <w:nsid w:val="7C14613A"/>
     <w:multiLevelType w:val="hybridMultilevel"/>
     <w:tmpl w:val="65305C8C"/>
@@ -17779,7 +19856,7 @@
       </w:rPr>
     </w:lvl>
   </w:abstractNum>
-  <w:abstractNum w:abstractNumId="48" w15:restartNumberingAfterBreak="0">
+  <w:abstractNum w:abstractNumId="52" w15:restartNumberingAfterBreak="0">
     <w:nsid w:val="7CED58C2"/>
     <w:multiLevelType w:val="hybridMultilevel"/>
     <w:tmpl w:val="98E29A1E"/>
@@ -17893,19 +19970,19 @@
     </w:lvl>
   </w:abstractNum>
   <w:num w:numId="1" w16cid:durableId="1879924616">
-    <w:abstractNumId w:val="36"/>
+    <w:abstractNumId w:val="39"/>
   </w:num>
   <w:num w:numId="2" w16cid:durableId="1119451808">
-    <w:abstractNumId w:val="44"/>
+    <w:abstractNumId w:val="48"/>
   </w:num>
   <w:num w:numId="3" w16cid:durableId="1867475486">
-    <w:abstractNumId w:val="31"/>
+    <w:abstractNumId w:val="33"/>
   </w:num>
   <w:num w:numId="4" w16cid:durableId="1215773387">
-    <w:abstractNumId w:val="35"/>
+    <w:abstractNumId w:val="37"/>
   </w:num>
   <w:num w:numId="5" w16cid:durableId="1822426694">
-    <w:abstractNumId w:val="32"/>
+    <w:abstractNumId w:val="34"/>
   </w:num>
   <w:num w:numId="6" w16cid:durableId="847062361">
     <w:abstractNumId w:val="3"/>
@@ -17926,19 +20003,19 @@
     <w:abstractNumId w:val="15"/>
   </w:num>
   <w:num w:numId="12" w16cid:durableId="394745043">
-    <w:abstractNumId w:val="37"/>
+    <w:abstractNumId w:val="40"/>
   </w:num>
   <w:num w:numId="13" w16cid:durableId="9527652">
     <w:abstractNumId w:val="11"/>
   </w:num>
   <w:num w:numId="14" w16cid:durableId="1970282454">
-    <w:abstractNumId w:val="48"/>
+    <w:abstractNumId w:val="52"/>
   </w:num>
   <w:num w:numId="15" w16cid:durableId="1202934733">
     <w:abstractNumId w:val="19"/>
   </w:num>
   <w:num w:numId="16" w16cid:durableId="1538195802">
-    <w:abstractNumId w:val="45"/>
+    <w:abstractNumId w:val="49"/>
   </w:num>
   <w:num w:numId="17" w16cid:durableId="2059813623">
     <w:abstractNumId w:val="22"/>
@@ -17959,7 +20036,7 @@
     <w:abstractNumId w:val="6"/>
   </w:num>
   <w:num w:numId="23" w16cid:durableId="111749201">
-    <w:abstractNumId w:val="47"/>
+    <w:abstractNumId w:val="51"/>
   </w:num>
   <w:num w:numId="24" w16cid:durableId="1401635758">
     <w:abstractNumId w:val="12"/>
@@ -17968,25 +20045,25 @@
     <w:abstractNumId w:val="13"/>
   </w:num>
   <w:num w:numId="26" w16cid:durableId="1693607907">
-    <w:abstractNumId w:val="33"/>
+    <w:abstractNumId w:val="35"/>
   </w:num>
   <w:num w:numId="27" w16cid:durableId="1788770270">
     <w:abstractNumId w:val="23"/>
   </w:num>
   <w:num w:numId="28" w16cid:durableId="2088839131">
-    <w:abstractNumId w:val="42"/>
+    <w:abstractNumId w:val="46"/>
   </w:num>
   <w:num w:numId="29" w16cid:durableId="22679939">
     <w:abstractNumId w:val="14"/>
   </w:num>
   <w:num w:numId="30" w16cid:durableId="1998607573">
-    <w:abstractNumId w:val="34"/>
+    <w:abstractNumId w:val="36"/>
   </w:num>
   <w:num w:numId="31" w16cid:durableId="2039697041">
     <w:abstractNumId w:val="30"/>
   </w:num>
   <w:num w:numId="32" w16cid:durableId="1691562401">
-    <w:abstractNumId w:val="38"/>
+    <w:abstractNumId w:val="41"/>
   </w:num>
   <w:num w:numId="33" w16cid:durableId="931820086">
     <w:abstractNumId w:val="29"/>
@@ -18031,7 +20108,7 @@
     <w:abstractNumId w:val="8"/>
   </w:num>
   <w:num w:numId="38" w16cid:durableId="1972862795">
-    <w:abstractNumId w:val="41"/>
+    <w:abstractNumId w:val="44"/>
   </w:num>
   <w:num w:numId="39" w16cid:durableId="1039357573">
     <w:abstractNumId w:val="20"/>
@@ -18043,10 +20120,10 @@
     <w:abstractNumId w:val="5"/>
   </w:num>
   <w:num w:numId="42" w16cid:durableId="926696885">
-    <w:abstractNumId w:val="46"/>
+    <w:abstractNumId w:val="50"/>
   </w:num>
   <w:num w:numId="43" w16cid:durableId="311640764">
-    <w:abstractNumId w:val="40"/>
+    <w:abstractNumId w:val="43"/>
   </w:num>
   <w:num w:numId="44" w16cid:durableId="1029792133">
     <w:abstractNumId w:val="7"/>
@@ -18058,13 +20135,25 @@
     <w:abstractNumId w:val="17"/>
   </w:num>
   <w:num w:numId="47" w16cid:durableId="1377772588">
-    <w:abstractNumId w:val="43"/>
+    <w:abstractNumId w:val="47"/>
   </w:num>
   <w:num w:numId="48" w16cid:durableId="1839340819">
-    <w:abstractNumId w:val="39"/>
+    <w:abstractNumId w:val="42"/>
   </w:num>
   <w:num w:numId="49" w16cid:durableId="102573112">
     <w:abstractNumId w:val="10"/>
+  </w:num>
+  <w:num w:numId="50" w16cid:durableId="822283721">
+    <w:abstractNumId w:val="32"/>
+  </w:num>
+  <w:num w:numId="51" w16cid:durableId="142819388">
+    <w:abstractNumId w:val="45"/>
+  </w:num>
+  <w:num w:numId="52" w16cid:durableId="1468081981">
+    <w:abstractNumId w:val="31"/>
+  </w:num>
+  <w:num w:numId="53" w16cid:durableId="1622494528">
+    <w:abstractNumId w:val="38"/>
   </w:num>
   <w:numIdMacAtCleanup w:val="41"/>
 </w:numbering>
@@ -18537,11 +20626,17 @@
   <w:style w:type="paragraph" w:styleId="Titre4">
     <w:name w:val="heading 4"/>
     <w:basedOn w:val="Normal"/>
+    <w:autoRedefine/>
     <w:uiPriority w:val="9"/>
     <w:unhideWhenUsed/>
     <w:qFormat/>
+    <w:rsid w:val="00991C16"/>
     <w:pPr>
-      <w:ind w:left="580"/>
+      <w:numPr>
+        <w:numId w:val="53"/>
+      </w:numPr>
+      <w:spacing w:before="120" w:after="120"/>
+      <w:ind w:left="360"/>
       <w:outlineLvl w:val="3"/>
     </w:pPr>
     <w:rPr>
@@ -18555,7 +20650,6 @@
   <w:style w:type="character" w:default="1" w:styleId="Policepardfaut">
     <w:name w:val="Default Paragraph Font"/>
     <w:uiPriority w:val="1"/>
-    <w:semiHidden/>
     <w:unhideWhenUsed/>
   </w:style>
   <w:style w:type="table" w:default="1" w:styleId="TableauNormal">
@@ -18995,6 +21089,37 @@
       <w:lang w:val="fr-CH"/>
     </w:rPr>
   </w:style>
+  <w:style w:type="paragraph" w:styleId="NormalWeb">
+    <w:name w:val="Normal (Web)"/>
+    <w:basedOn w:val="Normal"/>
+    <w:uiPriority w:val="99"/>
+    <w:semiHidden/>
+    <w:unhideWhenUsed/>
+    <w:rsid w:val="00E47D98"/>
+    <w:pPr>
+      <w:widowControl/>
+      <w:autoSpaceDE/>
+      <w:autoSpaceDN/>
+      <w:spacing w:before="100" w:beforeAutospacing="1" w:after="100" w:afterAutospacing="1"/>
+    </w:pPr>
+    <w:rPr>
+      <w:rFonts w:ascii="Times New Roman" w:eastAsia="Times New Roman" w:hAnsi="Times New Roman" w:cs="Times New Roman"/>
+      <w:sz w:val="24"/>
+      <w:szCs w:val="24"/>
+      <w:lang w:val="fr-CH" w:eastAsia="fr-CH"/>
+    </w:rPr>
+  </w:style>
+  <w:style w:type="character" w:styleId="lev">
+    <w:name w:val="Strong"/>
+    <w:basedOn w:val="Policepardfaut"/>
+    <w:uiPriority w:val="22"/>
+    <w:qFormat/>
+    <w:rsid w:val="00E47D98"/>
+    <w:rPr>
+      <w:b/>
+      <w:bCs/>
+    </w:rPr>
+  </w:style>
 </w:styles>
 </file>
 
